--- a/Assessment Task Sheets/Assessment Task Three 2023.v1.0 - SprintOne.docx
+++ b/Assessment Task Sheets/Assessment Task Three 2023.v1.0 - SprintOne.docx
@@ -1,6 +1,6 @@
 
 <file path=word/document.xml><?xml version="1.0" encoding="utf-8"?>
-<w:document xmlns:wpc="http://schemas.microsoft.com/office/word/2010/wordprocessingCanvas" xmlns:cx="http://schemas.microsoft.com/office/drawing/2014/chartex" xmlns:cx1="http://schemas.microsoft.com/office/drawing/2015/9/8/chartex" xmlns:cx2="http://schemas.microsoft.com/office/drawing/2015/10/21/chartex" xmlns:cx3="http://schemas.microsoft.com/office/drawing/2016/5/9/chartex" xmlns:cx4="http://schemas.microsoft.com/office/drawing/2016/5/10/chartex" xmlns:cx5="http://schemas.microsoft.com/office/drawing/2016/5/11/chartex" xmlns:cx6="http://schemas.microsoft.com/office/drawing/2016/5/12/chartex" xmlns:cx7="http://schemas.microsoft.com/office/drawing/2016/5/13/chartex" xmlns:cx8="http://schemas.microsoft.com/office/drawing/2016/5/14/chartex" xmlns:mc="http://schemas.openxmlformats.org/markup-compatibility/2006" xmlns:aink="http://schemas.microsoft.com/office/drawing/2016/ink" xmlns:am3d="http://schemas.microsoft.com/office/drawing/2017/model3d" xmlns:o="urn:schemas-microsoft-com:office:office" xmlns:oel="http://schemas.microsoft.com/office/2019/extlst" xmlns:r="http://schemas.openxmlformats.org/officeDocument/2006/relationships" xmlns:m="http://schemas.openxmlformats.org/officeDocument/2006/math" xmlns:v="urn:schemas-microsoft-com:vml" xmlns:wp14="http://schemas.microsoft.com/office/word/2010/wordprocessingDrawing" xmlns:wp="http://schemas.openxmlformats.org/drawingml/2006/wordprocessingDrawing" xmlns:w10="urn:schemas-microsoft-com:office:word" xmlns:w="http://schemas.openxmlformats.org/wordprocessingml/2006/main" xmlns:w14="http://schemas.microsoft.com/office/word/2010/wordml" xmlns:w15="http://schemas.microsoft.com/office/word/2012/wordml" xmlns:w16cex="http://schemas.microsoft.com/office/word/2018/wordml/cex" xmlns:w16cid="http://schemas.microsoft.com/office/word/2016/wordml/cid" xmlns:w16="http://schemas.microsoft.com/office/word/2018/wordml" xmlns:w16sdtdh="http://schemas.microsoft.com/office/word/2020/wordml/sdtdatahash" xmlns:w16se="http://schemas.microsoft.com/office/word/2015/wordml/symex" xmlns:wpg="http://schemas.microsoft.com/office/word/2010/wordprocessingGroup" xmlns:wpi="http://schemas.microsoft.com/office/word/2010/wordprocessingInk" xmlns:wne="http://schemas.microsoft.com/office/word/2006/wordml" xmlns:wps="http://schemas.microsoft.com/office/word/2010/wordprocessingShape" mc:Ignorable="w14 w15 w16se w16cid w16 w16cex w16sdtdh wp14">
+<w:document xmlns:wpc="http://schemas.microsoft.com/office/word/2010/wordprocessingCanvas" xmlns:cx="http://schemas.microsoft.com/office/drawing/2014/chartex" xmlns:cx1="http://schemas.microsoft.com/office/drawing/2015/9/8/chartex" xmlns:cx2="http://schemas.microsoft.com/office/drawing/2015/10/21/chartex" xmlns:cx3="http://schemas.microsoft.com/office/drawing/2016/5/9/chartex" xmlns:cx4="http://schemas.microsoft.com/office/drawing/2016/5/10/chartex" xmlns:cx5="http://schemas.microsoft.com/office/drawing/2016/5/11/chartex" xmlns:cx6="http://schemas.microsoft.com/office/drawing/2016/5/12/chartex" xmlns:cx7="http://schemas.microsoft.com/office/drawing/2016/5/13/chartex" xmlns:cx8="http://schemas.microsoft.com/office/drawing/2016/5/14/chartex" xmlns:mc="http://schemas.openxmlformats.org/markup-compatibility/2006" xmlns:aink="http://schemas.microsoft.com/office/drawing/2016/ink" xmlns:am3d="http://schemas.microsoft.com/office/drawing/2017/model3d" xmlns:o="urn:schemas-microsoft-com:office:office" xmlns:oel="http://schemas.microsoft.com/office/2019/extlst" xmlns:r="http://schemas.openxmlformats.org/officeDocument/2006/relationships" xmlns:m="http://schemas.openxmlformats.org/officeDocument/2006/math" xmlns:v="urn:schemas-microsoft-com:vml" xmlns:wp14="http://schemas.microsoft.com/office/word/2010/wordprocessingDrawing" xmlns:wp="http://schemas.openxmlformats.org/drawingml/2006/wordprocessingDrawing" xmlns:w10="urn:schemas-microsoft-com:office:word" xmlns:w="http://schemas.openxmlformats.org/wordprocessingml/2006/main" xmlns:w14="http://schemas.microsoft.com/office/word/2010/wordml" xmlns:w15="http://schemas.microsoft.com/office/word/2012/wordml" xmlns:w16cex="http://schemas.microsoft.com/office/word/2018/wordml/cex" xmlns:w16cid="http://schemas.microsoft.com/office/word/2016/wordml/cid" xmlns:w16="http://schemas.microsoft.com/office/word/2018/wordml" xmlns:w16du="http://schemas.microsoft.com/office/word/2023/wordml/word16du" xmlns:w16sdtdh="http://schemas.microsoft.com/office/word/2020/wordml/sdtdatahash" xmlns:w16se="http://schemas.microsoft.com/office/word/2015/wordml/symex" xmlns:wpg="http://schemas.microsoft.com/office/word/2010/wordprocessingGroup" xmlns:wpi="http://schemas.microsoft.com/office/word/2010/wordprocessingInk" xmlns:wne="http://schemas.microsoft.com/office/word/2006/wordml" xmlns:wps="http://schemas.microsoft.com/office/word/2010/wordprocessingShape" mc:Ignorable="w14 w15 w16se w16cid w16 w16cex w16sdtdh wp14">
   <w:body>
     <w:tbl>
       <w:tblPr>
@@ -2024,7 +2024,7 @@
           <w:headerReference w:type="default" r:id="rId11"/>
           <w:footerReference w:type="default" r:id="rId12"/>
           <w:pgSz w:w="11906" w:h="16838"/>
-          <w:pgMar w:top="1843" w:right="1134" w:bottom="1134" w:left="1134" w:header="568" w:footer="457" w:gutter="0"/>
+          <w:pgMar w:top="1843" w:right="1134" w:bottom="1134" w:left="1134" w:header="567" w:footer="459" w:gutter="0"/>
           <w:cols w:space="708"/>
           <w:docGrid w:linePitch="360"/>
         </w:sectPr>
@@ -2078,7 +2078,6 @@
                 <w:color w:val="FFFFFF" w:themeColor="background1"/>
                 <w:sz w:val="20"/>
               </w:rPr>
-              <w:lastRenderedPageBreak/>
               <w:t>Assessment Instructions</w:t>
             </w:r>
           </w:p>
@@ -3079,7 +3078,6 @@
                 <w:rFonts w:ascii="Tahoma" w:hAnsi="Tahoma" w:cs="Tahoma"/>
                 <w:sz w:val="20"/>
               </w:rPr>
-              <w:lastRenderedPageBreak/>
               <w:t>You are required to meet the elements, performance criteria and oral communication items as outlined in the provided checklist.</w:t>
             </w:r>
             <w:r>
@@ -3119,7 +3117,6 @@
                 <w:rFonts w:ascii="Tahoma" w:hAnsi="Tahoma" w:cs="Tahoma"/>
                 <w:sz w:val="20"/>
               </w:rPr>
-              <w:lastRenderedPageBreak/>
               <w:t>Allowable Materials</w:t>
             </w:r>
           </w:p>
@@ -4213,7 +4210,6 @@
         <w:pStyle w:val="Heading1"/>
       </w:pPr>
       <w:r>
-        <w:lastRenderedPageBreak/>
         <w:t>Scenario</w:t>
       </w:r>
     </w:p>
@@ -4666,7 +4662,6 @@
         <w:pStyle w:val="Heading2"/>
       </w:pPr>
       <w:r>
-        <w:lastRenderedPageBreak/>
         <w:t xml:space="preserve">Weekly </w:t>
       </w:r>
       <w:r>
@@ -6495,7 +6490,6 @@
         <w:rPr>
           <w:rFonts w:eastAsia="Calibri"/>
         </w:rPr>
-        <w:lastRenderedPageBreak/>
         <w:t xml:space="preserve">Rapid </w:t>
       </w:r>
       <w:r>
@@ -6872,7 +6866,6 @@
         <w:rPr>
           <w:rFonts w:eastAsia="Calibri"/>
         </w:rPr>
-        <w:lastRenderedPageBreak/>
         <w:t>Sprint One</w:t>
       </w:r>
     </w:p>
@@ -7461,11 +7454,7 @@
         <w:t xml:space="preserve">fully </w:t>
       </w:r>
       <w:r>
-        <w:t xml:space="preserve">documented and added </w:t>
-      </w:r>
-      <w:r>
-        <w:lastRenderedPageBreak/>
-        <w:t>to the source control for assessment.</w:t>
+        <w:t>documented and added to the source control for assessment.</w:t>
       </w:r>
       <w:r>
         <w:t xml:space="preserve"> Ensure all documentation conforms to CITEMS </w:t>
@@ -7719,6 +7708,9 @@
             <w:pPr>
               <w:spacing w:after="0" w:line="240" w:lineRule="auto"/>
             </w:pPr>
+            <w:r>
+              <w:t>28/04/2023</w:t>
+            </w:r>
           </w:p>
         </w:tc>
       </w:tr>
@@ -8419,6 +8411,9 @@
             <w:pPr>
               <w:spacing w:after="0"/>
             </w:pPr>
+            <w:r>
+              <w:t>Array is all stored as integers</w:t>
+            </w:r>
           </w:p>
         </w:tc>
       </w:tr>
@@ -8432,6 +8427,12 @@
             <w:pPr>
               <w:spacing w:after="0"/>
             </w:pPr>
+            <w:r>
+              <w:t xml:space="preserve">Array will have 24 </w:t>
+            </w:r>
+            <w:r>
+              <w:t>slots to account for all 24 hours of the day</w:t>
+            </w:r>
           </w:p>
         </w:tc>
       </w:tr>
@@ -8445,6 +8446,12 @@
             <w:pPr>
               <w:spacing w:after="0"/>
             </w:pPr>
+            <w:r>
+              <w:t xml:space="preserve">The Bubble Sort Algorithm </w:t>
+            </w:r>
+            <w:r>
+              <w:t>will be used for the sort method</w:t>
+            </w:r>
           </w:p>
         </w:tc>
       </w:tr>
@@ -8458,6 +8465,9 @@
             <w:pPr>
               <w:spacing w:after="0"/>
             </w:pPr>
+            <w:r>
+              <w:t>The Binary Search Algorithm will be used for the search method</w:t>
+            </w:r>
           </w:p>
         </w:tc>
       </w:tr>
@@ -8474,6 +8484,125 @@
             <w:pPr>
               <w:spacing w:after="0"/>
             </w:pPr>
+            <w:r>
+              <w:t>One tex</w:t>
+            </w:r>
+            <w:r>
+              <w:t>t box will be available for search input</w:t>
+            </w:r>
+          </w:p>
+        </w:tc>
+      </w:tr>
+      <w:tr>
+        <w:tc>
+          <w:tcPr>
+            <w:tcW w:w="9379" w:type="dxa"/>
+            <w:gridSpan w:val="5"/>
+            <w:tcBorders>
+              <w:bottom w:val="single" w:sz="4" w:space="0" w:color="auto"/>
+            </w:tcBorders>
+          </w:tcPr>
+          <w:p>
+            <w:pPr>
+              <w:spacing w:after="0"/>
+            </w:pPr>
+            <w:r>
+              <w:t xml:space="preserve">A error message will be shown if </w:t>
+            </w:r>
+            <w:r>
+              <w:t xml:space="preserve">text box is </w:t>
+            </w:r>
+            <w:r>
+              <w:t>empty</w:t>
+            </w:r>
+            <w:r>
+              <w:t xml:space="preserve"> when user tries to search</w:t>
+            </w:r>
+          </w:p>
+        </w:tc>
+      </w:tr>
+      <w:tr>
+        <w:tc>
+          <w:tcPr>
+            <w:tcW w:w="9379" w:type="dxa"/>
+            <w:gridSpan w:val="5"/>
+            <w:tcBorders>
+              <w:bottom w:val="single" w:sz="4" w:space="0" w:color="auto"/>
+            </w:tcBorders>
+          </w:tcPr>
+          <w:p>
+            <w:pPr>
+              <w:spacing w:after="0"/>
+            </w:pPr>
+            <w:r>
+              <w:t>An error message will be shown if the searched integer is not a part of the array</w:t>
+            </w:r>
+          </w:p>
+        </w:tc>
+      </w:tr>
+      <w:tr>
+        <w:tc>
+          <w:tcPr>
+            <w:tcW w:w="9379" w:type="dxa"/>
+            <w:gridSpan w:val="5"/>
+            <w:tcBorders>
+              <w:bottom w:val="single" w:sz="4" w:space="0" w:color="auto"/>
+            </w:tcBorders>
+          </w:tcPr>
+          <w:p>
+            <w:pPr>
+              <w:spacing w:after="0"/>
+            </w:pPr>
+            <w:r>
+              <w:t xml:space="preserve">A message </w:t>
+            </w:r>
+            <w:r>
+              <w:t>will be shown</w:t>
+            </w:r>
+            <w:r>
+              <w:t xml:space="preserve"> upon a successful search</w:t>
+            </w:r>
+          </w:p>
+        </w:tc>
+      </w:tr>
+      <w:tr>
+        <w:tc>
+          <w:tcPr>
+            <w:tcW w:w="9379" w:type="dxa"/>
+            <w:gridSpan w:val="5"/>
+            <w:tcBorders>
+              <w:bottom w:val="single" w:sz="4" w:space="0" w:color="auto"/>
+            </w:tcBorders>
+          </w:tcPr>
+          <w:p>
+            <w:pPr>
+              <w:spacing w:after="0"/>
+            </w:pPr>
+            <w:r>
+              <w:t>Data values will be editable</w:t>
+            </w:r>
+          </w:p>
+        </w:tc>
+      </w:tr>
+      <w:tr>
+        <w:tc>
+          <w:tcPr>
+            <w:tcW w:w="9379" w:type="dxa"/>
+            <w:gridSpan w:val="5"/>
+            <w:tcBorders>
+              <w:bottom w:val="single" w:sz="4" w:space="0" w:color="auto"/>
+            </w:tcBorders>
+          </w:tcPr>
+          <w:p>
+            <w:pPr>
+              <w:spacing w:after="0"/>
+            </w:pPr>
+            <w:r>
+              <w:t xml:space="preserve">Random integers from 10-99 will be </w:t>
+            </w:r>
+            <w:r>
+              <w:t>used to simulate the data</w:t>
+            </w:r>
           </w:p>
         </w:tc>
       </w:tr>
@@ -8491,7 +8620,6 @@
                 <w:sz w:val="36"/>
                 <w:szCs w:val="36"/>
               </w:rPr>
-              <w:lastRenderedPageBreak/>
               <w:t>Non</w:t>
             </w:r>
             <w:r>
@@ -8561,6 +8689,9 @@
             <w:pPr>
               <w:spacing w:after="0"/>
             </w:pPr>
+            <w:r>
+              <w:t>An array of integers will be used to store all data</w:t>
+            </w:r>
           </w:p>
         </w:tc>
       </w:tr>
@@ -8574,6 +8705,12 @@
             <w:pPr>
               <w:spacing w:after="0"/>
             </w:pPr>
+            <w:r>
+              <w:t xml:space="preserve">The text </w:t>
+            </w:r>
+            <w:r>
+              <w:t>box input will be used to search the array</w:t>
+            </w:r>
           </w:p>
         </w:tc>
       </w:tr>
@@ -8587,6 +8724,15 @@
             <w:pPr>
               <w:spacing w:after="0"/>
             </w:pPr>
+            <w:r>
+              <w:t xml:space="preserve">Search and sort buttons will </w:t>
+            </w:r>
+            <w:r>
+              <w:t xml:space="preserve">be used </w:t>
+            </w:r>
+            <w:r>
+              <w:t>for the user to either search or sort the array</w:t>
+            </w:r>
           </w:p>
         </w:tc>
       </w:tr>
@@ -8600,6 +8746,9 @@
             <w:pPr>
               <w:spacing w:after="0"/>
             </w:pPr>
+            <w:r>
+              <w:t>The text box will allow data to be edited</w:t>
+            </w:r>
           </w:p>
         </w:tc>
       </w:tr>
@@ -8613,6 +8762,12 @@
             <w:pPr>
               <w:spacing w:after="0"/>
             </w:pPr>
+            <w:r>
+              <w:t>Appli</w:t>
+            </w:r>
+            <w:r>
+              <w:t>cation name is Astronomical Processing</w:t>
+            </w:r>
           </w:p>
         </w:tc>
       </w:tr>
@@ -8652,7 +8807,15 @@
         <w:t xml:space="preserve">. List all the </w:t>
       </w:r>
       <w:r>
-        <w:t>UI components (buttons, textbox, listbox, etc)</w:t>
+        <w:t xml:space="preserve">UI components (buttons, textbox, </w:t>
+      </w:r>
+      <w:proofErr w:type="spellStart"/>
+      <w:r>
+        <w:t>listbox</w:t>
+      </w:r>
+      <w:proofErr w:type="spellEnd"/>
+      <w:r>
+        <w:t>, etc)</w:t>
       </w:r>
       <w:r>
         <w:t xml:space="preserve"> and </w:t>
@@ -8965,9 +9128,46 @@
             </w:r>
           </w:p>
           <w:p>
-            <w:pPr>
-              <w:jc w:val="center"/>
-            </w:pPr>
+            <w:r>
+              <w:rPr>
+                <w:noProof/>
+              </w:rPr>
+              <w:drawing>
+                <wp:inline distT="0" distB="0" distL="0" distR="0" wp14:anchorId="485C3C43" wp14:editId="1580A04C">
+                  <wp:extent cx="2257425" cy="2257425"/>
+                  <wp:effectExtent l="0" t="0" r="9525" b="9525"/>
+                  <wp:docPr id="2031728144" name="Picture 1"/>
+                  <wp:cNvGraphicFramePr>
+                    <a:graphicFrameLocks xmlns:a="http://schemas.openxmlformats.org/drawingml/2006/main" noChangeAspect="1"/>
+                  </wp:cNvGraphicFramePr>
+                  <a:graphic xmlns:a="http://schemas.openxmlformats.org/drawingml/2006/main">
+                    <a:graphicData uri="http://schemas.openxmlformats.org/drawingml/2006/picture">
+                      <pic:pic xmlns:pic="http://schemas.openxmlformats.org/drawingml/2006/picture">
+                        <pic:nvPicPr>
+                          <pic:cNvPr id="2031728144" name=""/>
+                          <pic:cNvPicPr/>
+                        </pic:nvPicPr>
+                        <pic:blipFill>
+                          <a:blip r:embed="rId13"/>
+                          <a:stretch>
+                            <a:fillRect/>
+                          </a:stretch>
+                        </pic:blipFill>
+                        <pic:spPr>
+                          <a:xfrm>
+                            <a:off x="0" y="0"/>
+                            <a:ext cx="2257425" cy="2257425"/>
+                          </a:xfrm>
+                          <a:prstGeom prst="rect">
+                            <a:avLst/>
+                          </a:prstGeom>
+                        </pic:spPr>
+                      </pic:pic>
+                    </a:graphicData>
+                  </a:graphic>
+                </wp:inline>
+              </w:drawing>
+            </w:r>
           </w:p>
         </w:tc>
       </w:tr>
@@ -8978,7 +9178,6 @@
         <w:pStyle w:val="Heading2"/>
       </w:pPr>
       <w:r>
-        <w:lastRenderedPageBreak/>
         <w:t>Question Three</w:t>
       </w:r>
     </w:p>
@@ -9519,7 +9718,6 @@
         <w:pStyle w:val="Heading2"/>
       </w:pPr>
       <w:r>
-        <w:lastRenderedPageBreak/>
         <w:t>Question Five</w:t>
       </w:r>
     </w:p>
@@ -10013,7 +10211,6 @@
         <w:pStyle w:val="Heading2"/>
       </w:pPr>
       <w:r>
-        <w:lastRenderedPageBreak/>
         <w:t xml:space="preserve">Question </w:t>
       </w:r>
       <w:r>
@@ -10845,8 +11042,16 @@
         <w:rPr>
           <w:rFonts w:eastAsia="Calibri"/>
         </w:rPr>
-        <w:t>All data is displayed in a ListBox</w:t>
-      </w:r>
+        <w:t xml:space="preserve">All data is displayed in a </w:t>
+      </w:r>
+      <w:proofErr w:type="spellStart"/>
+      <w:r>
+        <w:rPr>
+          <w:rFonts w:eastAsia="Calibri"/>
+        </w:rPr>
+        <w:t>ListBox</w:t>
+      </w:r>
+      <w:proofErr w:type="spellEnd"/>
       <w:r>
         <w:rPr>
           <w:rFonts w:eastAsia="Calibri"/>
@@ -10923,7 +11128,6 @@
         <w:rPr>
           <w:rFonts w:eastAsia="Calibri"/>
         </w:rPr>
-        <w:lastRenderedPageBreak/>
         <w:t>Code comments are relevant.</w:t>
       </w:r>
     </w:p>
@@ -11020,7 +11224,6 @@
                 <w:sz w:val="36"/>
                 <w:szCs w:val="36"/>
               </w:rPr>
-              <w:lastRenderedPageBreak/>
               <w:t>Sprint One</w:t>
             </w:r>
           </w:p>
@@ -11666,8 +11869,16 @@
               <w:rPr>
                 <w:rFonts w:eastAsia="Calibri"/>
               </w:rPr>
-              <w:t>All data is displayed in a ListBox</w:t>
-            </w:r>
+              <w:t xml:space="preserve">All data is displayed in a </w:t>
+            </w:r>
+            <w:proofErr w:type="spellStart"/>
+            <w:r>
+              <w:rPr>
+                <w:rFonts w:eastAsia="Calibri"/>
+              </w:rPr>
+              <w:t>ListBox</w:t>
+            </w:r>
+            <w:proofErr w:type="spellEnd"/>
           </w:p>
         </w:tc>
         <w:sdt>
@@ -11942,11 +12153,33 @@
                 <w:rFonts w:eastAsia="Calibri"/>
               </w:rPr>
             </w:pPr>
+            <w:proofErr w:type="spellStart"/>
             <w:r>
               <w:rPr>
                 <w:rFonts w:eastAsia="Calibri"/>
               </w:rPr>
-              <w:t>ie Incorrect integer input (ie “A”, char)</w:t>
+              <w:t>ie</w:t>
+            </w:r>
+            <w:proofErr w:type="spellEnd"/>
+            <w:r>
+              <w:rPr>
+                <w:rFonts w:eastAsia="Calibri"/>
+              </w:rPr>
+              <w:t xml:space="preserve"> Incorrect integer input (</w:t>
+            </w:r>
+            <w:proofErr w:type="spellStart"/>
+            <w:r>
+              <w:rPr>
+                <w:rFonts w:eastAsia="Calibri"/>
+              </w:rPr>
+              <w:t>ie</w:t>
+            </w:r>
+            <w:proofErr w:type="spellEnd"/>
+            <w:r>
+              <w:rPr>
+                <w:rFonts w:eastAsia="Calibri"/>
+              </w:rPr>
+              <w:t xml:space="preserve"> “A”, char)</w:t>
             </w:r>
           </w:p>
         </w:tc>
@@ -12951,7 +13184,6 @@
               <w:rPr>
                 <w:rFonts w:eastAsia="Calibri"/>
               </w:rPr>
-              <w:lastRenderedPageBreak/>
               <w:t xml:space="preserve">Asked appropriate questions in relation to all areas of design and development </w:t>
             </w:r>
           </w:p>
@@ -14792,9 +15024,9 @@
       <w:bookmarkEnd w:id="0"/>
     </w:p>
     <w:sectPr>
-      <w:headerReference w:type="even" r:id="rId13"/>
-      <w:headerReference w:type="default" r:id="rId14"/>
-      <w:headerReference w:type="first" r:id="rId15"/>
+      <w:headerReference w:type="even" r:id="rId14"/>
+      <w:headerReference w:type="default" r:id="rId15"/>
+      <w:headerReference w:type="first" r:id="rId16"/>
       <w:pgSz w:w="11906" w:h="16838"/>
       <w:pgMar w:top="1985" w:right="1134" w:bottom="1701" w:left="1134" w:header="568" w:footer="457" w:gutter="0"/>
       <w:cols w:space="708"/>
@@ -14805,7 +15037,7 @@
 </file>
 
 <file path=word/endnotes.xml><?xml version="1.0" encoding="utf-8"?>
-<w:endnotes xmlns:wpc="http://schemas.microsoft.com/office/word/2010/wordprocessingCanvas" xmlns:cx="http://schemas.microsoft.com/office/drawing/2014/chartex" xmlns:cx1="http://schemas.microsoft.com/office/drawing/2015/9/8/chartex" xmlns:cx2="http://schemas.microsoft.com/office/drawing/2015/10/21/chartex" xmlns:cx3="http://schemas.microsoft.com/office/drawing/2016/5/9/chartex" xmlns:cx4="http://schemas.microsoft.com/office/drawing/2016/5/10/chartex" xmlns:cx5="http://schemas.microsoft.com/office/drawing/2016/5/11/chartex" xmlns:cx6="http://schemas.microsoft.com/office/drawing/2016/5/12/chartex" xmlns:cx7="http://schemas.microsoft.com/office/drawing/2016/5/13/chartex" xmlns:cx8="http://schemas.microsoft.com/office/drawing/2016/5/14/chartex" xmlns:mc="http://schemas.openxmlformats.org/markup-compatibility/2006" xmlns:aink="http://schemas.microsoft.com/office/drawing/2016/ink" xmlns:am3d="http://schemas.microsoft.com/office/drawing/2017/model3d" xmlns:o="urn:schemas-microsoft-com:office:office" xmlns:oel="http://schemas.microsoft.com/office/2019/extlst" xmlns:r="http://schemas.openxmlformats.org/officeDocument/2006/relationships" xmlns:m="http://schemas.openxmlformats.org/officeDocument/2006/math" xmlns:v="urn:schemas-microsoft-com:vml" xmlns:wp14="http://schemas.microsoft.com/office/word/2010/wordprocessingDrawing" xmlns:wp="http://schemas.openxmlformats.org/drawingml/2006/wordprocessingDrawing" xmlns:w10="urn:schemas-microsoft-com:office:word" xmlns:w="http://schemas.openxmlformats.org/wordprocessingml/2006/main" xmlns:w14="http://schemas.microsoft.com/office/word/2010/wordml" xmlns:w15="http://schemas.microsoft.com/office/word/2012/wordml" xmlns:w16cex="http://schemas.microsoft.com/office/word/2018/wordml/cex" xmlns:w16cid="http://schemas.microsoft.com/office/word/2016/wordml/cid" xmlns:w16="http://schemas.microsoft.com/office/word/2018/wordml" xmlns:w16sdtdh="http://schemas.microsoft.com/office/word/2020/wordml/sdtdatahash" xmlns:w16se="http://schemas.microsoft.com/office/word/2015/wordml/symex" xmlns:wpg="http://schemas.microsoft.com/office/word/2010/wordprocessingGroup" xmlns:wpi="http://schemas.microsoft.com/office/word/2010/wordprocessingInk" xmlns:wne="http://schemas.microsoft.com/office/word/2006/wordml" xmlns:wps="http://schemas.microsoft.com/office/word/2010/wordprocessingShape" mc:Ignorable="w14 w15 w16se w16cid w16 w16cex w16sdtdh wp14">
+<w:endnotes xmlns:wpc="http://schemas.microsoft.com/office/word/2010/wordprocessingCanvas" xmlns:cx="http://schemas.microsoft.com/office/drawing/2014/chartex" xmlns:cx1="http://schemas.microsoft.com/office/drawing/2015/9/8/chartex" xmlns:cx2="http://schemas.microsoft.com/office/drawing/2015/10/21/chartex" xmlns:cx3="http://schemas.microsoft.com/office/drawing/2016/5/9/chartex" xmlns:cx4="http://schemas.microsoft.com/office/drawing/2016/5/10/chartex" xmlns:cx5="http://schemas.microsoft.com/office/drawing/2016/5/11/chartex" xmlns:cx6="http://schemas.microsoft.com/office/drawing/2016/5/12/chartex" xmlns:cx7="http://schemas.microsoft.com/office/drawing/2016/5/13/chartex" xmlns:cx8="http://schemas.microsoft.com/office/drawing/2016/5/14/chartex" xmlns:mc="http://schemas.openxmlformats.org/markup-compatibility/2006" xmlns:aink="http://schemas.microsoft.com/office/drawing/2016/ink" xmlns:am3d="http://schemas.microsoft.com/office/drawing/2017/model3d" xmlns:o="urn:schemas-microsoft-com:office:office" xmlns:oel="http://schemas.microsoft.com/office/2019/extlst" xmlns:r="http://schemas.openxmlformats.org/officeDocument/2006/relationships" xmlns:m="http://schemas.openxmlformats.org/officeDocument/2006/math" xmlns:v="urn:schemas-microsoft-com:vml" xmlns:wp14="http://schemas.microsoft.com/office/word/2010/wordprocessingDrawing" xmlns:wp="http://schemas.openxmlformats.org/drawingml/2006/wordprocessingDrawing" xmlns:w10="urn:schemas-microsoft-com:office:word" xmlns:w="http://schemas.openxmlformats.org/wordprocessingml/2006/main" xmlns:w14="http://schemas.microsoft.com/office/word/2010/wordml" xmlns:w15="http://schemas.microsoft.com/office/word/2012/wordml" xmlns:w16cex="http://schemas.microsoft.com/office/word/2018/wordml/cex" xmlns:w16cid="http://schemas.microsoft.com/office/word/2016/wordml/cid" xmlns:w16="http://schemas.microsoft.com/office/word/2018/wordml" xmlns:w16du="http://schemas.microsoft.com/office/word/2023/wordml/word16du" xmlns:w16sdtdh="http://schemas.microsoft.com/office/word/2020/wordml/sdtdatahash" xmlns:w16se="http://schemas.microsoft.com/office/word/2015/wordml/symex" xmlns:wpg="http://schemas.microsoft.com/office/word/2010/wordprocessingGroup" xmlns:wpi="http://schemas.microsoft.com/office/word/2010/wordprocessingInk" xmlns:wne="http://schemas.microsoft.com/office/word/2006/wordml" xmlns:wps="http://schemas.microsoft.com/office/word/2010/wordprocessingShape" mc:Ignorable="w14 w15 w16se w16cid w16 w16cex w16sdtdh wp14">
   <w:endnote w:type="separator" w:id="-1">
     <w:p>
       <w:r>
@@ -14818,13 +15050,20 @@
       <w:r>
         <w:continuationSeparator/>
       </w:r>
+    </w:p>
+  </w:endnote>
+  <w:endnote w:type="continuationNotice" w:id="1">
+    <w:p>
+      <w:pPr>
+        <w:spacing w:after="0" w:line="240" w:lineRule="auto"/>
+      </w:pPr>
     </w:p>
   </w:endnote>
 </w:endnotes>
 </file>
 
 <file path=word/footer1.xml><?xml version="1.0" encoding="utf-8"?>
-<w:ftr xmlns:wpc="http://schemas.microsoft.com/office/word/2010/wordprocessingCanvas" xmlns:cx="http://schemas.microsoft.com/office/drawing/2014/chartex" xmlns:cx1="http://schemas.microsoft.com/office/drawing/2015/9/8/chartex" xmlns:cx2="http://schemas.microsoft.com/office/drawing/2015/10/21/chartex" xmlns:cx3="http://schemas.microsoft.com/office/drawing/2016/5/9/chartex" xmlns:cx4="http://schemas.microsoft.com/office/drawing/2016/5/10/chartex" xmlns:cx5="http://schemas.microsoft.com/office/drawing/2016/5/11/chartex" xmlns:cx6="http://schemas.microsoft.com/office/drawing/2016/5/12/chartex" xmlns:cx7="http://schemas.microsoft.com/office/drawing/2016/5/13/chartex" xmlns:cx8="http://schemas.microsoft.com/office/drawing/2016/5/14/chartex" xmlns:mc="http://schemas.openxmlformats.org/markup-compatibility/2006" xmlns:aink="http://schemas.microsoft.com/office/drawing/2016/ink" xmlns:am3d="http://schemas.microsoft.com/office/drawing/2017/model3d" xmlns:o="urn:schemas-microsoft-com:office:office" xmlns:oel="http://schemas.microsoft.com/office/2019/extlst" xmlns:r="http://schemas.openxmlformats.org/officeDocument/2006/relationships" xmlns:m="http://schemas.openxmlformats.org/officeDocument/2006/math" xmlns:v="urn:schemas-microsoft-com:vml" xmlns:wp14="http://schemas.microsoft.com/office/word/2010/wordprocessingDrawing" xmlns:wp="http://schemas.openxmlformats.org/drawingml/2006/wordprocessingDrawing" xmlns:w10="urn:schemas-microsoft-com:office:word" xmlns:w="http://schemas.openxmlformats.org/wordprocessingml/2006/main" xmlns:w14="http://schemas.microsoft.com/office/word/2010/wordml" xmlns:w15="http://schemas.microsoft.com/office/word/2012/wordml" xmlns:w16cex="http://schemas.microsoft.com/office/word/2018/wordml/cex" xmlns:w16cid="http://schemas.microsoft.com/office/word/2016/wordml/cid" xmlns:w16="http://schemas.microsoft.com/office/word/2018/wordml" xmlns:w16sdtdh="http://schemas.microsoft.com/office/word/2020/wordml/sdtdatahash" xmlns:w16se="http://schemas.microsoft.com/office/word/2015/wordml/symex" xmlns:wpg="http://schemas.microsoft.com/office/word/2010/wordprocessingGroup" xmlns:wpi="http://schemas.microsoft.com/office/word/2010/wordprocessingInk" xmlns:wne="http://schemas.microsoft.com/office/word/2006/wordml" xmlns:wps="http://schemas.microsoft.com/office/word/2010/wordprocessingShape" mc:Ignorable="w14 w15 w16se w16cid w16 w16cex w16sdtdh wp14">
+<w:ftr xmlns:wpc="http://schemas.microsoft.com/office/word/2010/wordprocessingCanvas" xmlns:cx="http://schemas.microsoft.com/office/drawing/2014/chartex" xmlns:cx1="http://schemas.microsoft.com/office/drawing/2015/9/8/chartex" xmlns:cx2="http://schemas.microsoft.com/office/drawing/2015/10/21/chartex" xmlns:cx3="http://schemas.microsoft.com/office/drawing/2016/5/9/chartex" xmlns:cx4="http://schemas.microsoft.com/office/drawing/2016/5/10/chartex" xmlns:cx5="http://schemas.microsoft.com/office/drawing/2016/5/11/chartex" xmlns:cx6="http://schemas.microsoft.com/office/drawing/2016/5/12/chartex" xmlns:cx7="http://schemas.microsoft.com/office/drawing/2016/5/13/chartex" xmlns:cx8="http://schemas.microsoft.com/office/drawing/2016/5/14/chartex" xmlns:mc="http://schemas.openxmlformats.org/markup-compatibility/2006" xmlns:aink="http://schemas.microsoft.com/office/drawing/2016/ink" xmlns:am3d="http://schemas.microsoft.com/office/drawing/2017/model3d" xmlns:o="urn:schemas-microsoft-com:office:office" xmlns:oel="http://schemas.microsoft.com/office/2019/extlst" xmlns:r="http://schemas.openxmlformats.org/officeDocument/2006/relationships" xmlns:m="http://schemas.openxmlformats.org/officeDocument/2006/math" xmlns:v="urn:schemas-microsoft-com:vml" xmlns:wp14="http://schemas.microsoft.com/office/word/2010/wordprocessingDrawing" xmlns:wp="http://schemas.openxmlformats.org/drawingml/2006/wordprocessingDrawing" xmlns:w10="urn:schemas-microsoft-com:office:word" xmlns:w="http://schemas.openxmlformats.org/wordprocessingml/2006/main" xmlns:w14="http://schemas.microsoft.com/office/word/2010/wordml" xmlns:w15="http://schemas.microsoft.com/office/word/2012/wordml" xmlns:w16cex="http://schemas.microsoft.com/office/word/2018/wordml/cex" xmlns:w16cid="http://schemas.microsoft.com/office/word/2016/wordml/cid" xmlns:w16="http://schemas.microsoft.com/office/word/2018/wordml" xmlns:w16du="http://schemas.microsoft.com/office/word/2023/wordml/word16du" xmlns:w16sdtdh="http://schemas.microsoft.com/office/word/2020/wordml/sdtdatahash" xmlns:w16se="http://schemas.microsoft.com/office/word/2015/wordml/symex" xmlns:wpg="http://schemas.microsoft.com/office/word/2010/wordprocessingGroup" xmlns:wpi="http://schemas.microsoft.com/office/word/2010/wordprocessingInk" xmlns:wne="http://schemas.microsoft.com/office/word/2006/wordml" xmlns:wps="http://schemas.microsoft.com/office/word/2010/wordprocessingShape" mc:Ignorable="w14 w15 w16se w16cid w16 w16cex w16sdtdh wp14">
   <w:p>
     <w:pPr>
       <w:pBdr>
@@ -15124,7 +15363,7 @@
 </file>
 
 <file path=word/footnotes.xml><?xml version="1.0" encoding="utf-8"?>
-<w:footnotes xmlns:wpc="http://schemas.microsoft.com/office/word/2010/wordprocessingCanvas" xmlns:cx="http://schemas.microsoft.com/office/drawing/2014/chartex" xmlns:cx1="http://schemas.microsoft.com/office/drawing/2015/9/8/chartex" xmlns:cx2="http://schemas.microsoft.com/office/drawing/2015/10/21/chartex" xmlns:cx3="http://schemas.microsoft.com/office/drawing/2016/5/9/chartex" xmlns:cx4="http://schemas.microsoft.com/office/drawing/2016/5/10/chartex" xmlns:cx5="http://schemas.microsoft.com/office/drawing/2016/5/11/chartex" xmlns:cx6="http://schemas.microsoft.com/office/drawing/2016/5/12/chartex" xmlns:cx7="http://schemas.microsoft.com/office/drawing/2016/5/13/chartex" xmlns:cx8="http://schemas.microsoft.com/office/drawing/2016/5/14/chartex" xmlns:mc="http://schemas.openxmlformats.org/markup-compatibility/2006" xmlns:aink="http://schemas.microsoft.com/office/drawing/2016/ink" xmlns:am3d="http://schemas.microsoft.com/office/drawing/2017/model3d" xmlns:o="urn:schemas-microsoft-com:office:office" xmlns:oel="http://schemas.microsoft.com/office/2019/extlst" xmlns:r="http://schemas.openxmlformats.org/officeDocument/2006/relationships" xmlns:m="http://schemas.openxmlformats.org/officeDocument/2006/math" xmlns:v="urn:schemas-microsoft-com:vml" xmlns:wp14="http://schemas.microsoft.com/office/word/2010/wordprocessingDrawing" xmlns:wp="http://schemas.openxmlformats.org/drawingml/2006/wordprocessingDrawing" xmlns:w10="urn:schemas-microsoft-com:office:word" xmlns:w="http://schemas.openxmlformats.org/wordprocessingml/2006/main" xmlns:w14="http://schemas.microsoft.com/office/word/2010/wordml" xmlns:w15="http://schemas.microsoft.com/office/word/2012/wordml" xmlns:w16cex="http://schemas.microsoft.com/office/word/2018/wordml/cex" xmlns:w16cid="http://schemas.microsoft.com/office/word/2016/wordml/cid" xmlns:w16="http://schemas.microsoft.com/office/word/2018/wordml" xmlns:w16sdtdh="http://schemas.microsoft.com/office/word/2020/wordml/sdtdatahash" xmlns:w16se="http://schemas.microsoft.com/office/word/2015/wordml/symex" xmlns:wpg="http://schemas.microsoft.com/office/word/2010/wordprocessingGroup" xmlns:wpi="http://schemas.microsoft.com/office/word/2010/wordprocessingInk" xmlns:wne="http://schemas.microsoft.com/office/word/2006/wordml" xmlns:wps="http://schemas.microsoft.com/office/word/2010/wordprocessingShape" mc:Ignorable="w14 w15 w16se w16cid w16 w16cex w16sdtdh wp14">
+<w:footnotes xmlns:wpc="http://schemas.microsoft.com/office/word/2010/wordprocessingCanvas" xmlns:cx="http://schemas.microsoft.com/office/drawing/2014/chartex" xmlns:cx1="http://schemas.microsoft.com/office/drawing/2015/9/8/chartex" xmlns:cx2="http://schemas.microsoft.com/office/drawing/2015/10/21/chartex" xmlns:cx3="http://schemas.microsoft.com/office/drawing/2016/5/9/chartex" xmlns:cx4="http://schemas.microsoft.com/office/drawing/2016/5/10/chartex" xmlns:cx5="http://schemas.microsoft.com/office/drawing/2016/5/11/chartex" xmlns:cx6="http://schemas.microsoft.com/office/drawing/2016/5/12/chartex" xmlns:cx7="http://schemas.microsoft.com/office/drawing/2016/5/13/chartex" xmlns:cx8="http://schemas.microsoft.com/office/drawing/2016/5/14/chartex" xmlns:mc="http://schemas.openxmlformats.org/markup-compatibility/2006" xmlns:aink="http://schemas.microsoft.com/office/drawing/2016/ink" xmlns:am3d="http://schemas.microsoft.com/office/drawing/2017/model3d" xmlns:o="urn:schemas-microsoft-com:office:office" xmlns:oel="http://schemas.microsoft.com/office/2019/extlst" xmlns:r="http://schemas.openxmlformats.org/officeDocument/2006/relationships" xmlns:m="http://schemas.openxmlformats.org/officeDocument/2006/math" xmlns:v="urn:schemas-microsoft-com:vml" xmlns:wp14="http://schemas.microsoft.com/office/word/2010/wordprocessingDrawing" xmlns:wp="http://schemas.openxmlformats.org/drawingml/2006/wordprocessingDrawing" xmlns:w10="urn:schemas-microsoft-com:office:word" xmlns:w="http://schemas.openxmlformats.org/wordprocessingml/2006/main" xmlns:w14="http://schemas.microsoft.com/office/word/2010/wordml" xmlns:w15="http://schemas.microsoft.com/office/word/2012/wordml" xmlns:w16cex="http://schemas.microsoft.com/office/word/2018/wordml/cex" xmlns:w16cid="http://schemas.microsoft.com/office/word/2016/wordml/cid" xmlns:w16="http://schemas.microsoft.com/office/word/2018/wordml" xmlns:w16du="http://schemas.microsoft.com/office/word/2023/wordml/word16du" xmlns:w16sdtdh="http://schemas.microsoft.com/office/word/2020/wordml/sdtdatahash" xmlns:w16se="http://schemas.microsoft.com/office/word/2015/wordml/symex" xmlns:wpg="http://schemas.microsoft.com/office/word/2010/wordprocessingGroup" xmlns:wpi="http://schemas.microsoft.com/office/word/2010/wordprocessingInk" xmlns:wne="http://schemas.microsoft.com/office/word/2006/wordml" xmlns:wps="http://schemas.microsoft.com/office/word/2010/wordprocessingShape" mc:Ignorable="w14 w15 w16se w16cid w16 w16cex w16sdtdh wp14">
   <w:footnote w:type="separator" w:id="-1">
     <w:p>
       <w:r>
@@ -15137,13 +15376,20 @@
       <w:r>
         <w:continuationSeparator/>
       </w:r>
+    </w:p>
+  </w:footnote>
+  <w:footnote w:type="continuationNotice" w:id="1">
+    <w:p>
+      <w:pPr>
+        <w:spacing w:after="0" w:line="240" w:lineRule="auto"/>
+      </w:pPr>
     </w:p>
   </w:footnote>
 </w:footnotes>
 </file>
 
 <file path=word/header1.xml><?xml version="1.0" encoding="utf-8"?>
-<w:hdr xmlns:wpc="http://schemas.microsoft.com/office/word/2010/wordprocessingCanvas" xmlns:cx="http://schemas.microsoft.com/office/drawing/2014/chartex" xmlns:cx1="http://schemas.microsoft.com/office/drawing/2015/9/8/chartex" xmlns:cx2="http://schemas.microsoft.com/office/drawing/2015/10/21/chartex" xmlns:cx3="http://schemas.microsoft.com/office/drawing/2016/5/9/chartex" xmlns:cx4="http://schemas.microsoft.com/office/drawing/2016/5/10/chartex" xmlns:cx5="http://schemas.microsoft.com/office/drawing/2016/5/11/chartex" xmlns:cx6="http://schemas.microsoft.com/office/drawing/2016/5/12/chartex" xmlns:cx7="http://schemas.microsoft.com/office/drawing/2016/5/13/chartex" xmlns:cx8="http://schemas.microsoft.com/office/drawing/2016/5/14/chartex" xmlns:mc="http://schemas.openxmlformats.org/markup-compatibility/2006" xmlns:aink="http://schemas.microsoft.com/office/drawing/2016/ink" xmlns:am3d="http://schemas.microsoft.com/office/drawing/2017/model3d" xmlns:o="urn:schemas-microsoft-com:office:office" xmlns:oel="http://schemas.microsoft.com/office/2019/extlst" xmlns:r="http://schemas.openxmlformats.org/officeDocument/2006/relationships" xmlns:m="http://schemas.openxmlformats.org/officeDocument/2006/math" xmlns:v="urn:schemas-microsoft-com:vml" xmlns:wp14="http://schemas.microsoft.com/office/word/2010/wordprocessingDrawing" xmlns:wp="http://schemas.openxmlformats.org/drawingml/2006/wordprocessingDrawing" xmlns:w10="urn:schemas-microsoft-com:office:word" xmlns:w="http://schemas.openxmlformats.org/wordprocessingml/2006/main" xmlns:w14="http://schemas.microsoft.com/office/word/2010/wordml" xmlns:w15="http://schemas.microsoft.com/office/word/2012/wordml" xmlns:w16cex="http://schemas.microsoft.com/office/word/2018/wordml/cex" xmlns:w16cid="http://schemas.microsoft.com/office/word/2016/wordml/cid" xmlns:w16="http://schemas.microsoft.com/office/word/2018/wordml" xmlns:w16sdtdh="http://schemas.microsoft.com/office/word/2020/wordml/sdtdatahash" xmlns:w16se="http://schemas.microsoft.com/office/word/2015/wordml/symex" xmlns:wpg="http://schemas.microsoft.com/office/word/2010/wordprocessingGroup" xmlns:wpi="http://schemas.microsoft.com/office/word/2010/wordprocessingInk" xmlns:wne="http://schemas.microsoft.com/office/word/2006/wordml" xmlns:wps="http://schemas.microsoft.com/office/word/2010/wordprocessingShape" mc:Ignorable="w14 w15 w16se w16cid w16 w16cex w16sdtdh wp14">
+<w:hdr xmlns:wpc="http://schemas.microsoft.com/office/word/2010/wordprocessingCanvas" xmlns:cx="http://schemas.microsoft.com/office/drawing/2014/chartex" xmlns:cx1="http://schemas.microsoft.com/office/drawing/2015/9/8/chartex" xmlns:cx2="http://schemas.microsoft.com/office/drawing/2015/10/21/chartex" xmlns:cx3="http://schemas.microsoft.com/office/drawing/2016/5/9/chartex" xmlns:cx4="http://schemas.microsoft.com/office/drawing/2016/5/10/chartex" xmlns:cx5="http://schemas.microsoft.com/office/drawing/2016/5/11/chartex" xmlns:cx6="http://schemas.microsoft.com/office/drawing/2016/5/12/chartex" xmlns:cx7="http://schemas.microsoft.com/office/drawing/2016/5/13/chartex" xmlns:cx8="http://schemas.microsoft.com/office/drawing/2016/5/14/chartex" xmlns:mc="http://schemas.openxmlformats.org/markup-compatibility/2006" xmlns:aink="http://schemas.microsoft.com/office/drawing/2016/ink" xmlns:am3d="http://schemas.microsoft.com/office/drawing/2017/model3d" xmlns:o="urn:schemas-microsoft-com:office:office" xmlns:oel="http://schemas.microsoft.com/office/2019/extlst" xmlns:r="http://schemas.openxmlformats.org/officeDocument/2006/relationships" xmlns:m="http://schemas.openxmlformats.org/officeDocument/2006/math" xmlns:v="urn:schemas-microsoft-com:vml" xmlns:wp14="http://schemas.microsoft.com/office/word/2010/wordprocessingDrawing" xmlns:wp="http://schemas.openxmlformats.org/drawingml/2006/wordprocessingDrawing" xmlns:w10="urn:schemas-microsoft-com:office:word" xmlns:w="http://schemas.openxmlformats.org/wordprocessingml/2006/main" xmlns:w14="http://schemas.microsoft.com/office/word/2010/wordml" xmlns:w15="http://schemas.microsoft.com/office/word/2012/wordml" xmlns:w16cex="http://schemas.microsoft.com/office/word/2018/wordml/cex" xmlns:w16cid="http://schemas.microsoft.com/office/word/2016/wordml/cid" xmlns:w16="http://schemas.microsoft.com/office/word/2018/wordml" xmlns:w16du="http://schemas.microsoft.com/office/word/2023/wordml/word16du" xmlns:w16sdtdh="http://schemas.microsoft.com/office/word/2020/wordml/sdtdatahash" xmlns:w16se="http://schemas.microsoft.com/office/word/2015/wordml/symex" xmlns:wpg="http://schemas.microsoft.com/office/word/2010/wordprocessingGroup" xmlns:wpi="http://schemas.microsoft.com/office/word/2010/wordprocessingInk" xmlns:wne="http://schemas.microsoft.com/office/word/2006/wordml" xmlns:wps="http://schemas.microsoft.com/office/word/2010/wordprocessingShape" mc:Ignorable="w14 w15 w16se w16cid w16 w16cex w16sdtdh wp14">
   <w:tbl>
     <w:tblPr>
       <w:tblStyle w:val="TableGrid0"/>
@@ -15188,7 +15434,7 @@
               <w:lang w:val="en-US"/>
             </w:rPr>
             <w:drawing>
-              <wp:anchor distT="0" distB="0" distL="114300" distR="114300" simplePos="0" relativeHeight="251703808" behindDoc="0" locked="0" layoutInCell="1" allowOverlap="1" wp14:anchorId="5C60B691" wp14:editId="44D13E16">
+              <wp:anchor distT="0" distB="0" distL="114300" distR="114300" simplePos="0" relativeHeight="251658240" behindDoc="0" locked="0" layoutInCell="1" allowOverlap="1" wp14:anchorId="5C60B691" wp14:editId="44D13E16">
                 <wp:simplePos x="0" y="0"/>
                 <wp:positionH relativeFrom="margin">
                   <wp:posOffset>102870</wp:posOffset>
@@ -15284,7 +15530,7 @@
 </file>
 
 <file path=word/header2.xml><?xml version="1.0" encoding="utf-8"?>
-<w:hdr xmlns:wpc="http://schemas.microsoft.com/office/word/2010/wordprocessingCanvas" xmlns:cx="http://schemas.microsoft.com/office/drawing/2014/chartex" xmlns:cx1="http://schemas.microsoft.com/office/drawing/2015/9/8/chartex" xmlns:cx2="http://schemas.microsoft.com/office/drawing/2015/10/21/chartex" xmlns:cx3="http://schemas.microsoft.com/office/drawing/2016/5/9/chartex" xmlns:cx4="http://schemas.microsoft.com/office/drawing/2016/5/10/chartex" xmlns:cx5="http://schemas.microsoft.com/office/drawing/2016/5/11/chartex" xmlns:cx6="http://schemas.microsoft.com/office/drawing/2016/5/12/chartex" xmlns:cx7="http://schemas.microsoft.com/office/drawing/2016/5/13/chartex" xmlns:cx8="http://schemas.microsoft.com/office/drawing/2016/5/14/chartex" xmlns:mc="http://schemas.openxmlformats.org/markup-compatibility/2006" xmlns:aink="http://schemas.microsoft.com/office/drawing/2016/ink" xmlns:am3d="http://schemas.microsoft.com/office/drawing/2017/model3d" xmlns:o="urn:schemas-microsoft-com:office:office" xmlns:oel="http://schemas.microsoft.com/office/2019/extlst" xmlns:r="http://schemas.openxmlformats.org/officeDocument/2006/relationships" xmlns:m="http://schemas.openxmlformats.org/officeDocument/2006/math" xmlns:v="urn:schemas-microsoft-com:vml" xmlns:wp14="http://schemas.microsoft.com/office/word/2010/wordprocessingDrawing" xmlns:wp="http://schemas.openxmlformats.org/drawingml/2006/wordprocessingDrawing" xmlns:w10="urn:schemas-microsoft-com:office:word" xmlns:w="http://schemas.openxmlformats.org/wordprocessingml/2006/main" xmlns:w14="http://schemas.microsoft.com/office/word/2010/wordml" xmlns:w15="http://schemas.microsoft.com/office/word/2012/wordml" xmlns:w16cex="http://schemas.microsoft.com/office/word/2018/wordml/cex" xmlns:w16cid="http://schemas.microsoft.com/office/word/2016/wordml/cid" xmlns:w16="http://schemas.microsoft.com/office/word/2018/wordml" xmlns:w16sdtdh="http://schemas.microsoft.com/office/word/2020/wordml/sdtdatahash" xmlns:w16se="http://schemas.microsoft.com/office/word/2015/wordml/symex" xmlns:wpg="http://schemas.microsoft.com/office/word/2010/wordprocessingGroup" xmlns:wpi="http://schemas.microsoft.com/office/word/2010/wordprocessingInk" xmlns:wne="http://schemas.microsoft.com/office/word/2006/wordml" xmlns:wps="http://schemas.microsoft.com/office/word/2010/wordprocessingShape" mc:Ignorable="w14 w15 w16se w16cid w16 w16cex w16sdtdh wp14">
+<w:hdr xmlns:wpc="http://schemas.microsoft.com/office/word/2010/wordprocessingCanvas" xmlns:cx="http://schemas.microsoft.com/office/drawing/2014/chartex" xmlns:cx1="http://schemas.microsoft.com/office/drawing/2015/9/8/chartex" xmlns:cx2="http://schemas.microsoft.com/office/drawing/2015/10/21/chartex" xmlns:cx3="http://schemas.microsoft.com/office/drawing/2016/5/9/chartex" xmlns:cx4="http://schemas.microsoft.com/office/drawing/2016/5/10/chartex" xmlns:cx5="http://schemas.microsoft.com/office/drawing/2016/5/11/chartex" xmlns:cx6="http://schemas.microsoft.com/office/drawing/2016/5/12/chartex" xmlns:cx7="http://schemas.microsoft.com/office/drawing/2016/5/13/chartex" xmlns:cx8="http://schemas.microsoft.com/office/drawing/2016/5/14/chartex" xmlns:mc="http://schemas.openxmlformats.org/markup-compatibility/2006" xmlns:aink="http://schemas.microsoft.com/office/drawing/2016/ink" xmlns:am3d="http://schemas.microsoft.com/office/drawing/2017/model3d" xmlns:o="urn:schemas-microsoft-com:office:office" xmlns:oel="http://schemas.microsoft.com/office/2019/extlst" xmlns:r="http://schemas.openxmlformats.org/officeDocument/2006/relationships" xmlns:m="http://schemas.openxmlformats.org/officeDocument/2006/math" xmlns:v="urn:schemas-microsoft-com:vml" xmlns:wp14="http://schemas.microsoft.com/office/word/2010/wordprocessingDrawing" xmlns:wp="http://schemas.openxmlformats.org/drawingml/2006/wordprocessingDrawing" xmlns:w10="urn:schemas-microsoft-com:office:word" xmlns:w="http://schemas.openxmlformats.org/wordprocessingml/2006/main" xmlns:w14="http://schemas.microsoft.com/office/word/2010/wordml" xmlns:w15="http://schemas.microsoft.com/office/word/2012/wordml" xmlns:w16cex="http://schemas.microsoft.com/office/word/2018/wordml/cex" xmlns:w16cid="http://schemas.microsoft.com/office/word/2016/wordml/cid" xmlns:w16="http://schemas.microsoft.com/office/word/2018/wordml" xmlns:w16du="http://schemas.microsoft.com/office/word/2023/wordml/word16du" xmlns:w16sdtdh="http://schemas.microsoft.com/office/word/2020/wordml/sdtdatahash" xmlns:w16se="http://schemas.microsoft.com/office/word/2015/wordml/symex" xmlns:wpg="http://schemas.microsoft.com/office/word/2010/wordprocessingGroup" xmlns:wpi="http://schemas.microsoft.com/office/word/2010/wordprocessingInk" xmlns:wne="http://schemas.microsoft.com/office/word/2006/wordml" xmlns:wps="http://schemas.microsoft.com/office/word/2010/wordprocessingShape" mc:Ignorable="w14 w15 w16se w16cid w16 w16cex w16sdtdh wp14">
   <w:p>
     <w:pPr>
       <w:pStyle w:val="Header"/>
@@ -15294,7 +15540,7 @@
 </file>
 
 <file path=word/header3.xml><?xml version="1.0" encoding="utf-8"?>
-<w:hdr xmlns:wpc="http://schemas.microsoft.com/office/word/2010/wordprocessingCanvas" xmlns:cx="http://schemas.microsoft.com/office/drawing/2014/chartex" xmlns:cx1="http://schemas.microsoft.com/office/drawing/2015/9/8/chartex" xmlns:cx2="http://schemas.microsoft.com/office/drawing/2015/10/21/chartex" xmlns:cx3="http://schemas.microsoft.com/office/drawing/2016/5/9/chartex" xmlns:cx4="http://schemas.microsoft.com/office/drawing/2016/5/10/chartex" xmlns:cx5="http://schemas.microsoft.com/office/drawing/2016/5/11/chartex" xmlns:cx6="http://schemas.microsoft.com/office/drawing/2016/5/12/chartex" xmlns:cx7="http://schemas.microsoft.com/office/drawing/2016/5/13/chartex" xmlns:cx8="http://schemas.microsoft.com/office/drawing/2016/5/14/chartex" xmlns:mc="http://schemas.openxmlformats.org/markup-compatibility/2006" xmlns:aink="http://schemas.microsoft.com/office/drawing/2016/ink" xmlns:am3d="http://schemas.microsoft.com/office/drawing/2017/model3d" xmlns:o="urn:schemas-microsoft-com:office:office" xmlns:oel="http://schemas.microsoft.com/office/2019/extlst" xmlns:r="http://schemas.openxmlformats.org/officeDocument/2006/relationships" xmlns:m="http://schemas.openxmlformats.org/officeDocument/2006/math" xmlns:v="urn:schemas-microsoft-com:vml" xmlns:wp14="http://schemas.microsoft.com/office/word/2010/wordprocessingDrawing" xmlns:wp="http://schemas.openxmlformats.org/drawingml/2006/wordprocessingDrawing" xmlns:w10="urn:schemas-microsoft-com:office:word" xmlns:w="http://schemas.openxmlformats.org/wordprocessingml/2006/main" xmlns:w14="http://schemas.microsoft.com/office/word/2010/wordml" xmlns:w15="http://schemas.microsoft.com/office/word/2012/wordml" xmlns:w16cex="http://schemas.microsoft.com/office/word/2018/wordml/cex" xmlns:w16cid="http://schemas.microsoft.com/office/word/2016/wordml/cid" xmlns:w16="http://schemas.microsoft.com/office/word/2018/wordml" xmlns:w16sdtdh="http://schemas.microsoft.com/office/word/2020/wordml/sdtdatahash" xmlns:w16se="http://schemas.microsoft.com/office/word/2015/wordml/symex" xmlns:wpg="http://schemas.microsoft.com/office/word/2010/wordprocessingGroup" xmlns:wpi="http://schemas.microsoft.com/office/word/2010/wordprocessingInk" xmlns:wne="http://schemas.microsoft.com/office/word/2006/wordml" xmlns:wps="http://schemas.microsoft.com/office/word/2010/wordprocessingShape" mc:Ignorable="w14 w15 w16se w16cid w16 w16cex w16sdtdh wp14">
+<w:hdr xmlns:wpc="http://schemas.microsoft.com/office/word/2010/wordprocessingCanvas" xmlns:cx="http://schemas.microsoft.com/office/drawing/2014/chartex" xmlns:cx1="http://schemas.microsoft.com/office/drawing/2015/9/8/chartex" xmlns:cx2="http://schemas.microsoft.com/office/drawing/2015/10/21/chartex" xmlns:cx3="http://schemas.microsoft.com/office/drawing/2016/5/9/chartex" xmlns:cx4="http://schemas.microsoft.com/office/drawing/2016/5/10/chartex" xmlns:cx5="http://schemas.microsoft.com/office/drawing/2016/5/11/chartex" xmlns:cx6="http://schemas.microsoft.com/office/drawing/2016/5/12/chartex" xmlns:cx7="http://schemas.microsoft.com/office/drawing/2016/5/13/chartex" xmlns:cx8="http://schemas.microsoft.com/office/drawing/2016/5/14/chartex" xmlns:mc="http://schemas.openxmlformats.org/markup-compatibility/2006" xmlns:aink="http://schemas.microsoft.com/office/drawing/2016/ink" xmlns:am3d="http://schemas.microsoft.com/office/drawing/2017/model3d" xmlns:o="urn:schemas-microsoft-com:office:office" xmlns:oel="http://schemas.microsoft.com/office/2019/extlst" xmlns:r="http://schemas.openxmlformats.org/officeDocument/2006/relationships" xmlns:m="http://schemas.openxmlformats.org/officeDocument/2006/math" xmlns:v="urn:schemas-microsoft-com:vml" xmlns:wp14="http://schemas.microsoft.com/office/word/2010/wordprocessingDrawing" xmlns:wp="http://schemas.openxmlformats.org/drawingml/2006/wordprocessingDrawing" xmlns:w10="urn:schemas-microsoft-com:office:word" xmlns:w="http://schemas.openxmlformats.org/wordprocessingml/2006/main" xmlns:w14="http://schemas.microsoft.com/office/word/2010/wordml" xmlns:w15="http://schemas.microsoft.com/office/word/2012/wordml" xmlns:w16cex="http://schemas.microsoft.com/office/word/2018/wordml/cex" xmlns:w16cid="http://schemas.microsoft.com/office/word/2016/wordml/cid" xmlns:w16="http://schemas.microsoft.com/office/word/2018/wordml" xmlns:w16du="http://schemas.microsoft.com/office/word/2023/wordml/word16du" xmlns:w16sdtdh="http://schemas.microsoft.com/office/word/2020/wordml/sdtdatahash" xmlns:w16se="http://schemas.microsoft.com/office/word/2015/wordml/symex" xmlns:wpg="http://schemas.microsoft.com/office/word/2010/wordprocessingGroup" xmlns:wpi="http://schemas.microsoft.com/office/word/2010/wordprocessingInk" xmlns:wne="http://schemas.microsoft.com/office/word/2006/wordml" xmlns:wps="http://schemas.microsoft.com/office/word/2010/wordprocessingShape" mc:Ignorable="w14 w15 w16se w16cid w16 w16cex w16sdtdh wp14">
   <w:tbl>
     <w:tblPr>
       <w:tblStyle w:val="TableGrid0"/>
@@ -15334,7 +15580,7 @@
               <w:lang w:val="en-US"/>
             </w:rPr>
             <w:drawing>
-              <wp:anchor distT="0" distB="0" distL="114300" distR="114300" simplePos="0" relativeHeight="251709952" behindDoc="0" locked="0" layoutInCell="1" allowOverlap="1" wp14:anchorId="0F82181D" wp14:editId="0CE3CB22">
+              <wp:anchor distT="0" distB="0" distL="114300" distR="114300" simplePos="0" relativeHeight="251658241" behindDoc="0" locked="0" layoutInCell="1" allowOverlap="1" wp14:anchorId="0F82181D" wp14:editId="0CE3CB22">
                 <wp:simplePos x="0" y="0"/>
                 <wp:positionH relativeFrom="margin">
                   <wp:posOffset>0</wp:posOffset>
@@ -15476,7 +15722,7 @@
 </file>
 
 <file path=word/header4.xml><?xml version="1.0" encoding="utf-8"?>
-<w:hdr xmlns:wpc="http://schemas.microsoft.com/office/word/2010/wordprocessingCanvas" xmlns:cx="http://schemas.microsoft.com/office/drawing/2014/chartex" xmlns:cx1="http://schemas.microsoft.com/office/drawing/2015/9/8/chartex" xmlns:cx2="http://schemas.microsoft.com/office/drawing/2015/10/21/chartex" xmlns:cx3="http://schemas.microsoft.com/office/drawing/2016/5/9/chartex" xmlns:cx4="http://schemas.microsoft.com/office/drawing/2016/5/10/chartex" xmlns:cx5="http://schemas.microsoft.com/office/drawing/2016/5/11/chartex" xmlns:cx6="http://schemas.microsoft.com/office/drawing/2016/5/12/chartex" xmlns:cx7="http://schemas.microsoft.com/office/drawing/2016/5/13/chartex" xmlns:cx8="http://schemas.microsoft.com/office/drawing/2016/5/14/chartex" xmlns:mc="http://schemas.openxmlformats.org/markup-compatibility/2006" xmlns:aink="http://schemas.microsoft.com/office/drawing/2016/ink" xmlns:am3d="http://schemas.microsoft.com/office/drawing/2017/model3d" xmlns:o="urn:schemas-microsoft-com:office:office" xmlns:oel="http://schemas.microsoft.com/office/2019/extlst" xmlns:r="http://schemas.openxmlformats.org/officeDocument/2006/relationships" xmlns:m="http://schemas.openxmlformats.org/officeDocument/2006/math" xmlns:v="urn:schemas-microsoft-com:vml" xmlns:wp14="http://schemas.microsoft.com/office/word/2010/wordprocessingDrawing" xmlns:wp="http://schemas.openxmlformats.org/drawingml/2006/wordprocessingDrawing" xmlns:w10="urn:schemas-microsoft-com:office:word" xmlns:w="http://schemas.openxmlformats.org/wordprocessingml/2006/main" xmlns:w14="http://schemas.microsoft.com/office/word/2010/wordml" xmlns:w15="http://schemas.microsoft.com/office/word/2012/wordml" xmlns:w16cex="http://schemas.microsoft.com/office/word/2018/wordml/cex" xmlns:w16cid="http://schemas.microsoft.com/office/word/2016/wordml/cid" xmlns:w16="http://schemas.microsoft.com/office/word/2018/wordml" xmlns:w16sdtdh="http://schemas.microsoft.com/office/word/2020/wordml/sdtdatahash" xmlns:w16se="http://schemas.microsoft.com/office/word/2015/wordml/symex" xmlns:wpg="http://schemas.microsoft.com/office/word/2010/wordprocessingGroup" xmlns:wpi="http://schemas.microsoft.com/office/word/2010/wordprocessingInk" xmlns:wne="http://schemas.microsoft.com/office/word/2006/wordml" xmlns:wps="http://schemas.microsoft.com/office/word/2010/wordprocessingShape" mc:Ignorable="w14 w15 w16se w16cid w16 w16cex w16sdtdh wp14">
+<w:hdr xmlns:wpc="http://schemas.microsoft.com/office/word/2010/wordprocessingCanvas" xmlns:cx="http://schemas.microsoft.com/office/drawing/2014/chartex" xmlns:cx1="http://schemas.microsoft.com/office/drawing/2015/9/8/chartex" xmlns:cx2="http://schemas.microsoft.com/office/drawing/2015/10/21/chartex" xmlns:cx3="http://schemas.microsoft.com/office/drawing/2016/5/9/chartex" xmlns:cx4="http://schemas.microsoft.com/office/drawing/2016/5/10/chartex" xmlns:cx5="http://schemas.microsoft.com/office/drawing/2016/5/11/chartex" xmlns:cx6="http://schemas.microsoft.com/office/drawing/2016/5/12/chartex" xmlns:cx7="http://schemas.microsoft.com/office/drawing/2016/5/13/chartex" xmlns:cx8="http://schemas.microsoft.com/office/drawing/2016/5/14/chartex" xmlns:mc="http://schemas.openxmlformats.org/markup-compatibility/2006" xmlns:aink="http://schemas.microsoft.com/office/drawing/2016/ink" xmlns:am3d="http://schemas.microsoft.com/office/drawing/2017/model3d" xmlns:o="urn:schemas-microsoft-com:office:office" xmlns:oel="http://schemas.microsoft.com/office/2019/extlst" xmlns:r="http://schemas.openxmlformats.org/officeDocument/2006/relationships" xmlns:m="http://schemas.openxmlformats.org/officeDocument/2006/math" xmlns:v="urn:schemas-microsoft-com:vml" xmlns:wp14="http://schemas.microsoft.com/office/word/2010/wordprocessingDrawing" xmlns:wp="http://schemas.openxmlformats.org/drawingml/2006/wordprocessingDrawing" xmlns:w10="urn:schemas-microsoft-com:office:word" xmlns:w="http://schemas.openxmlformats.org/wordprocessingml/2006/main" xmlns:w14="http://schemas.microsoft.com/office/word/2010/wordml" xmlns:w15="http://schemas.microsoft.com/office/word/2012/wordml" xmlns:w16cex="http://schemas.microsoft.com/office/word/2018/wordml/cex" xmlns:w16cid="http://schemas.microsoft.com/office/word/2016/wordml/cid" xmlns:w16="http://schemas.microsoft.com/office/word/2018/wordml" xmlns:w16du="http://schemas.microsoft.com/office/word/2023/wordml/word16du" xmlns:w16sdtdh="http://schemas.microsoft.com/office/word/2020/wordml/sdtdatahash" xmlns:w16se="http://schemas.microsoft.com/office/word/2015/wordml/symex" xmlns:wpg="http://schemas.microsoft.com/office/word/2010/wordprocessingGroup" xmlns:wpi="http://schemas.microsoft.com/office/word/2010/wordprocessingInk" xmlns:wne="http://schemas.microsoft.com/office/word/2006/wordml" xmlns:wps="http://schemas.microsoft.com/office/word/2010/wordprocessingShape" mc:Ignorable="w14 w15 w16se w16cid w16 w16cex w16sdtdh wp14">
   <w:p>
     <w:pPr>
       <w:pStyle w:val="Header"/>
@@ -15486,7 +15732,7 @@
 </file>
 
 <file path=word/numbering.xml><?xml version="1.0" encoding="utf-8"?>
-<w:numbering xmlns:wpc="http://schemas.microsoft.com/office/word/2010/wordprocessingCanvas" xmlns:cx="http://schemas.microsoft.com/office/drawing/2014/chartex" xmlns:cx1="http://schemas.microsoft.com/office/drawing/2015/9/8/chartex" xmlns:cx2="http://schemas.microsoft.com/office/drawing/2015/10/21/chartex" xmlns:cx3="http://schemas.microsoft.com/office/drawing/2016/5/9/chartex" xmlns:cx4="http://schemas.microsoft.com/office/drawing/2016/5/10/chartex" xmlns:cx5="http://schemas.microsoft.com/office/drawing/2016/5/11/chartex" xmlns:cx6="http://schemas.microsoft.com/office/drawing/2016/5/12/chartex" xmlns:cx7="http://schemas.microsoft.com/office/drawing/2016/5/13/chartex" xmlns:cx8="http://schemas.microsoft.com/office/drawing/2016/5/14/chartex" xmlns:mc="http://schemas.openxmlformats.org/markup-compatibility/2006" xmlns:aink="http://schemas.microsoft.com/office/drawing/2016/ink" xmlns:am3d="http://schemas.microsoft.com/office/drawing/2017/model3d" xmlns:o="urn:schemas-microsoft-com:office:office" xmlns:oel="http://schemas.microsoft.com/office/2019/extlst" xmlns:r="http://schemas.openxmlformats.org/officeDocument/2006/relationships" xmlns:m="http://schemas.openxmlformats.org/officeDocument/2006/math" xmlns:v="urn:schemas-microsoft-com:vml" xmlns:wp14="http://schemas.microsoft.com/office/word/2010/wordprocessingDrawing" xmlns:wp="http://schemas.openxmlformats.org/drawingml/2006/wordprocessingDrawing" xmlns:w10="urn:schemas-microsoft-com:office:word" xmlns:w="http://schemas.openxmlformats.org/wordprocessingml/2006/main" xmlns:w14="http://schemas.microsoft.com/office/word/2010/wordml" xmlns:w15="http://schemas.microsoft.com/office/word/2012/wordml" xmlns:w16cex="http://schemas.microsoft.com/office/word/2018/wordml/cex" xmlns:w16cid="http://schemas.microsoft.com/office/word/2016/wordml/cid" xmlns:w16="http://schemas.microsoft.com/office/word/2018/wordml" xmlns:w16sdtdh="http://schemas.microsoft.com/office/word/2020/wordml/sdtdatahash" xmlns:w16se="http://schemas.microsoft.com/office/word/2015/wordml/symex" xmlns:wpg="http://schemas.microsoft.com/office/word/2010/wordprocessingGroup" xmlns:wpi="http://schemas.microsoft.com/office/word/2010/wordprocessingInk" xmlns:wne="http://schemas.microsoft.com/office/word/2006/wordml" xmlns:wps="http://schemas.microsoft.com/office/word/2010/wordprocessingShape" mc:Ignorable="w14 w15 w16se w16cid w16 w16cex w16sdtdh wp14">
+<w:numbering xmlns:wpc="http://schemas.microsoft.com/office/word/2010/wordprocessingCanvas" xmlns:cx="http://schemas.microsoft.com/office/drawing/2014/chartex" xmlns:cx1="http://schemas.microsoft.com/office/drawing/2015/9/8/chartex" xmlns:cx2="http://schemas.microsoft.com/office/drawing/2015/10/21/chartex" xmlns:cx3="http://schemas.microsoft.com/office/drawing/2016/5/9/chartex" xmlns:cx4="http://schemas.microsoft.com/office/drawing/2016/5/10/chartex" xmlns:cx5="http://schemas.microsoft.com/office/drawing/2016/5/11/chartex" xmlns:cx6="http://schemas.microsoft.com/office/drawing/2016/5/12/chartex" xmlns:cx7="http://schemas.microsoft.com/office/drawing/2016/5/13/chartex" xmlns:cx8="http://schemas.microsoft.com/office/drawing/2016/5/14/chartex" xmlns:mc="http://schemas.openxmlformats.org/markup-compatibility/2006" xmlns:aink="http://schemas.microsoft.com/office/drawing/2016/ink" xmlns:am3d="http://schemas.microsoft.com/office/drawing/2017/model3d" xmlns:o="urn:schemas-microsoft-com:office:office" xmlns:oel="http://schemas.microsoft.com/office/2019/extlst" xmlns:r="http://schemas.openxmlformats.org/officeDocument/2006/relationships" xmlns:m="http://schemas.openxmlformats.org/officeDocument/2006/math" xmlns:v="urn:schemas-microsoft-com:vml" xmlns:wp14="http://schemas.microsoft.com/office/word/2010/wordprocessingDrawing" xmlns:wp="http://schemas.openxmlformats.org/drawingml/2006/wordprocessingDrawing" xmlns:w10="urn:schemas-microsoft-com:office:word" xmlns:w="http://schemas.openxmlformats.org/wordprocessingml/2006/main" xmlns:w14="http://schemas.microsoft.com/office/word/2010/wordml" xmlns:w15="http://schemas.microsoft.com/office/word/2012/wordml" xmlns:w16cex="http://schemas.microsoft.com/office/word/2018/wordml/cex" xmlns:w16cid="http://schemas.microsoft.com/office/word/2016/wordml/cid" xmlns:w16="http://schemas.microsoft.com/office/word/2018/wordml" xmlns:w16du="http://schemas.microsoft.com/office/word/2023/wordml/word16du" xmlns:w16sdtdh="http://schemas.microsoft.com/office/word/2020/wordml/sdtdatahash" xmlns:w16se="http://schemas.microsoft.com/office/word/2015/wordml/symex" xmlns:wpg="http://schemas.microsoft.com/office/word/2010/wordprocessingGroup" xmlns:wpi="http://schemas.microsoft.com/office/word/2010/wordprocessingInk" xmlns:wne="http://schemas.microsoft.com/office/word/2006/wordml" xmlns:wps="http://schemas.microsoft.com/office/word/2010/wordprocessingShape" mc:Ignorable="w14 w15 w16se w16cid w16 w16cex w16sdtdh wp14">
   <w:abstractNum w:abstractNumId="0" w15:restartNumberingAfterBreak="0">
     <w:nsid w:val="00735815"/>
     <w:multiLevelType w:val="hybridMultilevel"/>
@@ -20718,12 +20964,11 @@
 </file>
 
 <file path=customXml/item1.xml><?xml version="1.0" encoding="utf-8"?>
-<?mso-contentType ?>
-<FormTemplates xmlns="http://schemas.microsoft.com/sharepoint/v3/contenttype/forms">
-  <Display>DocumentLibraryForm</Display>
-  <Edit>DocumentLibraryForm</Edit>
-  <New>DocumentLibraryForm</New>
-</FormTemplates>
+<p:properties xmlns:p="http://schemas.microsoft.com/office/2006/metadata/properties" xmlns:xsi="http://www.w3.org/2001/XMLSchema-instance" xmlns:pc="http://schemas.microsoft.com/office/infopath/2007/PartnerControls">
+  <documentManagement>
+    <Notes xmlns="478d409e-a518-4a0e-8e11-4423b5118792" xsi:nil="true"/>
+  </documentManagement>
+</p:properties>
 </file>
 
 <file path=customXml/item2.xml><?xml version="1.0" encoding="utf-8"?>
@@ -20952,11 +21197,12 @@
 </file>
 
 <file path=customXml/item3.xml><?xml version="1.0" encoding="utf-8"?>
-<p:properties xmlns:p="http://schemas.microsoft.com/office/2006/metadata/properties" xmlns:xsi="http://www.w3.org/2001/XMLSchema-instance" xmlns:pc="http://schemas.microsoft.com/office/infopath/2007/PartnerControls">
-  <documentManagement>
-    <Notes xmlns="478d409e-a518-4a0e-8e11-4423b5118792" xsi:nil="true"/>
-  </documentManagement>
-</p:properties>
+<?mso-contentType ?>
+<FormTemplates xmlns="http://schemas.microsoft.com/sharepoint/v3/contenttype/forms">
+  <Display>DocumentLibraryForm</Display>
+  <Edit>DocumentLibraryForm</Edit>
+  <New>DocumentLibraryForm</New>
+</FormTemplates>
 </file>
 
 <file path=customXml/item4.xml><?xml version="1.0" encoding="utf-8"?>
@@ -20964,9 +21210,11 @@
 </file>
 
 <file path=customXml/itemProps1.xml><?xml version="1.0" encoding="utf-8"?>
-<ds:datastoreItem xmlns:ds="http://schemas.openxmlformats.org/officeDocument/2006/customXml" ds:itemID="{A80EEEA6-436B-49D9-8C20-9336E244E8CE}">
+<ds:datastoreItem xmlns:ds="http://schemas.openxmlformats.org/officeDocument/2006/customXml" ds:itemID="{DE34826B-69CA-4F73-92F8-D6287CBB69AF}">
   <ds:schemaRefs>
-    <ds:schemaRef ds:uri="http://schemas.microsoft.com/sharepoint/v3/contenttype/forms"/>
+    <ds:schemaRef ds:uri="http://schemas.microsoft.com/office/2006/metadata/properties"/>
+    <ds:schemaRef ds:uri="http://schemas.microsoft.com/office/infopath/2007/PartnerControls"/>
+    <ds:schemaRef ds:uri="478d409e-a518-4a0e-8e11-4423b5118792"/>
   </ds:schemaRefs>
 </ds:datastoreItem>
 </file>
@@ -20991,11 +21239,9 @@
 </file>
 
 <file path=customXml/itemProps3.xml><?xml version="1.0" encoding="utf-8"?>
-<ds:datastoreItem xmlns:ds="http://schemas.openxmlformats.org/officeDocument/2006/customXml" ds:itemID="{DE34826B-69CA-4F73-92F8-D6287CBB69AF}">
+<ds:datastoreItem xmlns:ds="http://schemas.openxmlformats.org/officeDocument/2006/customXml" ds:itemID="{A80EEEA6-436B-49D9-8C20-9336E244E8CE}">
   <ds:schemaRefs>
-    <ds:schemaRef ds:uri="http://schemas.microsoft.com/office/2006/metadata/properties"/>
-    <ds:schemaRef ds:uri="http://schemas.microsoft.com/office/infopath/2007/PartnerControls"/>
-    <ds:schemaRef ds:uri="478d409e-a518-4a0e-8e11-4423b5118792"/>
+    <ds:schemaRef ds:uri="http://schemas.microsoft.com/sharepoint/v3/contenttype/forms"/>
   </ds:schemaRefs>
 </ds:datastoreItem>
 </file>

--- a/Assessment Task Sheets/Assessment Task Three 2023.v1.0 - SprintOne.docx
+++ b/Assessment Task Sheets/Assessment Task Three 2023.v1.0 - SprintOne.docx
@@ -1310,6 +1310,7 @@
                   <w14:uncheckedState w14:val="2610" w14:font="MS Gothic"/>
                 </w14:checkbox>
               </w:sdtPr>
+              <w:sdtEndPr/>
               <w:sdtContent>
                 <w:r>
                   <w:rPr>
@@ -1381,6 +1382,7 @@
                   <w14:uncheckedState w14:val="2610" w14:font="MS Gothic"/>
                 </w14:checkbox>
               </w:sdtPr>
+              <w:sdtEndPr/>
               <w:sdtContent>
                 <w:r>
                   <w:rPr>
@@ -1581,6 +1583,7 @@
                   <w14:uncheckedState w14:val="2610" w14:font="MS Gothic"/>
                 </w14:checkbox>
               </w:sdtPr>
+              <w:sdtEndPr/>
               <w:sdtContent>
                 <w:r>
                   <w:rPr>
@@ -1650,6 +1653,7 @@
                   <w14:uncheckedState w14:val="2610" w14:font="MS Gothic"/>
                 </w14:checkbox>
               </w:sdtPr>
+              <w:sdtEndPr/>
               <w:sdtContent>
                 <w:r>
                   <w:rPr>
@@ -2024,7 +2028,7 @@
           <w:headerReference w:type="default" r:id="rId11"/>
           <w:footerReference w:type="default" r:id="rId12"/>
           <w:pgSz w:w="11906" w:h="16838"/>
-          <w:pgMar w:top="1843" w:right="1134" w:bottom="1134" w:left="1134" w:header="567" w:footer="459" w:gutter="0"/>
+          <w:pgMar w:top="1843" w:right="1134" w:bottom="1134" w:left="1134" w:header="568" w:footer="457" w:gutter="0"/>
           <w:cols w:space="708"/>
           <w:docGrid w:linePitch="360"/>
         </w:sectPr>
@@ -2078,6 +2082,7 @@
                 <w:color w:val="FFFFFF" w:themeColor="background1"/>
                 <w:sz w:val="20"/>
               </w:rPr>
+              <w:lastRenderedPageBreak/>
               <w:t>Assessment Instructions</w:t>
             </w:r>
           </w:p>
@@ -2630,8 +2635,17 @@
                 <w:rFonts w:ascii="Tahoma" w:hAnsi="Tahoma" w:cs="Tahoma"/>
                 <w:sz w:val="20"/>
               </w:rPr>
-              <w:t>Students will need to demonstrate their workflow and code versioning by providing access to their GitHub account</w:t>
-            </w:r>
+              <w:t xml:space="preserve">Students will need to demonstrate their workflow and code versioning by providing access to their GitHub </w:t>
+            </w:r>
+            <w:proofErr w:type="gramStart"/>
+            <w:r>
+              <w:rPr>
+                <w:rFonts w:ascii="Tahoma" w:hAnsi="Tahoma" w:cs="Tahoma"/>
+                <w:sz w:val="20"/>
+              </w:rPr>
+              <w:t>account</w:t>
+            </w:r>
+            <w:proofErr w:type="gramEnd"/>
           </w:p>
           <w:p>
             <w:pPr>
@@ -2757,8 +2771,17 @@
                 <w:rFonts w:ascii="Tahoma" w:hAnsi="Tahoma" w:cs="Tahoma"/>
                 <w:sz w:val="20"/>
               </w:rPr>
-              <w:t>ICTPRG440 Apply introductory programming skills in different languages</w:t>
-            </w:r>
+              <w:t xml:space="preserve">ICTPRG440 Apply introductory programming skills in different </w:t>
+            </w:r>
+            <w:proofErr w:type="gramStart"/>
+            <w:r>
+              <w:rPr>
+                <w:rFonts w:ascii="Tahoma" w:hAnsi="Tahoma" w:cs="Tahoma"/>
+                <w:sz w:val="20"/>
+              </w:rPr>
+              <w:t>languages</w:t>
+            </w:r>
+            <w:proofErr w:type="gramEnd"/>
           </w:p>
           <w:p>
             <w:pPr>
@@ -2784,8 +2807,17 @@
                 <w:rFonts w:ascii="Tahoma" w:hAnsi="Tahoma" w:cs="Tahoma"/>
                 <w:sz w:val="20"/>
               </w:rPr>
-              <w:t>a GUI based application</w:t>
-            </w:r>
+              <w:t xml:space="preserve">a GUI based </w:t>
+            </w:r>
+            <w:proofErr w:type="gramStart"/>
+            <w:r>
+              <w:rPr>
+                <w:rFonts w:ascii="Tahoma" w:hAnsi="Tahoma" w:cs="Tahoma"/>
+                <w:sz w:val="20"/>
+              </w:rPr>
+              <w:t>application</w:t>
+            </w:r>
+            <w:proofErr w:type="gramEnd"/>
             <w:r>
               <w:rPr>
                 <w:rFonts w:ascii="Tahoma" w:hAnsi="Tahoma" w:cs="Tahoma"/>
@@ -2868,8 +2900,17 @@
                 <w:rFonts w:ascii="Tahoma" w:hAnsi="Tahoma" w:cs="Tahoma"/>
                 <w:sz w:val="20"/>
               </w:rPr>
-              <w:t>ICTPRG437 Build a user interface</w:t>
-            </w:r>
+              <w:t xml:space="preserve">ICTPRG437 Build a user </w:t>
+            </w:r>
+            <w:proofErr w:type="gramStart"/>
+            <w:r>
+              <w:rPr>
+                <w:rFonts w:ascii="Tahoma" w:hAnsi="Tahoma" w:cs="Tahoma"/>
+                <w:sz w:val="20"/>
+              </w:rPr>
+              <w:t>interface</w:t>
+            </w:r>
+            <w:proofErr w:type="gramEnd"/>
           </w:p>
           <w:p>
             <w:pPr>
@@ -2945,8 +2986,17 @@
                 <w:rFonts w:ascii="Tahoma" w:hAnsi="Tahoma" w:cs="Tahoma"/>
                 <w:sz w:val="20"/>
               </w:rPr>
-              <w:t>ICTICT435 Create technical documentation</w:t>
-            </w:r>
+              <w:t xml:space="preserve">ICTICT435 Create technical </w:t>
+            </w:r>
+            <w:proofErr w:type="gramStart"/>
+            <w:r>
+              <w:rPr>
+                <w:rFonts w:ascii="Tahoma" w:hAnsi="Tahoma" w:cs="Tahoma"/>
+                <w:sz w:val="20"/>
+              </w:rPr>
+              <w:t>documentation</w:t>
+            </w:r>
+            <w:proofErr w:type="gramEnd"/>
           </w:p>
           <w:p>
             <w:pPr>
@@ -3078,6 +3128,7 @@
                 <w:rFonts w:ascii="Tahoma" w:hAnsi="Tahoma" w:cs="Tahoma"/>
                 <w:sz w:val="20"/>
               </w:rPr>
+              <w:lastRenderedPageBreak/>
               <w:t>You are required to meet the elements, performance criteria and oral communication items as outlined in the provided checklist.</w:t>
             </w:r>
             <w:r>
@@ -3117,6 +3168,7 @@
                 <w:rFonts w:ascii="Tahoma" w:hAnsi="Tahoma" w:cs="Tahoma"/>
                 <w:sz w:val="20"/>
               </w:rPr>
+              <w:lastRenderedPageBreak/>
               <w:t>Allowable Materials</w:t>
             </w:r>
           </w:p>
@@ -3225,7 +3277,23 @@
                 <w:rFonts w:ascii="Tahoma" w:hAnsi="Tahoma" w:cs="Tahoma"/>
                 <w:sz w:val="20"/>
               </w:rPr>
-              <w:t xml:space="preserve">Web links and example code can be downloaded from the Blackboard portal </w:t>
+              <w:t xml:space="preserve">Web links and example code can be downloaded from the Blackboard </w:t>
+            </w:r>
+            <w:proofErr w:type="gramStart"/>
+            <w:r>
+              <w:rPr>
+                <w:rFonts w:ascii="Tahoma" w:hAnsi="Tahoma" w:cs="Tahoma"/>
+                <w:sz w:val="20"/>
+              </w:rPr>
+              <w:t>portal</w:t>
+            </w:r>
+            <w:proofErr w:type="gramEnd"/>
+            <w:r>
+              <w:rPr>
+                <w:rFonts w:ascii="Tahoma" w:hAnsi="Tahoma" w:cs="Tahoma"/>
+                <w:sz w:val="20"/>
+              </w:rPr>
+              <w:t xml:space="preserve"> </w:t>
             </w:r>
           </w:p>
           <w:p>
@@ -4210,6 +4278,7 @@
         <w:pStyle w:val="Heading1"/>
       </w:pPr>
       <w:r>
+        <w:lastRenderedPageBreak/>
         <w:t>Scenario</w:t>
       </w:r>
     </w:p>
@@ -4662,6 +4731,7 @@
         <w:pStyle w:val="Heading2"/>
       </w:pPr>
       <w:r>
+        <w:lastRenderedPageBreak/>
         <w:t xml:space="preserve">Weekly </w:t>
       </w:r>
       <w:r>
@@ -6490,6 +6560,7 @@
         <w:rPr>
           <w:rFonts w:eastAsia="Calibri"/>
         </w:rPr>
+        <w:lastRenderedPageBreak/>
         <w:t xml:space="preserve">Rapid </w:t>
       </w:r>
       <w:r>
@@ -6866,6 +6937,7 @@
         <w:rPr>
           <w:rFonts w:eastAsia="Calibri"/>
         </w:rPr>
+        <w:lastRenderedPageBreak/>
         <w:t>Sprint One</w:t>
       </w:r>
     </w:p>
@@ -7141,7 +7213,15 @@
         </w:numPr>
       </w:pPr>
       <w:r>
-        <w:t>The sort method must be coded using the Bubble Sort algorithm.</w:t>
+        <w:t xml:space="preserve">The </w:t>
+      </w:r>
+      <w:proofErr w:type="gramStart"/>
+      <w:r>
+        <w:t>sort</w:t>
+      </w:r>
+      <w:proofErr w:type="gramEnd"/>
+      <w:r>
+        <w:t xml:space="preserve"> method must be coded using the Bubble Sort algorithm.</w:t>
       </w:r>
     </w:p>
     <w:p>
@@ -7270,9 +7350,11 @@
       <w:r>
         <w:t xml:space="preserve"> </w:t>
       </w:r>
+      <w:proofErr w:type="gramStart"/>
       <w:r>
         <w:t>account</w:t>
       </w:r>
+      <w:proofErr w:type="gramEnd"/>
       <w:r>
         <w:t xml:space="preserve"> then you will need to create one and share the </w:t>
       </w:r>
@@ -7317,16 +7399,26 @@
       <w:r>
         <w:t xml:space="preserve">Help Files: </w:t>
       </w:r>
+      <w:proofErr w:type="gramStart"/>
       <w:r>
         <w:t>https://docs.github.com/en</w:t>
       </w:r>
+      <w:proofErr w:type="gramEnd"/>
     </w:p>
     <w:p>
       <w:pPr>
         <w:spacing w:after="0" w:line="240" w:lineRule="auto"/>
       </w:pPr>
       <w:r>
-        <w:t xml:space="preserve">It is the Scrum Masters responsibility to fill in the Scrum Board using the GitHub Project Board for each week. Complete the Sprint Scrum Board with information and connected team members for </w:t>
+        <w:t xml:space="preserve">It is the Scrum </w:t>
+      </w:r>
+      <w:proofErr w:type="gramStart"/>
+      <w:r>
+        <w:t>Masters</w:t>
+      </w:r>
+      <w:proofErr w:type="gramEnd"/>
+      <w:r>
+        <w:t xml:space="preserve"> responsibility to fill in the Scrum Board using the GitHub Project Board for each week. Complete the Sprint Scrum Board with information and connected team members for </w:t>
       </w:r>
       <w:r>
         <w:t xml:space="preserve">each </w:t>
@@ -7454,7 +7546,11 @@
         <w:t xml:space="preserve">fully </w:t>
       </w:r>
       <w:r>
-        <w:t>documented and added to the source control for assessment.</w:t>
+        <w:t xml:space="preserve">documented and added </w:t>
+      </w:r>
+      <w:r>
+        <w:lastRenderedPageBreak/>
+        <w:t>to the source control for assessment.</w:t>
       </w:r>
       <w:r>
         <w:t xml:space="preserve"> Ensure all documentation conforms to CITEMS </w:t>
@@ -7708,9 +7804,6 @@
             <w:pPr>
               <w:spacing w:after="0" w:line="240" w:lineRule="auto"/>
             </w:pPr>
-            <w:r>
-              <w:t>28/04/2023</w:t>
-            </w:r>
           </w:p>
         </w:tc>
       </w:tr>
@@ -7924,6 +8017,9 @@
             <w:pPr>
               <w:spacing w:after="0" w:line="240" w:lineRule="auto"/>
             </w:pPr>
+            <w:r>
+              <w:t>hello world</w:t>
+            </w:r>
           </w:p>
         </w:tc>
         <w:tc>
@@ -8411,9 +8507,6 @@
             <w:pPr>
               <w:spacing w:after="0"/>
             </w:pPr>
-            <w:r>
-              <w:t>Array is all stored as integers</w:t>
-            </w:r>
           </w:p>
         </w:tc>
       </w:tr>
@@ -8427,12 +8520,6 @@
             <w:pPr>
               <w:spacing w:after="0"/>
             </w:pPr>
-            <w:r>
-              <w:t xml:space="preserve">Array will have 24 </w:t>
-            </w:r>
-            <w:r>
-              <w:t>slots to account for all 24 hours of the day</w:t>
-            </w:r>
           </w:p>
         </w:tc>
       </w:tr>
@@ -8446,12 +8533,6 @@
             <w:pPr>
               <w:spacing w:after="0"/>
             </w:pPr>
-            <w:r>
-              <w:t xml:space="preserve">The Bubble Sort Algorithm </w:t>
-            </w:r>
-            <w:r>
-              <w:t>will be used for the sort method</w:t>
-            </w:r>
           </w:p>
         </w:tc>
       </w:tr>
@@ -8465,9 +8546,6 @@
             <w:pPr>
               <w:spacing w:after="0"/>
             </w:pPr>
-            <w:r>
-              <w:t>The Binary Search Algorithm will be used for the search method</w:t>
-            </w:r>
           </w:p>
         </w:tc>
       </w:tr>
@@ -8484,125 +8562,6 @@
             <w:pPr>
               <w:spacing w:after="0"/>
             </w:pPr>
-            <w:r>
-              <w:t>One tex</w:t>
-            </w:r>
-            <w:r>
-              <w:t>t box will be available for search input</w:t>
-            </w:r>
-          </w:p>
-        </w:tc>
-      </w:tr>
-      <w:tr>
-        <w:tc>
-          <w:tcPr>
-            <w:tcW w:w="9379" w:type="dxa"/>
-            <w:gridSpan w:val="5"/>
-            <w:tcBorders>
-              <w:bottom w:val="single" w:sz="4" w:space="0" w:color="auto"/>
-            </w:tcBorders>
-          </w:tcPr>
-          <w:p>
-            <w:pPr>
-              <w:spacing w:after="0"/>
-            </w:pPr>
-            <w:r>
-              <w:t xml:space="preserve">A error message will be shown if </w:t>
-            </w:r>
-            <w:r>
-              <w:t xml:space="preserve">text box is </w:t>
-            </w:r>
-            <w:r>
-              <w:t>empty</w:t>
-            </w:r>
-            <w:r>
-              <w:t xml:space="preserve"> when user tries to search</w:t>
-            </w:r>
-          </w:p>
-        </w:tc>
-      </w:tr>
-      <w:tr>
-        <w:tc>
-          <w:tcPr>
-            <w:tcW w:w="9379" w:type="dxa"/>
-            <w:gridSpan w:val="5"/>
-            <w:tcBorders>
-              <w:bottom w:val="single" w:sz="4" w:space="0" w:color="auto"/>
-            </w:tcBorders>
-          </w:tcPr>
-          <w:p>
-            <w:pPr>
-              <w:spacing w:after="0"/>
-            </w:pPr>
-            <w:r>
-              <w:t>An error message will be shown if the searched integer is not a part of the array</w:t>
-            </w:r>
-          </w:p>
-        </w:tc>
-      </w:tr>
-      <w:tr>
-        <w:tc>
-          <w:tcPr>
-            <w:tcW w:w="9379" w:type="dxa"/>
-            <w:gridSpan w:val="5"/>
-            <w:tcBorders>
-              <w:bottom w:val="single" w:sz="4" w:space="0" w:color="auto"/>
-            </w:tcBorders>
-          </w:tcPr>
-          <w:p>
-            <w:pPr>
-              <w:spacing w:after="0"/>
-            </w:pPr>
-            <w:r>
-              <w:t xml:space="preserve">A message </w:t>
-            </w:r>
-            <w:r>
-              <w:t>will be shown</w:t>
-            </w:r>
-            <w:r>
-              <w:t xml:space="preserve"> upon a successful search</w:t>
-            </w:r>
-          </w:p>
-        </w:tc>
-      </w:tr>
-      <w:tr>
-        <w:tc>
-          <w:tcPr>
-            <w:tcW w:w="9379" w:type="dxa"/>
-            <w:gridSpan w:val="5"/>
-            <w:tcBorders>
-              <w:bottom w:val="single" w:sz="4" w:space="0" w:color="auto"/>
-            </w:tcBorders>
-          </w:tcPr>
-          <w:p>
-            <w:pPr>
-              <w:spacing w:after="0"/>
-            </w:pPr>
-            <w:r>
-              <w:t>Data values will be editable</w:t>
-            </w:r>
-          </w:p>
-        </w:tc>
-      </w:tr>
-      <w:tr>
-        <w:tc>
-          <w:tcPr>
-            <w:tcW w:w="9379" w:type="dxa"/>
-            <w:gridSpan w:val="5"/>
-            <w:tcBorders>
-              <w:bottom w:val="single" w:sz="4" w:space="0" w:color="auto"/>
-            </w:tcBorders>
-          </w:tcPr>
-          <w:p>
-            <w:pPr>
-              <w:spacing w:after="0"/>
-            </w:pPr>
-            <w:r>
-              <w:t xml:space="preserve">Random integers from 10-99 will be </w:t>
-            </w:r>
-            <w:r>
-              <w:t>used to simulate the data</w:t>
-            </w:r>
           </w:p>
         </w:tc>
       </w:tr>
@@ -8620,6 +8579,7 @@
                 <w:sz w:val="36"/>
                 <w:szCs w:val="36"/>
               </w:rPr>
+              <w:lastRenderedPageBreak/>
               <w:t>Non</w:t>
             </w:r>
             <w:r>
@@ -8689,9 +8649,6 @@
             <w:pPr>
               <w:spacing w:after="0"/>
             </w:pPr>
-            <w:r>
-              <w:t>An array of integers will be used to store all data</w:t>
-            </w:r>
           </w:p>
         </w:tc>
       </w:tr>
@@ -8705,12 +8662,6 @@
             <w:pPr>
               <w:spacing w:after="0"/>
             </w:pPr>
-            <w:r>
-              <w:t xml:space="preserve">The text </w:t>
-            </w:r>
-            <w:r>
-              <w:t>box input will be used to search the array</w:t>
-            </w:r>
           </w:p>
         </w:tc>
       </w:tr>
@@ -8724,15 +8675,6 @@
             <w:pPr>
               <w:spacing w:after="0"/>
             </w:pPr>
-            <w:r>
-              <w:t xml:space="preserve">Search and sort buttons will </w:t>
-            </w:r>
-            <w:r>
-              <w:t xml:space="preserve">be used </w:t>
-            </w:r>
-            <w:r>
-              <w:t>for the user to either search or sort the array</w:t>
-            </w:r>
           </w:p>
         </w:tc>
       </w:tr>
@@ -8746,9 +8688,6 @@
             <w:pPr>
               <w:spacing w:after="0"/>
             </w:pPr>
-            <w:r>
-              <w:t>The text box will allow data to be edited</w:t>
-            </w:r>
           </w:p>
         </w:tc>
       </w:tr>
@@ -8762,12 +8701,6 @@
             <w:pPr>
               <w:spacing w:after="0"/>
             </w:pPr>
-            <w:r>
-              <w:t>Appli</w:t>
-            </w:r>
-            <w:r>
-              <w:t>cation name is Astronomical Processing</w:t>
-            </w:r>
           </w:p>
         </w:tc>
       </w:tr>
@@ -9124,50 +9057,23 @@
                 <w:sz w:val="16"/>
                 <w:szCs w:val="16"/>
               </w:rPr>
-              <w:t>Insert Your Diagram/Image here</w:t>
-            </w:r>
-          </w:p>
-          <w:p>
-            <w:r>
-              <w:rPr>
-                <w:noProof/>
-              </w:rPr>
-              <w:drawing>
-                <wp:inline distT="0" distB="0" distL="0" distR="0" wp14:anchorId="485C3C43" wp14:editId="1580A04C">
-                  <wp:extent cx="2257425" cy="2257425"/>
-                  <wp:effectExtent l="0" t="0" r="9525" b="9525"/>
-                  <wp:docPr id="2031728144" name="Picture 1"/>
-                  <wp:cNvGraphicFramePr>
-                    <a:graphicFrameLocks xmlns:a="http://schemas.openxmlformats.org/drawingml/2006/main" noChangeAspect="1"/>
-                  </wp:cNvGraphicFramePr>
-                  <a:graphic xmlns:a="http://schemas.openxmlformats.org/drawingml/2006/main">
-                    <a:graphicData uri="http://schemas.openxmlformats.org/drawingml/2006/picture">
-                      <pic:pic xmlns:pic="http://schemas.openxmlformats.org/drawingml/2006/picture">
-                        <pic:nvPicPr>
-                          <pic:cNvPr id="2031728144" name=""/>
-                          <pic:cNvPicPr/>
-                        </pic:nvPicPr>
-                        <pic:blipFill>
-                          <a:blip r:embed="rId13"/>
-                          <a:stretch>
-                            <a:fillRect/>
-                          </a:stretch>
-                        </pic:blipFill>
-                        <pic:spPr>
-                          <a:xfrm>
-                            <a:off x="0" y="0"/>
-                            <a:ext cx="2257425" cy="2257425"/>
-                          </a:xfrm>
-                          <a:prstGeom prst="rect">
-                            <a:avLst/>
-                          </a:prstGeom>
-                        </pic:spPr>
-                      </pic:pic>
-                    </a:graphicData>
-                  </a:graphic>
-                </wp:inline>
-              </w:drawing>
-            </w:r>
+              <w:t xml:space="preserve">Insert Your Diagram/Image </w:t>
+            </w:r>
+            <w:proofErr w:type="gramStart"/>
+            <w:r>
+              <w:rPr>
+                <w:color w:val="FF0000"/>
+                <w:sz w:val="16"/>
+                <w:szCs w:val="16"/>
+              </w:rPr>
+              <w:t>here</w:t>
+            </w:r>
+            <w:proofErr w:type="gramEnd"/>
+          </w:p>
+          <w:p>
+            <w:pPr>
+              <w:jc w:val="center"/>
+            </w:pPr>
           </w:p>
         </w:tc>
       </w:tr>
@@ -9178,6 +9084,7 @@
         <w:pStyle w:val="Heading2"/>
       </w:pPr>
       <w:r>
+        <w:lastRenderedPageBreak/>
         <w:t>Question Three</w:t>
       </w:r>
     </w:p>
@@ -9314,7 +9221,25 @@
                 <w:sz w:val="16"/>
                 <w:szCs w:val="16"/>
               </w:rPr>
-              <w:t xml:space="preserve"> here; </w:t>
+              <w:t xml:space="preserve"> </w:t>
+            </w:r>
+            <w:proofErr w:type="gramStart"/>
+            <w:r>
+              <w:rPr>
+                <w:color w:val="FF0000"/>
+                <w:sz w:val="16"/>
+                <w:szCs w:val="16"/>
+              </w:rPr>
+              <w:t>here;</w:t>
+            </w:r>
+            <w:proofErr w:type="gramEnd"/>
+            <w:r>
+              <w:rPr>
+                <w:color w:val="FF0000"/>
+                <w:sz w:val="16"/>
+                <w:szCs w:val="16"/>
+              </w:rPr>
+              <w:t xml:space="preserve"> </w:t>
             </w:r>
           </w:p>
           <w:p>
@@ -9374,6 +9299,7 @@
               </w:rPr>
               <w:t xml:space="preserve"> Binary Search </w:t>
             </w:r>
+            <w:proofErr w:type="gramStart"/>
             <w:r>
               <w:rPr>
                 <w:color w:val="FF0000"/>
@@ -9382,6 +9308,7 @@
               </w:rPr>
               <w:t>here;</w:t>
             </w:r>
+            <w:proofErr w:type="gramEnd"/>
           </w:p>
           <w:p>
             <w:pPr>
@@ -9482,56 +9409,58 @@
                 <w:sz w:val="16"/>
                 <w:szCs w:val="16"/>
               </w:rPr>
-              <w:t xml:space="preserve"> here; </w:t>
-            </w:r>
-          </w:p>
-          <w:p>
-            <w:pPr>
-              <w:spacing w:after="0"/>
-              <w:rPr>
-                <w:rFonts w:ascii="Courier New" w:hAnsi="Courier New" w:cs="Courier New"/>
-                <w:sz w:val="20"/>
-                <w:szCs w:val="20"/>
-              </w:rPr>
-            </w:pPr>
-          </w:p>
-        </w:tc>
-        <w:tc>
-          <w:tcPr>
-            <w:tcW w:w="4625" w:type="dxa"/>
-          </w:tcPr>
-          <w:p>
-            <w:pPr>
-              <w:pStyle w:val="Heading3"/>
-              <w:rPr>
-                <w:rFonts w:ascii="Courier New" w:hAnsi="Courier New" w:cs="Courier New"/>
-                <w:sz w:val="20"/>
-                <w:szCs w:val="20"/>
-              </w:rPr>
-            </w:pPr>
+              <w:t xml:space="preserve"> </w:t>
+            </w:r>
+            <w:proofErr w:type="gramStart"/>
             <w:r>
               <w:rPr>
                 <w:color w:val="FF0000"/>
                 <w:sz w:val="16"/>
                 <w:szCs w:val="16"/>
               </w:rPr>
-              <w:t xml:space="preserve">Put the </w:t>
-            </w:r>
+              <w:t>here;</w:t>
+            </w:r>
+            <w:proofErr w:type="gramEnd"/>
             <w:r>
               <w:rPr>
                 <w:color w:val="FF0000"/>
                 <w:sz w:val="16"/>
                 <w:szCs w:val="16"/>
               </w:rPr>
-              <w:t xml:space="preserve">Pseudo Code </w:t>
-            </w:r>
+              <w:t xml:space="preserve"> </w:t>
+            </w:r>
+          </w:p>
+          <w:p>
+            <w:pPr>
+              <w:spacing w:after="0"/>
+              <w:rPr>
+                <w:rFonts w:ascii="Courier New" w:hAnsi="Courier New" w:cs="Courier New"/>
+                <w:sz w:val="20"/>
+                <w:szCs w:val="20"/>
+              </w:rPr>
+            </w:pPr>
+          </w:p>
+        </w:tc>
+        <w:tc>
+          <w:tcPr>
+            <w:tcW w:w="4625" w:type="dxa"/>
+          </w:tcPr>
+          <w:p>
+            <w:pPr>
+              <w:pStyle w:val="Heading3"/>
+              <w:rPr>
+                <w:rFonts w:ascii="Courier New" w:hAnsi="Courier New" w:cs="Courier New"/>
+                <w:sz w:val="20"/>
+                <w:szCs w:val="20"/>
+              </w:rPr>
+            </w:pPr>
             <w:r>
               <w:rPr>
                 <w:color w:val="FF0000"/>
                 <w:sz w:val="16"/>
                 <w:szCs w:val="16"/>
               </w:rPr>
-              <w:t xml:space="preserve">for the </w:t>
+              <w:t xml:space="preserve">Put the </w:t>
             </w:r>
             <w:r>
               <w:rPr>
@@ -9539,7 +9468,7 @@
                 <w:sz w:val="16"/>
                 <w:szCs w:val="16"/>
               </w:rPr>
-              <w:t>Bubble Sort here</w:t>
+              <w:t xml:space="preserve">Pseudo Code </w:t>
             </w:r>
             <w:r>
               <w:rPr>
@@ -9547,8 +9476,34 @@
                 <w:sz w:val="16"/>
                 <w:szCs w:val="16"/>
               </w:rPr>
+              <w:t xml:space="preserve">for the </w:t>
+            </w:r>
+            <w:r>
+              <w:rPr>
+                <w:color w:val="FF0000"/>
+                <w:sz w:val="16"/>
+                <w:szCs w:val="16"/>
+              </w:rPr>
+              <w:t xml:space="preserve">Bubble Sort </w:t>
+            </w:r>
+            <w:proofErr w:type="gramStart"/>
+            <w:r>
+              <w:rPr>
+                <w:color w:val="FF0000"/>
+                <w:sz w:val="16"/>
+                <w:szCs w:val="16"/>
+              </w:rPr>
+              <w:t>here</w:t>
+            </w:r>
+            <w:r>
+              <w:rPr>
+                <w:color w:val="FF0000"/>
+                <w:sz w:val="16"/>
+                <w:szCs w:val="16"/>
+              </w:rPr>
               <w:t>;</w:t>
             </w:r>
+            <w:proofErr w:type="gramEnd"/>
           </w:p>
           <w:p>
             <w:pPr>
@@ -9664,8 +9619,18 @@
                 <w:sz w:val="16"/>
                 <w:szCs w:val="16"/>
               </w:rPr>
-              <w:t>Put the Scrum Board and meeting notes here;</w:t>
-            </w:r>
+              <w:t xml:space="preserve">Put the Scrum Board and meeting notes </w:t>
+            </w:r>
+            <w:proofErr w:type="gramStart"/>
+            <w:r>
+              <w:rPr>
+                <w:color w:val="FF0000"/>
+                <w:sz w:val="16"/>
+                <w:szCs w:val="16"/>
+              </w:rPr>
+              <w:t>here;</w:t>
+            </w:r>
+            <w:proofErr w:type="gramEnd"/>
           </w:p>
           <w:p>
             <w:pPr>
@@ -9718,6 +9683,7 @@
         <w:pStyle w:val="Heading2"/>
       </w:pPr>
       <w:r>
+        <w:lastRenderedPageBreak/>
         <w:t>Question Five</w:t>
       </w:r>
     </w:p>
@@ -10211,6 +10177,7 @@
         <w:pStyle w:val="Heading2"/>
       </w:pPr>
       <w:r>
+        <w:lastRenderedPageBreak/>
         <w:t xml:space="preserve">Question </w:t>
       </w:r>
       <w:r>
@@ -10921,8 +10888,16 @@
         <w:rPr>
           <w:rFonts w:eastAsia="Calibri" w:cstheme="minorHAnsi"/>
         </w:rPr>
-        <w:t>Astronomical Processing application</w:t>
-      </w:r>
+        <w:t xml:space="preserve">Astronomical Processing </w:t>
+      </w:r>
+      <w:proofErr w:type="gramStart"/>
+      <w:r>
+        <w:rPr>
+          <w:rFonts w:eastAsia="Calibri" w:cstheme="minorHAnsi"/>
+        </w:rPr>
+        <w:t>application</w:t>
+      </w:r>
+      <w:proofErr w:type="gramEnd"/>
     </w:p>
     <w:p>
       <w:pPr>
@@ -11128,6 +11103,7 @@
         <w:rPr>
           <w:rFonts w:eastAsia="Calibri"/>
         </w:rPr>
+        <w:lastRenderedPageBreak/>
         <w:t>Code comments are relevant.</w:t>
       </w:r>
     </w:p>
@@ -11224,6 +11200,7 @@
                 <w:sz w:val="36"/>
                 <w:szCs w:val="36"/>
               </w:rPr>
+              <w:lastRenderedPageBreak/>
               <w:t>Sprint One</w:t>
             </w:r>
           </w:p>
@@ -11353,6 +11330,7 @@
                   <w14:uncheckedState w14:val="2610" w14:font="MS Gothic"/>
                 </w14:checkbox>
               </w:sdtPr>
+              <w:sdtEndPr/>
               <w:sdtContent>
                 <w:r>
                   <w:rPr>
@@ -11382,6 +11360,7 @@
                   <w14:uncheckedState w14:val="2610" w14:font="MS Gothic"/>
                 </w14:checkbox>
               </w:sdtPr>
+              <w:sdtEndPr/>
               <w:sdtContent>
                 <w:r>
                   <w:rPr>
@@ -11517,6 +11496,7 @@
               <w14:uncheckedState w14:val="2610" w14:font="MS Gothic"/>
             </w14:checkbox>
           </w:sdtPr>
+          <w:sdtEndPr/>
           <w:sdtContent>
             <w:tc>
               <w:tcPr>
@@ -11558,6 +11538,7 @@
               <w14:uncheckedState w14:val="2610" w14:font="MS Gothic"/>
             </w14:checkbox>
           </w:sdtPr>
+          <w:sdtEndPr/>
           <w:sdtContent>
             <w:tc>
               <w:tcPr>
@@ -11640,6 +11621,7 @@
               <w14:uncheckedState w14:val="2610" w14:font="MS Gothic"/>
             </w14:checkbox>
           </w:sdtPr>
+          <w:sdtEndPr/>
           <w:sdtContent>
             <w:tc>
               <w:tcPr>
@@ -11681,6 +11663,7 @@
               <w14:uncheckedState w14:val="2610" w14:font="MS Gothic"/>
             </w14:checkbox>
           </w:sdtPr>
+          <w:sdtEndPr/>
           <w:sdtContent>
             <w:tc>
               <w:tcPr>
@@ -11763,6 +11746,7 @@
               <w14:uncheckedState w14:val="2610" w14:font="MS Gothic"/>
             </w14:checkbox>
           </w:sdtPr>
+          <w:sdtEndPr/>
           <w:sdtContent>
             <w:tc>
               <w:tcPr>
@@ -11804,6 +11788,7 @@
               <w14:uncheckedState w14:val="2610" w14:font="MS Gothic"/>
             </w14:checkbox>
           </w:sdtPr>
+          <w:sdtEndPr/>
           <w:sdtContent>
             <w:tc>
               <w:tcPr>
@@ -11894,6 +11879,7 @@
               <w14:uncheckedState w14:val="2610" w14:font="MS Gothic"/>
             </w14:checkbox>
           </w:sdtPr>
+          <w:sdtEndPr/>
           <w:sdtContent>
             <w:tc>
               <w:tcPr>
@@ -11935,6 +11921,7 @@
               <w14:uncheckedState w14:val="2610" w14:font="MS Gothic"/>
             </w14:checkbox>
           </w:sdtPr>
+          <w:sdtEndPr/>
           <w:sdtContent>
             <w:tc>
               <w:tcPr>
@@ -12029,6 +12016,7 @@
               <w14:uncheckedState w14:val="2610" w14:font="MS Gothic"/>
             </w14:checkbox>
           </w:sdtPr>
+          <w:sdtEndPr/>
           <w:sdtContent>
             <w:tc>
               <w:tcPr>
@@ -12070,6 +12058,7 @@
               <w14:uncheckedState w14:val="2610" w14:font="MS Gothic"/>
             </w14:checkbox>
           </w:sdtPr>
+          <w:sdtEndPr/>
           <w:sdtContent>
             <w:tc>
               <w:tcPr>
@@ -12135,7 +12124,21 @@
               <w:rPr>
                 <w:rFonts w:eastAsia="Calibri"/>
               </w:rPr>
-              <w:t>All user input in team meetings messages are demonstrated</w:t>
+              <w:t xml:space="preserve">All user input in team meetings messages </w:t>
+            </w:r>
+            <w:proofErr w:type="gramStart"/>
+            <w:r>
+              <w:rPr>
+                <w:rFonts w:eastAsia="Calibri"/>
+              </w:rPr>
+              <w:t>are</w:t>
+            </w:r>
+            <w:proofErr w:type="gramEnd"/>
+            <w:r>
+              <w:rPr>
+                <w:rFonts w:eastAsia="Calibri"/>
+              </w:rPr>
+              <w:t xml:space="preserve"> demonstrated</w:t>
             </w:r>
             <w:r>
               <w:rPr>
@@ -12154,6 +12157,7 @@
               </w:rPr>
             </w:pPr>
             <w:proofErr w:type="spellStart"/>
+            <w:proofErr w:type="gramStart"/>
             <w:r>
               <w:rPr>
                 <w:rFonts w:eastAsia="Calibri"/>
@@ -12161,6 +12165,7 @@
               <w:t>ie</w:t>
             </w:r>
             <w:proofErr w:type="spellEnd"/>
+            <w:proofErr w:type="gramEnd"/>
             <w:r>
               <w:rPr>
                 <w:rFonts w:eastAsia="Calibri"/>
@@ -12196,6 +12201,7 @@
               <w14:uncheckedState w14:val="2610" w14:font="MS Gothic"/>
             </w14:checkbox>
           </w:sdtPr>
+          <w:sdtEndPr/>
           <w:sdtContent>
             <w:tc>
               <w:tcPr>
@@ -12237,6 +12243,7 @@
               <w14:uncheckedState w14:val="2610" w14:font="MS Gothic"/>
             </w14:checkbox>
           </w:sdtPr>
+          <w:sdtEndPr/>
           <w:sdtContent>
             <w:tc>
               <w:tcPr>
@@ -12319,6 +12326,7 @@
               <w14:uncheckedState w14:val="2610" w14:font="MS Gothic"/>
             </w14:checkbox>
           </w:sdtPr>
+          <w:sdtEndPr/>
           <w:sdtContent>
             <w:tc>
               <w:tcPr>
@@ -12360,6 +12368,7 @@
               <w14:uncheckedState w14:val="2610" w14:font="MS Gothic"/>
             </w14:checkbox>
           </w:sdtPr>
+          <w:sdtEndPr/>
           <w:sdtContent>
             <w:tc>
               <w:tcPr>
@@ -12497,6 +12506,7 @@
               <w14:uncheckedState w14:val="2610" w14:font="MS Gothic"/>
             </w14:checkbox>
           </w:sdtPr>
+          <w:sdtEndPr/>
           <w:sdtContent>
             <w:tc>
               <w:tcPr>
@@ -12538,6 +12548,7 @@
               <w14:uncheckedState w14:val="2610" w14:font="MS Gothic"/>
             </w14:checkbox>
           </w:sdtPr>
+          <w:sdtEndPr/>
           <w:sdtContent>
             <w:tc>
               <w:tcPr>
@@ -12632,6 +12643,7 @@
               <w14:uncheckedState w14:val="2610" w14:font="MS Gothic"/>
             </w14:checkbox>
           </w:sdtPr>
+          <w:sdtEndPr/>
           <w:sdtContent>
             <w:tc>
               <w:tcPr>
@@ -12673,6 +12685,7 @@
               <w14:uncheckedState w14:val="2610" w14:font="MS Gothic"/>
             </w14:checkbox>
           </w:sdtPr>
+          <w:sdtEndPr/>
           <w:sdtContent>
             <w:tc>
               <w:tcPr>
@@ -12835,6 +12848,7 @@
               <w14:uncheckedState w14:val="2610" w14:font="MS Gothic"/>
             </w14:checkbox>
           </w:sdtPr>
+          <w:sdtEndPr/>
           <w:sdtContent>
             <w:tc>
               <w:tcPr>
@@ -12876,6 +12890,7 @@
               <w14:uncheckedState w14:val="2610" w14:font="MS Gothic"/>
             </w14:checkbox>
           </w:sdtPr>
+          <w:sdtEndPr/>
           <w:sdtContent>
             <w:tc>
               <w:tcPr>
@@ -12958,6 +12973,7 @@
               <w14:uncheckedState w14:val="2610" w14:font="MS Gothic"/>
             </w14:checkbox>
           </w:sdtPr>
+          <w:sdtEndPr/>
           <w:sdtContent>
             <w:tc>
               <w:tcPr>
@@ -12999,6 +13015,7 @@
               <w14:uncheckedState w14:val="2610" w14:font="MS Gothic"/>
             </w14:checkbox>
           </w:sdtPr>
+          <w:sdtEndPr/>
           <w:sdtContent>
             <w:tc>
               <w:tcPr>
@@ -13078,6 +13095,7 @@
               <w14:uncheckedState w14:val="2610" w14:font="MS Gothic"/>
             </w14:checkbox>
           </w:sdtPr>
+          <w:sdtEndPr/>
           <w:sdtContent>
             <w:tc>
               <w:tcPr>
@@ -13119,6 +13137,7 @@
               <w14:uncheckedState w14:val="2610" w14:font="MS Gothic"/>
             </w14:checkbox>
           </w:sdtPr>
+          <w:sdtEndPr/>
           <w:sdtContent>
             <w:tc>
               <w:tcPr>
@@ -13184,6 +13203,7 @@
               <w:rPr>
                 <w:rFonts w:eastAsia="Calibri"/>
               </w:rPr>
+              <w:lastRenderedPageBreak/>
               <w:t xml:space="preserve">Asked appropriate questions in relation to all areas of design and development </w:t>
             </w:r>
           </w:p>
@@ -13201,6 +13221,7 @@
               <w14:uncheckedState w14:val="2610" w14:font="MS Gothic"/>
             </w14:checkbox>
           </w:sdtPr>
+          <w:sdtEndPr/>
           <w:sdtContent>
             <w:tc>
               <w:tcPr>
@@ -13242,6 +13263,7 @@
               <w14:uncheckedState w14:val="2610" w14:font="MS Gothic"/>
             </w14:checkbox>
           </w:sdtPr>
+          <w:sdtEndPr/>
           <w:sdtContent>
             <w:tc>
               <w:tcPr>
@@ -13324,6 +13346,7 @@
               <w14:uncheckedState w14:val="2610" w14:font="MS Gothic"/>
             </w14:checkbox>
           </w:sdtPr>
+          <w:sdtEndPr/>
           <w:sdtContent>
             <w:tc>
               <w:tcPr>
@@ -13365,6 +13388,7 @@
               <w14:uncheckedState w14:val="2610" w14:font="MS Gothic"/>
             </w14:checkbox>
           </w:sdtPr>
+          <w:sdtEndPr/>
           <w:sdtContent>
             <w:tc>
               <w:tcPr>
@@ -13447,6 +13471,7 @@
               <w14:uncheckedState w14:val="2610" w14:font="MS Gothic"/>
             </w14:checkbox>
           </w:sdtPr>
+          <w:sdtEndPr/>
           <w:sdtContent>
             <w:tc>
               <w:tcPr>
@@ -13488,6 +13513,7 @@
               <w14:uncheckedState w14:val="2610" w14:font="MS Gothic"/>
             </w14:checkbox>
           </w:sdtPr>
+          <w:sdtEndPr/>
           <w:sdtContent>
             <w:tc>
               <w:tcPr>
@@ -13570,6 +13596,7 @@
               <w14:uncheckedState w14:val="2610" w14:font="MS Gothic"/>
             </w14:checkbox>
           </w:sdtPr>
+          <w:sdtEndPr/>
           <w:sdtContent>
             <w:tc>
               <w:tcPr>
@@ -13611,6 +13638,7 @@
               <w14:uncheckedState w14:val="2610" w14:font="MS Gothic"/>
             </w14:checkbox>
           </w:sdtPr>
+          <w:sdtEndPr/>
           <w:sdtContent>
             <w:tc>
               <w:tcPr>
@@ -13693,6 +13721,7 @@
               <w14:uncheckedState w14:val="2610" w14:font="MS Gothic"/>
             </w14:checkbox>
           </w:sdtPr>
+          <w:sdtEndPr/>
           <w:sdtContent>
             <w:tc>
               <w:tcPr>
@@ -13734,6 +13763,7 @@
               <w14:uncheckedState w14:val="2610" w14:font="MS Gothic"/>
             </w14:checkbox>
           </w:sdtPr>
+          <w:sdtEndPr/>
           <w:sdtContent>
             <w:tc>
               <w:tcPr>
@@ -13816,6 +13846,7 @@
               <w14:uncheckedState w14:val="2610" w14:font="MS Gothic"/>
             </w14:checkbox>
           </w:sdtPr>
+          <w:sdtEndPr/>
           <w:sdtContent>
             <w:tc>
               <w:tcPr>
@@ -13857,6 +13888,7 @@
               <w14:uncheckedState w14:val="2610" w14:font="MS Gothic"/>
             </w14:checkbox>
           </w:sdtPr>
+          <w:sdtEndPr/>
           <w:sdtContent>
             <w:tc>
               <w:tcPr>
@@ -13939,6 +13971,7 @@
               <w14:uncheckedState w14:val="2610" w14:font="MS Gothic"/>
             </w14:checkbox>
           </w:sdtPr>
+          <w:sdtEndPr/>
           <w:sdtContent>
             <w:tc>
               <w:tcPr>
@@ -13980,6 +14013,7 @@
               <w14:uncheckedState w14:val="2610" w14:font="MS Gothic"/>
             </w14:checkbox>
           </w:sdtPr>
+          <w:sdtEndPr/>
           <w:sdtContent>
             <w:tc>
               <w:tcPr>
@@ -14062,6 +14096,7 @@
               <w14:uncheckedState w14:val="2610" w14:font="MS Gothic"/>
             </w14:checkbox>
           </w:sdtPr>
+          <w:sdtEndPr/>
           <w:sdtContent>
             <w:tc>
               <w:tcPr>
@@ -14103,6 +14138,7 @@
               <w14:uncheckedState w14:val="2610" w14:font="MS Gothic"/>
             </w14:checkbox>
           </w:sdtPr>
+          <w:sdtEndPr/>
           <w:sdtContent>
             <w:tc>
               <w:tcPr>
@@ -14185,6 +14221,7 @@
               <w14:uncheckedState w14:val="2610" w14:font="MS Gothic"/>
             </w14:checkbox>
           </w:sdtPr>
+          <w:sdtEndPr/>
           <w:sdtContent>
             <w:tc>
               <w:tcPr>
@@ -14226,6 +14263,7 @@
               <w14:uncheckedState w14:val="2610" w14:font="MS Gothic"/>
             </w14:checkbox>
           </w:sdtPr>
+          <w:sdtEndPr/>
           <w:sdtContent>
             <w:tc>
               <w:tcPr>
@@ -14409,6 +14447,7 @@
                   <w14:uncheckedState w14:val="2610" w14:font="MS Gothic"/>
                 </w14:checkbox>
               </w:sdtPr>
+              <w:sdtEndPr/>
               <w:sdtContent>
                 <w:r>
                   <w:rPr>
@@ -14483,6 +14522,7 @@
                   <w14:uncheckedState w14:val="2610" w14:font="MS Gothic"/>
                 </w14:checkbox>
               </w:sdtPr>
+              <w:sdtEndPr/>
               <w:sdtContent>
                 <w:r>
                   <w:rPr>
@@ -14591,6 +14631,7 @@
                   <w14:uncheckedState w14:val="2610" w14:font="MS Gothic"/>
                 </w14:checkbox>
               </w:sdtPr>
+              <w:sdtEndPr/>
               <w:sdtContent>
                 <w:r>
                   <w:rPr>
@@ -14652,6 +14693,7 @@
                   <w14:uncheckedState w14:val="2610" w14:font="MS Gothic"/>
                 </w14:checkbox>
               </w:sdtPr>
+              <w:sdtEndPr/>
               <w:sdtContent>
                 <w:r>
                   <w:rPr>
@@ -15024,9 +15066,9 @@
       <w:bookmarkEnd w:id="0"/>
     </w:p>
     <w:sectPr>
-      <w:headerReference w:type="even" r:id="rId14"/>
-      <w:headerReference w:type="default" r:id="rId15"/>
-      <w:headerReference w:type="first" r:id="rId16"/>
+      <w:headerReference w:type="even" r:id="rId13"/>
+      <w:headerReference w:type="default" r:id="rId14"/>
+      <w:headerReference w:type="first" r:id="rId15"/>
       <w:pgSz w:w="11906" w:h="16838"/>
       <w:pgMar w:top="1985" w:right="1134" w:bottom="1701" w:left="1134" w:header="568" w:footer="457" w:gutter="0"/>
       <w:cols w:space="708"/>
@@ -15050,13 +15092,6 @@
       <w:r>
         <w:continuationSeparator/>
       </w:r>
-    </w:p>
-  </w:endnote>
-  <w:endnote w:type="continuationNotice" w:id="1">
-    <w:p>
-      <w:pPr>
-        <w:spacing w:after="0" w:line="240" w:lineRule="auto"/>
-      </w:pPr>
     </w:p>
   </w:endnote>
 </w:endnotes>
@@ -15378,13 +15413,6 @@
       </w:r>
     </w:p>
   </w:footnote>
-  <w:footnote w:type="continuationNotice" w:id="1">
-    <w:p>
-      <w:pPr>
-        <w:spacing w:after="0" w:line="240" w:lineRule="auto"/>
-      </w:pPr>
-    </w:p>
-  </w:footnote>
 </w:footnotes>
 </file>
 
@@ -15434,7 +15462,7 @@
               <w:lang w:val="en-US"/>
             </w:rPr>
             <w:drawing>
-              <wp:anchor distT="0" distB="0" distL="114300" distR="114300" simplePos="0" relativeHeight="251658240" behindDoc="0" locked="0" layoutInCell="1" allowOverlap="1" wp14:anchorId="5C60B691" wp14:editId="44D13E16">
+              <wp:anchor distT="0" distB="0" distL="114300" distR="114300" simplePos="0" relativeHeight="251703808" behindDoc="0" locked="0" layoutInCell="1" allowOverlap="1" wp14:anchorId="5C60B691" wp14:editId="44D13E16">
                 <wp:simplePos x="0" y="0"/>
                 <wp:positionH relativeFrom="margin">
                   <wp:posOffset>102870</wp:posOffset>
@@ -15580,7 +15608,7 @@
               <w:lang w:val="en-US"/>
             </w:rPr>
             <w:drawing>
-              <wp:anchor distT="0" distB="0" distL="114300" distR="114300" simplePos="0" relativeHeight="251658241" behindDoc="0" locked="0" layoutInCell="1" allowOverlap="1" wp14:anchorId="0F82181D" wp14:editId="0CE3CB22">
+              <wp:anchor distT="0" distB="0" distL="114300" distR="114300" simplePos="0" relativeHeight="251709952" behindDoc="0" locked="0" layoutInCell="1" allowOverlap="1" wp14:anchorId="0F82181D" wp14:editId="0CE3CB22">
                 <wp:simplePos x="0" y="0"/>
                 <wp:positionH relativeFrom="margin">
                   <wp:posOffset>0</wp:posOffset>
@@ -20964,14 +20992,6 @@
 </file>
 
 <file path=customXml/item1.xml><?xml version="1.0" encoding="utf-8"?>
-<p:properties xmlns:p="http://schemas.microsoft.com/office/2006/metadata/properties" xmlns:xsi="http://www.w3.org/2001/XMLSchema-instance" xmlns:pc="http://schemas.microsoft.com/office/infopath/2007/PartnerControls">
-  <documentManagement>
-    <Notes xmlns="478d409e-a518-4a0e-8e11-4423b5118792" xsi:nil="true"/>
-  </documentManagement>
-</p:properties>
-</file>
-
-<file path=customXml/item2.xml><?xml version="1.0" encoding="utf-8"?>
 <ct:contentTypeSchema xmlns:ct="http://schemas.microsoft.com/office/2006/metadata/contentType" xmlns:ma="http://schemas.microsoft.com/office/2006/metadata/properties/metaAttributes" ct:_="" ma:_="" ma:contentTypeName="Document" ma:contentTypeID="0x01010008A387A6A5F150438AB789FA73477179" ma:contentTypeVersion="13" ma:contentTypeDescription="Create a new document." ma:contentTypeScope="" ma:versionID="fdcfc3d1927a66f6a9a74ac5838ff44c">
   <xsd:schema xmlns:xsd="http://www.w3.org/2001/XMLSchema" xmlns:xs="http://www.w3.org/2001/XMLSchema" xmlns:p="http://schemas.microsoft.com/office/2006/metadata/properties" xmlns:ns2="478d409e-a518-4a0e-8e11-4423b5118792" xmlns:ns3="339acee6-c10d-4fa9-b653-6ffa3ad6072a" targetNamespace="http://schemas.microsoft.com/office/2006/metadata/properties" ma:root="true" ma:fieldsID="60253e2524309f6916fd38a3e2afaaea" ns2:_="" ns3:_="">
     <xsd:import namespace="478d409e-a518-4a0e-8e11-4423b5118792"/>
@@ -21196,7 +21216,7 @@
 </ct:contentTypeSchema>
 </file>
 
-<file path=customXml/item3.xml><?xml version="1.0" encoding="utf-8"?>
+<file path=customXml/item2.xml><?xml version="1.0" encoding="utf-8"?>
 <?mso-contentType ?>
 <FormTemplates xmlns="http://schemas.microsoft.com/sharepoint/v3/contenttype/forms">
   <Display>DocumentLibraryForm</Display>
@@ -21205,21 +21225,19 @@
 </FormTemplates>
 </file>
 
-<file path=customXml/item4.xml><?xml version="1.0" encoding="utf-8"?>
+<file path=customXml/item3.xml><?xml version="1.0" encoding="utf-8"?>
 <b:Sources xmlns:b="http://schemas.openxmlformats.org/officeDocument/2006/bibliography" xmlns="http://schemas.openxmlformats.org/officeDocument/2006/bibliography" SelectedStyle="\APASixthEditionOfficeOnline.xsl" StyleName="APA" Version="6"/>
 </file>
 
-<file path=customXml/itemProps1.xml><?xml version="1.0" encoding="utf-8"?>
-<ds:datastoreItem xmlns:ds="http://schemas.openxmlformats.org/officeDocument/2006/customXml" ds:itemID="{DE34826B-69CA-4F73-92F8-D6287CBB69AF}">
-  <ds:schemaRefs>
-    <ds:schemaRef ds:uri="http://schemas.microsoft.com/office/2006/metadata/properties"/>
-    <ds:schemaRef ds:uri="http://schemas.microsoft.com/office/infopath/2007/PartnerControls"/>
-    <ds:schemaRef ds:uri="478d409e-a518-4a0e-8e11-4423b5118792"/>
-  </ds:schemaRefs>
-</ds:datastoreItem>
+<file path=customXml/item4.xml><?xml version="1.0" encoding="utf-8"?>
+<p:properties xmlns:p="http://schemas.microsoft.com/office/2006/metadata/properties" xmlns:xsi="http://www.w3.org/2001/XMLSchema-instance" xmlns:pc="http://schemas.microsoft.com/office/infopath/2007/PartnerControls">
+  <documentManagement>
+    <Notes xmlns="478d409e-a518-4a0e-8e11-4423b5118792" xsi:nil="true"/>
+  </documentManagement>
+</p:properties>
 </file>
 
-<file path=customXml/itemProps2.xml><?xml version="1.0" encoding="utf-8"?>
+<file path=customXml/itemProps1.xml><?xml version="1.0" encoding="utf-8"?>
 <ds:datastoreItem xmlns:ds="http://schemas.openxmlformats.org/officeDocument/2006/customXml" ds:itemID="{E537B330-2CD7-4D63-B5C3-967D1D99BA39}">
   <ds:schemaRefs>
     <ds:schemaRef ds:uri="http://schemas.microsoft.com/office/2006/metadata/contentType"/>
@@ -21238,7 +21256,7 @@
 </ds:datastoreItem>
 </file>
 
-<file path=customXml/itemProps3.xml><?xml version="1.0" encoding="utf-8"?>
+<file path=customXml/itemProps2.xml><?xml version="1.0" encoding="utf-8"?>
 <ds:datastoreItem xmlns:ds="http://schemas.openxmlformats.org/officeDocument/2006/customXml" ds:itemID="{A80EEEA6-436B-49D9-8C20-9336E244E8CE}">
   <ds:schemaRefs>
     <ds:schemaRef ds:uri="http://schemas.microsoft.com/sharepoint/v3/contenttype/forms"/>
@@ -21246,10 +21264,20 @@
 </ds:datastoreItem>
 </file>
 
-<file path=customXml/itemProps4.xml><?xml version="1.0" encoding="utf-8"?>
+<file path=customXml/itemProps3.xml><?xml version="1.0" encoding="utf-8"?>
 <ds:datastoreItem xmlns:ds="http://schemas.openxmlformats.org/officeDocument/2006/customXml" ds:itemID="{058D21EF-6227-4652-9397-D6C672982162}">
   <ds:schemaRefs>
     <ds:schemaRef ds:uri="http://schemas.openxmlformats.org/officeDocument/2006/bibliography"/>
   </ds:schemaRefs>
 </ds:datastoreItem>
+</file>
+
+<file path=customXml/itemProps4.xml><?xml version="1.0" encoding="utf-8"?>
+<ds:datastoreItem xmlns:ds="http://schemas.openxmlformats.org/officeDocument/2006/customXml" ds:itemID="{DE34826B-69CA-4F73-92F8-D6287CBB69AF}">
+  <ds:schemaRefs>
+    <ds:schemaRef ds:uri="http://schemas.microsoft.com/office/2006/metadata/properties"/>
+    <ds:schemaRef ds:uri="http://schemas.microsoft.com/office/infopath/2007/PartnerControls"/>
+    <ds:schemaRef ds:uri="478d409e-a518-4a0e-8e11-4423b5118792"/>
+  </ds:schemaRefs>
+</ds:datastoreItem>
 </file>
--- a/Assessment Task Sheets/Assessment Task Three 2023.v1.0 - SprintOne.docx
+++ b/Assessment Task Sheets/Assessment Task Three 2023.v1.0 - SprintOne.docx
@@ -1,6 +1,6 @@
 
 <file path=word/document.xml><?xml version="1.0" encoding="utf-8"?>
-<w:document xmlns:wpc="http://schemas.microsoft.com/office/word/2010/wordprocessingCanvas" xmlns:cx="http://schemas.microsoft.com/office/drawing/2014/chartex" xmlns:cx1="http://schemas.microsoft.com/office/drawing/2015/9/8/chartex" xmlns:cx2="http://schemas.microsoft.com/office/drawing/2015/10/21/chartex" xmlns:cx3="http://schemas.microsoft.com/office/drawing/2016/5/9/chartex" xmlns:cx4="http://schemas.microsoft.com/office/drawing/2016/5/10/chartex" xmlns:cx5="http://schemas.microsoft.com/office/drawing/2016/5/11/chartex" xmlns:cx6="http://schemas.microsoft.com/office/drawing/2016/5/12/chartex" xmlns:cx7="http://schemas.microsoft.com/office/drawing/2016/5/13/chartex" xmlns:cx8="http://schemas.microsoft.com/office/drawing/2016/5/14/chartex" xmlns:mc="http://schemas.openxmlformats.org/markup-compatibility/2006" xmlns:aink="http://schemas.microsoft.com/office/drawing/2016/ink" xmlns:am3d="http://schemas.microsoft.com/office/drawing/2017/model3d" xmlns:o="urn:schemas-microsoft-com:office:office" xmlns:oel="http://schemas.microsoft.com/office/2019/extlst" xmlns:r="http://schemas.openxmlformats.org/officeDocument/2006/relationships" xmlns:m="http://schemas.openxmlformats.org/officeDocument/2006/math" xmlns:v="urn:schemas-microsoft-com:vml" xmlns:wp14="http://schemas.microsoft.com/office/word/2010/wordprocessingDrawing" xmlns:wp="http://schemas.openxmlformats.org/drawingml/2006/wordprocessingDrawing" xmlns:w10="urn:schemas-microsoft-com:office:word" xmlns:w="http://schemas.openxmlformats.org/wordprocessingml/2006/main" xmlns:w14="http://schemas.microsoft.com/office/word/2010/wordml" xmlns:w15="http://schemas.microsoft.com/office/word/2012/wordml" xmlns:w16cex="http://schemas.microsoft.com/office/word/2018/wordml/cex" xmlns:w16cid="http://schemas.microsoft.com/office/word/2016/wordml/cid" xmlns:w16="http://schemas.microsoft.com/office/word/2018/wordml" xmlns:w16du="http://schemas.microsoft.com/office/word/2023/wordml/word16du" xmlns:w16sdtdh="http://schemas.microsoft.com/office/word/2020/wordml/sdtdatahash" xmlns:w16se="http://schemas.microsoft.com/office/word/2015/wordml/symex" xmlns:wpg="http://schemas.microsoft.com/office/word/2010/wordprocessingGroup" xmlns:wpi="http://schemas.microsoft.com/office/word/2010/wordprocessingInk" xmlns:wne="http://schemas.microsoft.com/office/word/2006/wordml" xmlns:wps="http://schemas.microsoft.com/office/word/2010/wordprocessingShape" mc:Ignorable="w14 w15 w16se w16cid w16 w16cex w16sdtdh wp14">
+<w:document xmlns:wpc="http://schemas.microsoft.com/office/word/2010/wordprocessingCanvas" xmlns:cx="http://schemas.microsoft.com/office/drawing/2014/chartex" xmlns:cx1="http://schemas.microsoft.com/office/drawing/2015/9/8/chartex" xmlns:cx2="http://schemas.microsoft.com/office/drawing/2015/10/21/chartex" xmlns:cx3="http://schemas.microsoft.com/office/drawing/2016/5/9/chartex" xmlns:cx4="http://schemas.microsoft.com/office/drawing/2016/5/10/chartex" xmlns:cx5="http://schemas.microsoft.com/office/drawing/2016/5/11/chartex" xmlns:cx6="http://schemas.microsoft.com/office/drawing/2016/5/12/chartex" xmlns:cx7="http://schemas.microsoft.com/office/drawing/2016/5/13/chartex" xmlns:cx8="http://schemas.microsoft.com/office/drawing/2016/5/14/chartex" xmlns:mc="http://schemas.openxmlformats.org/markup-compatibility/2006" xmlns:aink="http://schemas.microsoft.com/office/drawing/2016/ink" xmlns:am3d="http://schemas.microsoft.com/office/drawing/2017/model3d" xmlns:o="urn:schemas-microsoft-com:office:office" xmlns:oel="http://schemas.microsoft.com/office/2019/extlst" xmlns:r="http://schemas.openxmlformats.org/officeDocument/2006/relationships" xmlns:m="http://schemas.openxmlformats.org/officeDocument/2006/math" xmlns:v="urn:schemas-microsoft-com:vml" xmlns:wp14="http://schemas.microsoft.com/office/word/2010/wordprocessingDrawing" xmlns:wp="http://schemas.openxmlformats.org/drawingml/2006/wordprocessingDrawing" xmlns:w10="urn:schemas-microsoft-com:office:word" xmlns:w="http://schemas.openxmlformats.org/wordprocessingml/2006/main" xmlns:w14="http://schemas.microsoft.com/office/word/2010/wordml" xmlns:w15="http://schemas.microsoft.com/office/word/2012/wordml" xmlns:w16cex="http://schemas.microsoft.com/office/word/2018/wordml/cex" xmlns:w16cid="http://schemas.microsoft.com/office/word/2016/wordml/cid" xmlns:w16="http://schemas.microsoft.com/office/word/2018/wordml" xmlns:w16sdtdh="http://schemas.microsoft.com/office/word/2020/wordml/sdtdatahash" xmlns:w16se="http://schemas.microsoft.com/office/word/2015/wordml/symex" xmlns:wpg="http://schemas.microsoft.com/office/word/2010/wordprocessingGroup" xmlns:wpi="http://schemas.microsoft.com/office/word/2010/wordprocessingInk" xmlns:wne="http://schemas.microsoft.com/office/word/2006/wordml" xmlns:wps="http://schemas.microsoft.com/office/word/2010/wordprocessingShape" mc:Ignorable="w14 w15 w16se w16cid w16 w16cex w16sdtdh wp14">
   <w:body>
     <w:tbl>
       <w:tblPr>
@@ -1310,7 +1310,6 @@
                   <w14:uncheckedState w14:val="2610" w14:font="MS Gothic"/>
                 </w14:checkbox>
               </w:sdtPr>
-              <w:sdtEndPr/>
               <w:sdtContent>
                 <w:r>
                   <w:rPr>
@@ -1382,7 +1381,6 @@
                   <w14:uncheckedState w14:val="2610" w14:font="MS Gothic"/>
                 </w14:checkbox>
               </w:sdtPr>
-              <w:sdtEndPr/>
               <w:sdtContent>
                 <w:r>
                   <w:rPr>
@@ -1583,7 +1581,6 @@
                   <w14:uncheckedState w14:val="2610" w14:font="MS Gothic"/>
                 </w14:checkbox>
               </w:sdtPr>
-              <w:sdtEndPr/>
               <w:sdtContent>
                 <w:r>
                   <w:rPr>
@@ -1653,7 +1650,6 @@
                   <w14:uncheckedState w14:val="2610" w14:font="MS Gothic"/>
                 </w14:checkbox>
               </w:sdtPr>
-              <w:sdtEndPr/>
               <w:sdtContent>
                 <w:r>
                   <w:rPr>
@@ -2028,7 +2024,7 @@
           <w:headerReference w:type="default" r:id="rId11"/>
           <w:footerReference w:type="default" r:id="rId12"/>
           <w:pgSz w:w="11906" w:h="16838"/>
-          <w:pgMar w:top="1843" w:right="1134" w:bottom="1134" w:left="1134" w:header="568" w:footer="457" w:gutter="0"/>
+          <w:pgMar w:top="1843" w:right="1134" w:bottom="1134" w:left="1134" w:header="567" w:footer="459" w:gutter="0"/>
           <w:cols w:space="708"/>
           <w:docGrid w:linePitch="360"/>
         </w:sectPr>
@@ -2082,7 +2078,6 @@
                 <w:color w:val="FFFFFF" w:themeColor="background1"/>
                 <w:sz w:val="20"/>
               </w:rPr>
-              <w:lastRenderedPageBreak/>
               <w:t>Assessment Instructions</w:t>
             </w:r>
           </w:p>
@@ -2635,17 +2630,8 @@
                 <w:rFonts w:ascii="Tahoma" w:hAnsi="Tahoma" w:cs="Tahoma"/>
                 <w:sz w:val="20"/>
               </w:rPr>
-              <w:t xml:space="preserve">Students will need to demonstrate their workflow and code versioning by providing access to their GitHub </w:t>
-            </w:r>
-            <w:proofErr w:type="gramStart"/>
-            <w:r>
-              <w:rPr>
-                <w:rFonts w:ascii="Tahoma" w:hAnsi="Tahoma" w:cs="Tahoma"/>
-                <w:sz w:val="20"/>
-              </w:rPr>
-              <w:t>account</w:t>
-            </w:r>
-            <w:proofErr w:type="gramEnd"/>
+              <w:t>Students will need to demonstrate their workflow and code versioning by providing access to their GitHub account</w:t>
+            </w:r>
           </w:p>
           <w:p>
             <w:pPr>
@@ -2771,17 +2757,8 @@
                 <w:rFonts w:ascii="Tahoma" w:hAnsi="Tahoma" w:cs="Tahoma"/>
                 <w:sz w:val="20"/>
               </w:rPr>
-              <w:t xml:space="preserve">ICTPRG440 Apply introductory programming skills in different </w:t>
-            </w:r>
-            <w:proofErr w:type="gramStart"/>
-            <w:r>
-              <w:rPr>
-                <w:rFonts w:ascii="Tahoma" w:hAnsi="Tahoma" w:cs="Tahoma"/>
-                <w:sz w:val="20"/>
-              </w:rPr>
-              <w:t>languages</w:t>
-            </w:r>
-            <w:proofErr w:type="gramEnd"/>
+              <w:t>ICTPRG440 Apply introductory programming skills in different languages</w:t>
+            </w:r>
           </w:p>
           <w:p>
             <w:pPr>
@@ -2807,17 +2784,8 @@
                 <w:rFonts w:ascii="Tahoma" w:hAnsi="Tahoma" w:cs="Tahoma"/>
                 <w:sz w:val="20"/>
               </w:rPr>
-              <w:t xml:space="preserve">a GUI based </w:t>
-            </w:r>
-            <w:proofErr w:type="gramStart"/>
-            <w:r>
-              <w:rPr>
-                <w:rFonts w:ascii="Tahoma" w:hAnsi="Tahoma" w:cs="Tahoma"/>
-                <w:sz w:val="20"/>
-              </w:rPr>
-              <w:t>application</w:t>
-            </w:r>
-            <w:proofErr w:type="gramEnd"/>
+              <w:t>a GUI based application</w:t>
+            </w:r>
             <w:r>
               <w:rPr>
                 <w:rFonts w:ascii="Tahoma" w:hAnsi="Tahoma" w:cs="Tahoma"/>
@@ -2900,17 +2868,8 @@
                 <w:rFonts w:ascii="Tahoma" w:hAnsi="Tahoma" w:cs="Tahoma"/>
                 <w:sz w:val="20"/>
               </w:rPr>
-              <w:t xml:space="preserve">ICTPRG437 Build a user </w:t>
-            </w:r>
-            <w:proofErr w:type="gramStart"/>
-            <w:r>
-              <w:rPr>
-                <w:rFonts w:ascii="Tahoma" w:hAnsi="Tahoma" w:cs="Tahoma"/>
-                <w:sz w:val="20"/>
-              </w:rPr>
-              <w:t>interface</w:t>
-            </w:r>
-            <w:proofErr w:type="gramEnd"/>
+              <w:t>ICTPRG437 Build a user interface</w:t>
+            </w:r>
           </w:p>
           <w:p>
             <w:pPr>
@@ -2986,17 +2945,8 @@
                 <w:rFonts w:ascii="Tahoma" w:hAnsi="Tahoma" w:cs="Tahoma"/>
                 <w:sz w:val="20"/>
               </w:rPr>
-              <w:t xml:space="preserve">ICTICT435 Create technical </w:t>
-            </w:r>
-            <w:proofErr w:type="gramStart"/>
-            <w:r>
-              <w:rPr>
-                <w:rFonts w:ascii="Tahoma" w:hAnsi="Tahoma" w:cs="Tahoma"/>
-                <w:sz w:val="20"/>
-              </w:rPr>
-              <w:t>documentation</w:t>
-            </w:r>
-            <w:proofErr w:type="gramEnd"/>
+              <w:t>ICTICT435 Create technical documentation</w:t>
+            </w:r>
           </w:p>
           <w:p>
             <w:pPr>
@@ -3128,7 +3078,6 @@
                 <w:rFonts w:ascii="Tahoma" w:hAnsi="Tahoma" w:cs="Tahoma"/>
                 <w:sz w:val="20"/>
               </w:rPr>
-              <w:lastRenderedPageBreak/>
               <w:t>You are required to meet the elements, performance criteria and oral communication items as outlined in the provided checklist.</w:t>
             </w:r>
             <w:r>
@@ -3168,7 +3117,6 @@
                 <w:rFonts w:ascii="Tahoma" w:hAnsi="Tahoma" w:cs="Tahoma"/>
                 <w:sz w:val="20"/>
               </w:rPr>
-              <w:lastRenderedPageBreak/>
               <w:t>Allowable Materials</w:t>
             </w:r>
           </w:p>
@@ -3277,23 +3225,7 @@
                 <w:rFonts w:ascii="Tahoma" w:hAnsi="Tahoma" w:cs="Tahoma"/>
                 <w:sz w:val="20"/>
               </w:rPr>
-              <w:t xml:space="preserve">Web links and example code can be downloaded from the Blackboard </w:t>
-            </w:r>
-            <w:proofErr w:type="gramStart"/>
-            <w:r>
-              <w:rPr>
-                <w:rFonts w:ascii="Tahoma" w:hAnsi="Tahoma" w:cs="Tahoma"/>
-                <w:sz w:val="20"/>
-              </w:rPr>
-              <w:t>portal</w:t>
-            </w:r>
-            <w:proofErr w:type="gramEnd"/>
-            <w:r>
-              <w:rPr>
-                <w:rFonts w:ascii="Tahoma" w:hAnsi="Tahoma" w:cs="Tahoma"/>
-                <w:sz w:val="20"/>
-              </w:rPr>
-              <w:t xml:space="preserve"> </w:t>
+              <w:t xml:space="preserve">Web links and example code can be downloaded from the Blackboard portal </w:t>
             </w:r>
           </w:p>
           <w:p>
@@ -4278,7 +4210,6 @@
         <w:pStyle w:val="Heading1"/>
       </w:pPr>
       <w:r>
-        <w:lastRenderedPageBreak/>
         <w:t>Scenario</w:t>
       </w:r>
     </w:p>
@@ -4731,7 +4662,6 @@
         <w:pStyle w:val="Heading2"/>
       </w:pPr>
       <w:r>
-        <w:lastRenderedPageBreak/>
         <w:t xml:space="preserve">Weekly </w:t>
       </w:r>
       <w:r>
@@ -5135,7 +5065,6 @@
         <w:tc>
           <w:tcPr>
             <w:tcW w:w="1282" w:type="dxa"/>
-            <w:shd w:val="clear" w:color="auto" w:fill="DEEAF6" w:themeFill="accent1" w:themeFillTint="33"/>
           </w:tcPr>
           <w:p>
             <w:pPr>
@@ -5158,7 +5087,6 @@
         <w:tc>
           <w:tcPr>
             <w:tcW w:w="2545" w:type="dxa"/>
-            <w:shd w:val="clear" w:color="auto" w:fill="DEEAF6" w:themeFill="accent1" w:themeFillTint="33"/>
           </w:tcPr>
           <w:p>
             <w:pPr>
@@ -5219,7 +5147,6 @@
         <w:tc>
           <w:tcPr>
             <w:tcW w:w="4259" w:type="dxa"/>
-            <w:shd w:val="clear" w:color="auto" w:fill="DEEAF6" w:themeFill="accent1" w:themeFillTint="33"/>
           </w:tcPr>
           <w:p>
             <w:pPr>
@@ -6560,7 +6487,6 @@
         <w:rPr>
           <w:rFonts w:eastAsia="Calibri"/>
         </w:rPr>
-        <w:lastRenderedPageBreak/>
         <w:t xml:space="preserve">Rapid </w:t>
       </w:r>
       <w:r>
@@ -6725,7 +6651,25 @@
         <w:rPr>
           <w:rFonts w:ascii="Calibri" w:eastAsia="Calibri" w:hAnsi="Calibri"/>
         </w:rPr>
-        <w:t>Team Name ________________</w:t>
+        <w:t>Team Name</w:t>
+      </w:r>
+      <w:r>
+        <w:rPr>
+          <w:rFonts w:ascii="Calibri" w:eastAsia="Calibri" w:hAnsi="Calibri"/>
+        </w:rPr>
+        <w:t>:</w:t>
+      </w:r>
+      <w:r>
+        <w:rPr>
+          <w:rFonts w:ascii="Calibri" w:eastAsia="Calibri" w:hAnsi="Calibri"/>
+        </w:rPr>
+        <w:t xml:space="preserve"> </w:t>
+      </w:r>
+      <w:r>
+        <w:rPr>
+          <w:rFonts w:ascii="Calibri" w:eastAsia="Calibri" w:hAnsi="Calibri"/>
+        </w:rPr>
+        <w:t>JJ</w:t>
       </w:r>
     </w:p>
     <w:p>
@@ -6760,13 +6704,19 @@
         <w:rPr>
           <w:rFonts w:ascii="Calibri" w:eastAsia="Calibri" w:hAnsi="Calibri"/>
         </w:rPr>
+        <w:t>:</w:t>
+      </w:r>
+      <w:r>
+        <w:rPr>
+          <w:rFonts w:ascii="Calibri" w:eastAsia="Calibri" w:hAnsi="Calibri"/>
+        </w:rPr>
         <w:t xml:space="preserve"> </w:t>
       </w:r>
       <w:r>
         <w:rPr>
           <w:rFonts w:ascii="Calibri" w:eastAsia="Calibri" w:hAnsi="Calibri"/>
         </w:rPr>
-        <w:t>______________</w:t>
+        <w:t>James Chellew</w:t>
       </w:r>
     </w:p>
     <w:p>
@@ -6781,19 +6731,13 @@
         <w:rPr>
           <w:rFonts w:ascii="Calibri" w:eastAsia="Calibri" w:hAnsi="Calibri"/>
         </w:rPr>
-        <w:t xml:space="preserve">Team Member </w:t>
+        <w:t>Team Member</w:t>
       </w:r>
       <w:r>
         <w:rPr>
           <w:rFonts w:ascii="Calibri" w:eastAsia="Calibri" w:hAnsi="Calibri"/>
         </w:rPr>
-        <w:t>______</w:t>
-      </w:r>
-      <w:r>
-        <w:rPr>
-          <w:rFonts w:ascii="Calibri" w:eastAsia="Calibri" w:hAnsi="Calibri"/>
-        </w:rPr>
-        <w:t>_________</w:t>
+        <w:t>: Josh Barker</w:t>
       </w:r>
     </w:p>
     <w:p>
@@ -6828,13 +6772,19 @@
         <w:rPr>
           <w:rFonts w:ascii="Calibri" w:eastAsia="Calibri" w:hAnsi="Calibri"/>
         </w:rPr>
+        <w:t>:</w:t>
+      </w:r>
+      <w:r>
+        <w:rPr>
+          <w:rFonts w:ascii="Calibri" w:eastAsia="Calibri" w:hAnsi="Calibri"/>
+        </w:rPr>
         <w:t xml:space="preserve"> </w:t>
       </w:r>
       <w:r>
         <w:rPr>
           <w:rFonts w:ascii="Calibri" w:eastAsia="Calibri" w:hAnsi="Calibri"/>
         </w:rPr>
-        <w:t>______________</w:t>
+        <w:t>Josh Barker</w:t>
       </w:r>
     </w:p>
     <w:p>
@@ -6849,7 +6799,25 @@
         <w:rPr>
           <w:rFonts w:ascii="Calibri" w:eastAsia="Calibri" w:hAnsi="Calibri"/>
         </w:rPr>
-        <w:t>Team Member _______________</w:t>
+        <w:t>Team Member</w:t>
+      </w:r>
+      <w:r>
+        <w:rPr>
+          <w:rFonts w:ascii="Calibri" w:eastAsia="Calibri" w:hAnsi="Calibri"/>
+        </w:rPr>
+        <w:t>:</w:t>
+      </w:r>
+      <w:r>
+        <w:rPr>
+          <w:rFonts w:ascii="Calibri" w:eastAsia="Calibri" w:hAnsi="Calibri"/>
+        </w:rPr>
+        <w:t xml:space="preserve"> </w:t>
+      </w:r>
+      <w:r>
+        <w:rPr>
+          <w:rFonts w:ascii="Calibri" w:eastAsia="Calibri" w:hAnsi="Calibri"/>
+        </w:rPr>
+        <w:t>James Chellew</w:t>
       </w:r>
     </w:p>
     <w:p>
@@ -6937,7 +6905,6 @@
         <w:rPr>
           <w:rFonts w:eastAsia="Calibri"/>
         </w:rPr>
-        <w:lastRenderedPageBreak/>
         <w:t>Sprint One</w:t>
       </w:r>
     </w:p>
@@ -7213,15 +7180,7 @@
         </w:numPr>
       </w:pPr>
       <w:r>
-        <w:t xml:space="preserve">The </w:t>
-      </w:r>
-      <w:proofErr w:type="gramStart"/>
-      <w:r>
-        <w:t>sort</w:t>
-      </w:r>
-      <w:proofErr w:type="gramEnd"/>
-      <w:r>
-        <w:t xml:space="preserve"> method must be coded using the Bubble Sort algorithm.</w:t>
+        <w:t>The sort method must be coded using the Bubble Sort algorithm.</w:t>
       </w:r>
     </w:p>
     <w:p>
@@ -7350,11 +7309,9 @@
       <w:r>
         <w:t xml:space="preserve"> </w:t>
       </w:r>
-      <w:proofErr w:type="gramStart"/>
       <w:r>
         <w:t>account</w:t>
       </w:r>
-      <w:proofErr w:type="gramEnd"/>
       <w:r>
         <w:t xml:space="preserve"> then you will need to create one and share the </w:t>
       </w:r>
@@ -7399,26 +7356,16 @@
       <w:r>
         <w:t xml:space="preserve">Help Files: </w:t>
       </w:r>
-      <w:proofErr w:type="gramStart"/>
       <w:r>
         <w:t>https://docs.github.com/en</w:t>
       </w:r>
-      <w:proofErr w:type="gramEnd"/>
     </w:p>
     <w:p>
       <w:pPr>
         <w:spacing w:after="0" w:line="240" w:lineRule="auto"/>
       </w:pPr>
       <w:r>
-        <w:t xml:space="preserve">It is the Scrum </w:t>
-      </w:r>
-      <w:proofErr w:type="gramStart"/>
-      <w:r>
-        <w:t>Masters</w:t>
-      </w:r>
-      <w:proofErr w:type="gramEnd"/>
-      <w:r>
-        <w:t xml:space="preserve"> responsibility to fill in the Scrum Board using the GitHub Project Board for each week. Complete the Sprint Scrum Board with information and connected team members for </w:t>
+        <w:t xml:space="preserve">It is the Scrum Masters responsibility to fill in the Scrum Board using the GitHub Project Board for each week. Complete the Sprint Scrum Board with information and connected team members for </w:t>
       </w:r>
       <w:r>
         <w:t xml:space="preserve">each </w:t>
@@ -7546,11 +7493,7 @@
         <w:t xml:space="preserve">fully </w:t>
       </w:r>
       <w:r>
-        <w:t xml:space="preserve">documented and added </w:t>
-      </w:r>
-      <w:r>
-        <w:lastRenderedPageBreak/>
-        <w:t>to the source control for assessment.</w:t>
+        <w:t>documented and added to the source control for assessment.</w:t>
       </w:r>
       <w:r>
         <w:t xml:space="preserve"> Ensure all documentation conforms to CITEMS </w:t>
@@ -7767,6 +7710,9 @@
             <w:pPr>
               <w:spacing w:after="0" w:line="240" w:lineRule="auto"/>
             </w:pPr>
+            <w:r>
+              <w:t>1.0</w:t>
+            </w:r>
           </w:p>
         </w:tc>
       </w:tr>
@@ -7804,6 +7750,9 @@
             <w:pPr>
               <w:spacing w:after="0" w:line="240" w:lineRule="auto"/>
             </w:pPr>
+            <w:r>
+              <w:t>28/04/2023</w:t>
+            </w:r>
           </w:p>
         </w:tc>
       </w:tr>
@@ -7841,6 +7790,9 @@
             <w:pPr>
               <w:spacing w:after="0" w:line="240" w:lineRule="auto"/>
             </w:pPr>
+            <w:r>
+              <w:t>JJ</w:t>
+            </w:r>
           </w:p>
         </w:tc>
       </w:tr>
@@ -7872,6 +7824,9 @@
             <w:pPr>
               <w:spacing w:after="0" w:line="240" w:lineRule="auto"/>
             </w:pPr>
+            <w:r>
+              <w:t>James Chellew</w:t>
+            </w:r>
           </w:p>
         </w:tc>
       </w:tr>
@@ -7903,6 +7858,9 @@
             <w:pPr>
               <w:spacing w:after="0" w:line="240" w:lineRule="auto"/>
             </w:pPr>
+            <w:r>
+              <w:t>Josh Barker</w:t>
+            </w:r>
           </w:p>
         </w:tc>
       </w:tr>
@@ -8018,7 +7976,7 @@
               <w:spacing w:after="0" w:line="240" w:lineRule="auto"/>
             </w:pPr>
             <w:r>
-              <w:t>hello world</w:t>
+              <w:t>Initialising Variables and GUI elements</w:t>
             </w:r>
           </w:p>
         </w:tc>
@@ -8031,6 +7989,9 @@
               <w:spacing w:after="0" w:line="240" w:lineRule="auto"/>
               <w:jc w:val="center"/>
             </w:pPr>
+            <w:r>
+              <w:t>1</w:t>
+            </w:r>
           </w:p>
         </w:tc>
         <w:tc>
@@ -8041,6 +8002,15 @@
             <w:pPr>
               <w:spacing w:after="0" w:line="240" w:lineRule="auto"/>
             </w:pPr>
+            <w:r>
+              <w:t xml:space="preserve">Agree on and set naming style and names of </w:t>
+            </w:r>
+            <w:r>
+              <w:t>variables</w:t>
+            </w:r>
+            <w:r>
+              <w:t>.</w:t>
+            </w:r>
           </w:p>
         </w:tc>
       </w:tr>
@@ -8068,6 +8038,12 @@
             <w:pPr>
               <w:spacing w:after="0" w:line="240" w:lineRule="auto"/>
             </w:pPr>
+            <w:r>
+              <w:t>Filling the Array</w:t>
+            </w:r>
+            <w:r>
+              <w:t>/List Box display</w:t>
+            </w:r>
           </w:p>
         </w:tc>
         <w:tc>
@@ -8079,6 +8055,9 @@
               <w:spacing w:after="0" w:line="240" w:lineRule="auto"/>
               <w:jc w:val="center"/>
             </w:pPr>
+            <w:r>
+              <w:t>2</w:t>
+            </w:r>
           </w:p>
         </w:tc>
         <w:tc>
@@ -8089,6 +8068,21 @@
             <w:pPr>
               <w:spacing w:after="0" w:line="240" w:lineRule="auto"/>
             </w:pPr>
+            <w:r>
+              <w:t>Add randomise function</w:t>
+            </w:r>
+            <w:r>
+              <w:t xml:space="preserve"> to randomise numbers from 10-99.</w:t>
+            </w:r>
+            <w:r>
+              <w:t xml:space="preserve"> </w:t>
+            </w:r>
+            <w:r>
+              <w:t>A</w:t>
+            </w:r>
+            <w:r>
+              <w:t>dd random numbers to fill out array.</w:t>
+            </w:r>
           </w:p>
         </w:tc>
       </w:tr>
@@ -8116,6 +8110,12 @@
             <w:pPr>
               <w:spacing w:after="0" w:line="240" w:lineRule="auto"/>
             </w:pPr>
+            <w:r>
+              <w:t>Binary Search</w:t>
+            </w:r>
+            <w:r>
+              <w:t xml:space="preserve"> Button</w:t>
+            </w:r>
           </w:p>
         </w:tc>
         <w:tc>
@@ -8127,6 +8127,9 @@
               <w:spacing w:after="0" w:line="240" w:lineRule="auto"/>
               <w:jc w:val="center"/>
             </w:pPr>
+            <w:r>
+              <w:t>3</w:t>
+            </w:r>
           </w:p>
         </w:tc>
         <w:tc>
@@ -8137,6 +8140,9 @@
             <w:pPr>
               <w:spacing w:after="0" w:line="240" w:lineRule="auto"/>
             </w:pPr>
+            <w:r>
+              <w:t>Write Binary search method and attach to button</w:t>
+            </w:r>
           </w:p>
         </w:tc>
       </w:tr>
@@ -8164,6 +8170,9 @@
             <w:pPr>
               <w:spacing w:after="0" w:line="240" w:lineRule="auto"/>
             </w:pPr>
+            <w:r>
+              <w:t>Bubble Sort Button</w:t>
+            </w:r>
           </w:p>
         </w:tc>
         <w:tc>
@@ -8175,6 +8184,9 @@
               <w:spacing w:after="0" w:line="240" w:lineRule="auto"/>
               <w:jc w:val="center"/>
             </w:pPr>
+            <w:r>
+              <w:t>3</w:t>
+            </w:r>
           </w:p>
         </w:tc>
         <w:tc>
@@ -8185,6 +8197,9 @@
             <w:pPr>
               <w:spacing w:after="0" w:line="240" w:lineRule="auto"/>
             </w:pPr>
+            <w:r>
+              <w:t>Write Bubble sort method and attach to button</w:t>
+            </w:r>
           </w:p>
         </w:tc>
       </w:tr>
@@ -8212,6 +8227,9 @@
             <w:pPr>
               <w:spacing w:after="0" w:line="240" w:lineRule="auto"/>
             </w:pPr>
+            <w:r>
+              <w:t>Message Box output</w:t>
+            </w:r>
           </w:p>
         </w:tc>
         <w:tc>
@@ -8223,6 +8241,9 @@
               <w:spacing w:after="0" w:line="240" w:lineRule="auto"/>
               <w:jc w:val="center"/>
             </w:pPr>
+            <w:r>
+              <w:t>4</w:t>
+            </w:r>
           </w:p>
         </w:tc>
         <w:tc>
@@ -8233,6 +8254,9 @@
             <w:pPr>
               <w:spacing w:after="0" w:line="240" w:lineRule="auto"/>
             </w:pPr>
+            <w:r>
+              <w:t>Add messages for possible errors/confirmation upon each function of app</w:t>
+            </w:r>
           </w:p>
         </w:tc>
       </w:tr>
@@ -8260,6 +8284,9 @@
             <w:pPr>
               <w:spacing w:after="0" w:line="240" w:lineRule="auto"/>
             </w:pPr>
+            <w:r>
+              <w:t>Edit Button</w:t>
+            </w:r>
           </w:p>
         </w:tc>
         <w:tc>
@@ -8271,6 +8298,9 @@
               <w:spacing w:after="0" w:line="240" w:lineRule="auto"/>
               <w:jc w:val="center"/>
             </w:pPr>
+            <w:r>
+              <w:t>5</w:t>
+            </w:r>
           </w:p>
         </w:tc>
         <w:tc>
@@ -8281,6 +8311,12 @@
             <w:pPr>
               <w:spacing w:after="0" w:line="240" w:lineRule="auto"/>
             </w:pPr>
+            <w:r>
+              <w:t>Display selection in input text box and</w:t>
+            </w:r>
+            <w:r>
+              <w:t xml:space="preserve"> update selected list box value upon clicking edit or update button.</w:t>
+            </w:r>
           </w:p>
         </w:tc>
       </w:tr>
@@ -8431,68 +8467,10 @@
           </w:tcPr>
           <w:p>
             <w:pPr>
-              <w:spacing w:after="120"/>
-              <w:rPr>
-                <w:rFonts w:cstheme="minorHAnsi"/>
-                <w:sz w:val="16"/>
-                <w:szCs w:val="16"/>
-              </w:rPr>
-            </w:pPr>
-            <w:r>
-              <w:rPr>
-                <w:rFonts w:cstheme="minorHAnsi"/>
-                <w:color w:val="FF0000"/>
-                <w:sz w:val="16"/>
-                <w:szCs w:val="16"/>
-                <w:shd w:val="clear" w:color="auto" w:fill="FFFFFF"/>
-              </w:rPr>
-              <w:t>A</w:t>
-            </w:r>
-            <w:r>
-              <w:rPr>
-                <w:rFonts w:cstheme="minorHAnsi"/>
-                <w:color w:val="FF0000"/>
-                <w:sz w:val="16"/>
-                <w:szCs w:val="16"/>
-                <w:shd w:val="clear" w:color="auto" w:fill="FFFFFF"/>
-              </w:rPr>
-              <w:t xml:space="preserve"> functional requirement is </w:t>
-            </w:r>
-            <w:r>
-              <w:rPr>
-                <w:rStyle w:val="Strong"/>
-                <w:rFonts w:cstheme="minorHAnsi"/>
-                <w:b w:val="0"/>
-                <w:bCs w:val="0"/>
-                <w:color w:val="FF0000"/>
-                <w:sz w:val="16"/>
-                <w:szCs w:val="16"/>
-                <w:bdr w:val="none" w:sz="0" w:space="0" w:color="auto" w:frame="1"/>
-                <w:shd w:val="clear" w:color="auto" w:fill="FFFFFF"/>
-              </w:rPr>
-              <w:t>describing the behaviour of the system</w:t>
-            </w:r>
-            <w:r>
-              <w:rPr>
-                <w:rStyle w:val="Strong"/>
-                <w:rFonts w:cstheme="minorHAnsi"/>
-                <w:color w:val="FF0000"/>
-                <w:sz w:val="16"/>
-                <w:szCs w:val="16"/>
-                <w:bdr w:val="none" w:sz="0" w:space="0" w:color="auto" w:frame="1"/>
-                <w:shd w:val="clear" w:color="auto" w:fill="FFFFFF"/>
-              </w:rPr>
-              <w:t xml:space="preserve"> </w:t>
-            </w:r>
-            <w:r>
-              <w:rPr>
-                <w:rFonts w:cstheme="minorHAnsi"/>
-                <w:color w:val="FF0000"/>
-                <w:sz w:val="16"/>
-                <w:szCs w:val="16"/>
-                <w:shd w:val="clear" w:color="auto" w:fill="FFFFFF"/>
-              </w:rPr>
-              <w:t>as it relates to the system's functionality.</w:t>
+              <w:spacing w:after="0"/>
+            </w:pPr>
+            <w:r>
+              <w:t>Array is all stored as integers</w:t>
             </w:r>
           </w:p>
         </w:tc>
@@ -8507,6 +8485,12 @@
             <w:pPr>
               <w:spacing w:after="0"/>
             </w:pPr>
+            <w:r>
+              <w:t xml:space="preserve">Array will have 24 </w:t>
+            </w:r>
+            <w:r>
+              <w:t>slots to account for all 24 hours of the day</w:t>
+            </w:r>
           </w:p>
         </w:tc>
       </w:tr>
@@ -8520,6 +8504,12 @@
             <w:pPr>
               <w:spacing w:after="0"/>
             </w:pPr>
+            <w:r>
+              <w:t xml:space="preserve">The Bubble Sort Algorithm </w:t>
+            </w:r>
+            <w:r>
+              <w:t>will be used for the sort method</w:t>
+            </w:r>
           </w:p>
         </w:tc>
       </w:tr>
@@ -8533,19 +8523,9 @@
             <w:pPr>
               <w:spacing w:after="0"/>
             </w:pPr>
-          </w:p>
-        </w:tc>
-      </w:tr>
-      <w:tr>
-        <w:tc>
-          <w:tcPr>
-            <w:tcW w:w="9379" w:type="dxa"/>
-            <w:gridSpan w:val="5"/>
-          </w:tcPr>
-          <w:p>
-            <w:pPr>
-              <w:spacing w:after="0"/>
-            </w:pPr>
+            <w:r>
+              <w:t>The Binary Search Algorithm will be used for the search method</w:t>
+            </w:r>
           </w:p>
         </w:tc>
       </w:tr>
@@ -8562,6 +8542,125 @@
             <w:pPr>
               <w:spacing w:after="0"/>
             </w:pPr>
+            <w:r>
+              <w:t>One tex</w:t>
+            </w:r>
+            <w:r>
+              <w:t>t box will be available for search input</w:t>
+            </w:r>
+          </w:p>
+        </w:tc>
+      </w:tr>
+      <w:tr>
+        <w:tc>
+          <w:tcPr>
+            <w:tcW w:w="9379" w:type="dxa"/>
+            <w:gridSpan w:val="5"/>
+            <w:tcBorders>
+              <w:bottom w:val="single" w:sz="4" w:space="0" w:color="auto"/>
+            </w:tcBorders>
+          </w:tcPr>
+          <w:p>
+            <w:pPr>
+              <w:spacing w:after="0"/>
+            </w:pPr>
+            <w:r>
+              <w:t xml:space="preserve">A error message will be shown if </w:t>
+            </w:r>
+            <w:r>
+              <w:t xml:space="preserve">text box is </w:t>
+            </w:r>
+            <w:r>
+              <w:t>empty</w:t>
+            </w:r>
+            <w:r>
+              <w:t xml:space="preserve"> when user tries to search</w:t>
+            </w:r>
+          </w:p>
+        </w:tc>
+      </w:tr>
+      <w:tr>
+        <w:tc>
+          <w:tcPr>
+            <w:tcW w:w="9379" w:type="dxa"/>
+            <w:gridSpan w:val="5"/>
+            <w:tcBorders>
+              <w:bottom w:val="single" w:sz="4" w:space="0" w:color="auto"/>
+            </w:tcBorders>
+          </w:tcPr>
+          <w:p>
+            <w:pPr>
+              <w:spacing w:after="0"/>
+            </w:pPr>
+            <w:r>
+              <w:t>An error message will be shown if the searched integer is not a part of the array</w:t>
+            </w:r>
+          </w:p>
+        </w:tc>
+      </w:tr>
+      <w:tr>
+        <w:tc>
+          <w:tcPr>
+            <w:tcW w:w="9379" w:type="dxa"/>
+            <w:gridSpan w:val="5"/>
+            <w:tcBorders>
+              <w:bottom w:val="single" w:sz="4" w:space="0" w:color="auto"/>
+            </w:tcBorders>
+          </w:tcPr>
+          <w:p>
+            <w:pPr>
+              <w:spacing w:after="0"/>
+            </w:pPr>
+            <w:r>
+              <w:t xml:space="preserve">A message </w:t>
+            </w:r>
+            <w:r>
+              <w:t>will be shown</w:t>
+            </w:r>
+            <w:r>
+              <w:t xml:space="preserve"> upon a successful search</w:t>
+            </w:r>
+          </w:p>
+        </w:tc>
+      </w:tr>
+      <w:tr>
+        <w:tc>
+          <w:tcPr>
+            <w:tcW w:w="9379" w:type="dxa"/>
+            <w:gridSpan w:val="5"/>
+            <w:tcBorders>
+              <w:bottom w:val="single" w:sz="4" w:space="0" w:color="auto"/>
+            </w:tcBorders>
+          </w:tcPr>
+          <w:p>
+            <w:pPr>
+              <w:spacing w:after="0"/>
+            </w:pPr>
+            <w:r>
+              <w:t>Data values will be editable</w:t>
+            </w:r>
+          </w:p>
+        </w:tc>
+      </w:tr>
+      <w:tr>
+        <w:tc>
+          <w:tcPr>
+            <w:tcW w:w="9379" w:type="dxa"/>
+            <w:gridSpan w:val="5"/>
+            <w:tcBorders>
+              <w:bottom w:val="single" w:sz="4" w:space="0" w:color="auto"/>
+            </w:tcBorders>
+          </w:tcPr>
+          <w:p>
+            <w:pPr>
+              <w:spacing w:after="0"/>
+            </w:pPr>
+            <w:r>
+              <w:t xml:space="preserve">Random integers from 10-99 will be </w:t>
+            </w:r>
+            <w:r>
+              <w:t>used to simulate the data</w:t>
+            </w:r>
           </w:p>
         </w:tc>
       </w:tr>
@@ -8579,7 +8678,6 @@
                 <w:sz w:val="36"/>
                 <w:szCs w:val="36"/>
               </w:rPr>
-              <w:lastRenderedPageBreak/>
               <w:t>Non</w:t>
             </w:r>
             <w:r>
@@ -8615,26 +8713,10 @@
           </w:tcPr>
           <w:p>
             <w:pPr>
-              <w:rPr>
-                <w:sz w:val="16"/>
-                <w:szCs w:val="16"/>
-              </w:rPr>
-            </w:pPr>
-            <w:r>
-              <w:rPr>
-                <w:color w:val="FF0000"/>
-                <w:sz w:val="16"/>
-                <w:szCs w:val="16"/>
-              </w:rPr>
-              <w:t>A</w:t>
-            </w:r>
-            <w:r>
-              <w:rPr>
-                <w:color w:val="FF0000"/>
-                <w:sz w:val="16"/>
-                <w:szCs w:val="16"/>
-              </w:rPr>
-              <w:t xml:space="preserve"> non-functional requirement elaborates a performance characteristic of the system.</w:t>
+              <w:spacing w:after="0"/>
+            </w:pPr>
+            <w:r>
+              <w:t>An array of integers will be used to store all data</w:t>
             </w:r>
           </w:p>
         </w:tc>
@@ -8649,6 +8731,12 @@
             <w:pPr>
               <w:spacing w:after="0"/>
             </w:pPr>
+            <w:r>
+              <w:t xml:space="preserve">The text </w:t>
+            </w:r>
+            <w:r>
+              <w:t>box input will be used to search the array</w:t>
+            </w:r>
           </w:p>
         </w:tc>
       </w:tr>
@@ -8662,6 +8750,15 @@
             <w:pPr>
               <w:spacing w:after="0"/>
             </w:pPr>
+            <w:r>
+              <w:t xml:space="preserve">Search and sort buttons will </w:t>
+            </w:r>
+            <w:r>
+              <w:t xml:space="preserve">be used </w:t>
+            </w:r>
+            <w:r>
+              <w:t>for the user to either search or sort the array</w:t>
+            </w:r>
           </w:p>
         </w:tc>
       </w:tr>
@@ -8675,6 +8772,9 @@
             <w:pPr>
               <w:spacing w:after="0"/>
             </w:pPr>
+            <w:r>
+              <w:t>The text box will allow data to be edited</w:t>
+            </w:r>
           </w:p>
         </w:tc>
       </w:tr>
@@ -8688,19 +8788,12 @@
             <w:pPr>
               <w:spacing w:after="0"/>
             </w:pPr>
-          </w:p>
-        </w:tc>
-      </w:tr>
-      <w:tr>
-        <w:tc>
-          <w:tcPr>
-            <w:tcW w:w="9379" w:type="dxa"/>
-            <w:gridSpan w:val="5"/>
-          </w:tcPr>
-          <w:p>
-            <w:pPr>
-              <w:spacing w:after="0"/>
-            </w:pPr>
+            <w:r>
+              <w:t>Appli</w:t>
+            </w:r>
+            <w:r>
+              <w:t>cation name is Astronomical Processing</w:t>
+            </w:r>
           </w:p>
         </w:tc>
       </w:tr>
@@ -8740,15 +8833,7 @@
         <w:t xml:space="preserve">. List all the </w:t>
       </w:r>
       <w:r>
-        <w:t xml:space="preserve">UI components (buttons, textbox, </w:t>
-      </w:r>
-      <w:proofErr w:type="spellStart"/>
-      <w:r>
-        <w:t>listbox</w:t>
-      </w:r>
-      <w:proofErr w:type="spellEnd"/>
-      <w:r>
-        <w:t>, etc)</w:t>
+        <w:t>UI components (buttons, textbox, listbox, etc)</w:t>
       </w:r>
       <w:r>
         <w:t xml:space="preserve"> and </w:t>
@@ -8853,6 +8938,9 @@
             <w:pPr>
               <w:spacing w:after="0" w:line="240" w:lineRule="auto"/>
             </w:pPr>
+            <w:r>
+              <w:t>Microsoft Visual Studio</w:t>
+            </w:r>
           </w:p>
         </w:tc>
       </w:tr>
@@ -8897,6 +8985,9 @@
             <w:pPr>
               <w:spacing w:after="0" w:line="240" w:lineRule="auto"/>
             </w:pPr>
+            <w:r>
+              <w:t>Microsoft Visual Studio</w:t>
+            </w:r>
           </w:p>
         </w:tc>
       </w:tr>
@@ -8948,47 +9039,368 @@
             <w:pPr>
               <w:spacing w:after="0" w:line="240" w:lineRule="auto"/>
             </w:pPr>
-            <w:r>
-              <w:rPr>
-                <w:color w:val="FF0000"/>
-                <w:sz w:val="16"/>
-                <w:szCs w:val="16"/>
-              </w:rPr>
-              <w:t>List all UI components and their associated action/event</w:t>
-            </w:r>
-            <w:r>
-              <w:rPr>
-                <w:color w:val="FF0000"/>
-                <w:sz w:val="16"/>
-                <w:szCs w:val="16"/>
-              </w:rPr>
-              <w:t xml:space="preserve"> (</w:t>
-            </w:r>
-            <w:r>
-              <w:rPr>
-                <w:color w:val="FF0000"/>
-                <w:sz w:val="16"/>
-                <w:szCs w:val="16"/>
-              </w:rPr>
-              <w:t xml:space="preserve">describe </w:t>
-            </w:r>
-            <w:r>
-              <w:rPr>
-                <w:color w:val="FF0000"/>
-                <w:sz w:val="16"/>
-                <w:szCs w:val="16"/>
-              </w:rPr>
-              <w:t>what each component does)</w:t>
-            </w:r>
-            <w:r>
-              <w:rPr>
-                <w:color w:val="FF0000"/>
-                <w:sz w:val="16"/>
-                <w:szCs w:val="16"/>
-              </w:rPr>
-              <w:t>.</w:t>
-            </w:r>
-          </w:p>
+          </w:p>
+          <w:tbl>
+            <w:tblPr>
+              <w:tblStyle w:val="GridTable4-Accent5"/>
+              <w:tblW w:w="0" w:type="auto"/>
+              <w:tblLook w:val="04A0" w:firstRow="1" w:lastRow="0" w:firstColumn="1" w:lastColumn="0" w:noHBand="0" w:noVBand="1"/>
+            </w:tblPr>
+            <w:tblGrid>
+              <w:gridCol w:w="4562"/>
+              <w:gridCol w:w="4563"/>
+            </w:tblGrid>
+            <w:tr>
+              <w:trPr>
+                <w:cnfStyle w:val="100000000000" w:firstRow="1" w:lastRow="0" w:firstColumn="0" w:lastColumn="0" w:oddVBand="0" w:evenVBand="0" w:oddHBand="0" w:evenHBand="0" w:firstRowFirstColumn="0" w:firstRowLastColumn="0" w:lastRowFirstColumn="0" w:lastRowLastColumn="0"/>
+              </w:trPr>
+              <w:tc>
+                <w:tcPr>
+                  <w:cnfStyle w:val="001000000000" w:firstRow="0" w:lastRow="0" w:firstColumn="1" w:lastColumn="0" w:oddVBand="0" w:evenVBand="0" w:oddHBand="0" w:evenHBand="0" w:firstRowFirstColumn="0" w:firstRowLastColumn="0" w:lastRowFirstColumn="0" w:lastRowLastColumn="0"/>
+                  <w:tcW w:w="4562" w:type="dxa"/>
+                </w:tcPr>
+                <w:p>
+                  <w:r>
+                    <w:t>Component</w:t>
+                  </w:r>
+                </w:p>
+              </w:tc>
+              <w:tc>
+                <w:tcPr>
+                  <w:tcW w:w="4563" w:type="dxa"/>
+                </w:tcPr>
+                <w:p>
+                  <w:pPr>
+                    <w:cnfStyle w:val="100000000000" w:firstRow="1" w:lastRow="0" w:firstColumn="0" w:lastColumn="0" w:oddVBand="0" w:evenVBand="0" w:oddHBand="0" w:evenHBand="0" w:firstRowFirstColumn="0" w:firstRowLastColumn="0" w:lastRowFirstColumn="0" w:lastRowLastColumn="0"/>
+                  </w:pPr>
+                  <w:r>
+                    <w:t>Event</w:t>
+                  </w:r>
+                </w:p>
+              </w:tc>
+            </w:tr>
+            <w:tr>
+              <w:trPr>
+                <w:cnfStyle w:val="000000100000" w:firstRow="0" w:lastRow="0" w:firstColumn="0" w:lastColumn="0" w:oddVBand="0" w:evenVBand="0" w:oddHBand="1" w:evenHBand="0" w:firstRowFirstColumn="0" w:firstRowLastColumn="0" w:lastRowFirstColumn="0" w:lastRowLastColumn="0"/>
+              </w:trPr>
+              <w:tc>
+                <w:tcPr>
+                  <w:cnfStyle w:val="001000000000" w:firstRow="0" w:lastRow="0" w:firstColumn="1" w:lastColumn="0" w:oddVBand="0" w:evenVBand="0" w:oddHBand="0" w:evenHBand="0" w:firstRowFirstColumn="0" w:firstRowLastColumn="0" w:lastRowFirstColumn="0" w:lastRowLastColumn="0"/>
+                  <w:tcW w:w="4562" w:type="dxa"/>
+                </w:tcPr>
+                <w:p>
+                  <w:r>
+                    <w:t>Text Box</w:t>
+                  </w:r>
+                  <w:r>
+                    <w:t xml:space="preserve"> (Input)</w:t>
+                  </w:r>
+                </w:p>
+              </w:tc>
+              <w:tc>
+                <w:tcPr>
+                  <w:tcW w:w="4563" w:type="dxa"/>
+                </w:tcPr>
+                <w:p>
+                  <w:pPr>
+                    <w:cnfStyle w:val="000000100000" w:firstRow="0" w:lastRow="0" w:firstColumn="0" w:lastColumn="0" w:oddVBand="0" w:evenVBand="0" w:oddHBand="1" w:evenHBand="0" w:firstRowFirstColumn="0" w:firstRowLastColumn="0" w:lastRowFirstColumn="0" w:lastRowLastColumn="0"/>
+                  </w:pPr>
+                  <w:r>
+                    <w:t xml:space="preserve">Non </w:t>
+                  </w:r>
+                  <w:r>
+                    <w:t>r</w:t>
+                  </w:r>
+                  <w:r>
+                    <w:t xml:space="preserve">ead </w:t>
+                  </w:r>
+                  <w:r>
+                    <w:t>o</w:t>
+                  </w:r>
+                  <w:r>
+                    <w:t xml:space="preserve">nly Text Box </w:t>
+                  </w:r>
+                  <w:r>
+                    <w:t>for user to input the i</w:t>
+                  </w:r>
+                  <w:r>
+                    <w:t xml:space="preserve">nteger to search for </w:t>
+                  </w:r>
+                  <w:r>
+                    <w:t>and to display</w:t>
+                  </w:r>
+                  <w:r>
+                    <w:t xml:space="preserve"> the chosen integer from the List Box if needed to edit.</w:t>
+                  </w:r>
+                </w:p>
+              </w:tc>
+            </w:tr>
+            <w:tr>
+              <w:tc>
+                <w:tcPr>
+                  <w:cnfStyle w:val="001000000000" w:firstRow="0" w:lastRow="0" w:firstColumn="1" w:lastColumn="0" w:oddVBand="0" w:evenVBand="0" w:oddHBand="0" w:evenHBand="0" w:firstRowFirstColumn="0" w:firstRowLastColumn="0" w:lastRowFirstColumn="0" w:lastRowLastColumn="0"/>
+                  <w:tcW w:w="4562" w:type="dxa"/>
+                </w:tcPr>
+                <w:p>
+                  <w:r>
+                    <w:t>Text Box</w:t>
+                  </w:r>
+                  <w:r>
+                    <w:t xml:space="preserve"> (</w:t>
+                  </w:r>
+                  <w:r>
+                    <w:t>Message)</w:t>
+                  </w:r>
+                </w:p>
+              </w:tc>
+              <w:tc>
+                <w:tcPr>
+                  <w:tcW w:w="4563" w:type="dxa"/>
+                </w:tcPr>
+                <w:p>
+                  <w:pPr>
+                    <w:cnfStyle w:val="000000000000" w:firstRow="0" w:lastRow="0" w:firstColumn="0" w:lastColumn="0" w:oddVBand="0" w:evenVBand="0" w:oddHBand="0" w:evenHBand="0" w:firstRowFirstColumn="0" w:firstRowLastColumn="0" w:lastRowFirstColumn="0" w:lastRowLastColumn="0"/>
+                  </w:pPr>
+                  <w:r>
+                    <w:t>Read Only Text Box to display normal and error messages to the user when needed.</w:t>
+                  </w:r>
+                </w:p>
+              </w:tc>
+            </w:tr>
+            <w:tr>
+              <w:trPr>
+                <w:cnfStyle w:val="000000100000" w:firstRow="0" w:lastRow="0" w:firstColumn="0" w:lastColumn="0" w:oddVBand="0" w:evenVBand="0" w:oddHBand="1" w:evenHBand="0" w:firstRowFirstColumn="0" w:firstRowLastColumn="0" w:lastRowFirstColumn="0" w:lastRowLastColumn="0"/>
+              </w:trPr>
+              <w:tc>
+                <w:tcPr>
+                  <w:cnfStyle w:val="001000000000" w:firstRow="0" w:lastRow="0" w:firstColumn="1" w:lastColumn="0" w:oddVBand="0" w:evenVBand="0" w:oddHBand="0" w:evenHBand="0" w:firstRowFirstColumn="0" w:firstRowLastColumn="0" w:lastRowFirstColumn="0" w:lastRowLastColumn="0"/>
+                  <w:tcW w:w="4562" w:type="dxa"/>
+                </w:tcPr>
+                <w:p>
+                  <w:r>
+                    <w:t>List Box</w:t>
+                  </w:r>
+                </w:p>
+              </w:tc>
+              <w:tc>
+                <w:tcPr>
+                  <w:tcW w:w="4563" w:type="dxa"/>
+                </w:tcPr>
+                <w:p>
+                  <w:pPr>
+                    <w:cnfStyle w:val="000000100000" w:firstRow="0" w:lastRow="0" w:firstColumn="0" w:lastColumn="0" w:oddVBand="0" w:evenVBand="0" w:oddHBand="1" w:evenHBand="0" w:firstRowFirstColumn="0" w:firstRowLastColumn="0" w:lastRowFirstColumn="0" w:lastRowLastColumn="0"/>
+                  </w:pPr>
+                  <w:r>
+                    <w:t xml:space="preserve">Will Display </w:t>
+                  </w:r>
+                  <w:r>
+                    <w:t xml:space="preserve">all items from the </w:t>
+                  </w:r>
+                  <w:r>
+                    <w:t>A</w:t>
+                  </w:r>
+                  <w:r>
+                    <w:t>rray for user to view.</w:t>
+                  </w:r>
+                </w:p>
+              </w:tc>
+            </w:tr>
+            <w:tr>
+              <w:tc>
+                <w:tcPr>
+                  <w:cnfStyle w:val="001000000000" w:firstRow="0" w:lastRow="0" w:firstColumn="1" w:lastColumn="0" w:oddVBand="0" w:evenVBand="0" w:oddHBand="0" w:evenHBand="0" w:firstRowFirstColumn="0" w:firstRowLastColumn="0" w:lastRowFirstColumn="0" w:lastRowLastColumn="0"/>
+                  <w:tcW w:w="4562" w:type="dxa"/>
+                </w:tcPr>
+                <w:p>
+                  <w:r>
+                    <w:t>Button (Search)</w:t>
+                  </w:r>
+                </w:p>
+              </w:tc>
+              <w:tc>
+                <w:tcPr>
+                  <w:tcW w:w="4563" w:type="dxa"/>
+                </w:tcPr>
+                <w:p>
+                  <w:pPr>
+                    <w:cnfStyle w:val="000000000000" w:firstRow="0" w:lastRow="0" w:firstColumn="0" w:lastColumn="0" w:oddVBand="0" w:evenVBand="0" w:oddHBand="0" w:evenHBand="0" w:firstRowFirstColumn="0" w:firstRowLastColumn="0" w:lastRowFirstColumn="0" w:lastRowLastColumn="0"/>
+                  </w:pPr>
+                  <w:r>
+                    <w:t xml:space="preserve">When clicked </w:t>
+                  </w:r>
+                  <w:r>
+                    <w:t xml:space="preserve">a Binary Search Algorithm will be used to search </w:t>
+                  </w:r>
+                  <w:r>
+                    <w:t>A</w:t>
+                  </w:r>
+                  <w:r>
+                    <w:t xml:space="preserve">rray for </w:t>
+                  </w:r>
+                  <w:r>
+                    <w:t>integer present in Text Box.</w:t>
+                  </w:r>
+                </w:p>
+              </w:tc>
+            </w:tr>
+            <w:tr>
+              <w:trPr>
+                <w:cnfStyle w:val="000000100000" w:firstRow="0" w:lastRow="0" w:firstColumn="0" w:lastColumn="0" w:oddVBand="0" w:evenVBand="0" w:oddHBand="1" w:evenHBand="0" w:firstRowFirstColumn="0" w:firstRowLastColumn="0" w:lastRowFirstColumn="0" w:lastRowLastColumn="0"/>
+              </w:trPr>
+              <w:tc>
+                <w:tcPr>
+                  <w:cnfStyle w:val="001000000000" w:firstRow="0" w:lastRow="0" w:firstColumn="1" w:lastColumn="0" w:oddVBand="0" w:evenVBand="0" w:oddHBand="0" w:evenHBand="0" w:firstRowFirstColumn="0" w:firstRowLastColumn="0" w:lastRowFirstColumn="0" w:lastRowLastColumn="0"/>
+                  <w:tcW w:w="4562" w:type="dxa"/>
+                </w:tcPr>
+                <w:p>
+                  <w:r>
+                    <w:t>Button (Sort)</w:t>
+                  </w:r>
+                </w:p>
+              </w:tc>
+              <w:tc>
+                <w:tcPr>
+                  <w:tcW w:w="4563" w:type="dxa"/>
+                </w:tcPr>
+                <w:p>
+                  <w:pPr>
+                    <w:cnfStyle w:val="000000100000" w:firstRow="0" w:lastRow="0" w:firstColumn="0" w:lastColumn="0" w:oddVBand="0" w:evenVBand="0" w:oddHBand="1" w:evenHBand="0" w:firstRowFirstColumn="0" w:firstRowLastColumn="0" w:lastRowFirstColumn="0" w:lastRowLastColumn="0"/>
+                  </w:pPr>
+                  <w:r>
+                    <w:t xml:space="preserve">When clicked a Bubble Sort Algorithm will </w:t>
+                  </w:r>
+                  <w:r>
+                    <w:t>sort the array</w:t>
+                  </w:r>
+                  <w:r>
+                    <w:t xml:space="preserve"> from minimum value to maximum value.</w:t>
+                  </w:r>
+                </w:p>
+              </w:tc>
+            </w:tr>
+            <w:tr>
+              <w:tc>
+                <w:tcPr>
+                  <w:cnfStyle w:val="001000000000" w:firstRow="0" w:lastRow="0" w:firstColumn="1" w:lastColumn="0" w:oddVBand="0" w:evenVBand="0" w:oddHBand="0" w:evenHBand="0" w:firstRowFirstColumn="0" w:firstRowLastColumn="0" w:lastRowFirstColumn="0" w:lastRowLastColumn="0"/>
+                  <w:tcW w:w="4562" w:type="dxa"/>
+                </w:tcPr>
+                <w:p>
+                  <w:r>
+                    <w:t>Button (Edit)</w:t>
+                  </w:r>
+                </w:p>
+              </w:tc>
+              <w:tc>
+                <w:tcPr>
+                  <w:tcW w:w="4563" w:type="dxa"/>
+                </w:tcPr>
+                <w:p>
+                  <w:pPr>
+                    <w:cnfStyle w:val="000000000000" w:firstRow="0" w:lastRow="0" w:firstColumn="0" w:lastColumn="0" w:oddVBand="0" w:evenVBand="0" w:oddHBand="0" w:evenHBand="0" w:firstRowFirstColumn="0" w:firstRowLastColumn="0" w:lastRowFirstColumn="0" w:lastRowLastColumn="0"/>
+                  </w:pPr>
+                  <w:r>
+                    <w:t xml:space="preserve">When clicked if </w:t>
+                  </w:r>
+                  <w:r>
+                    <w:t xml:space="preserve">a chose value from the Array has been changed the Array will update with </w:t>
+                  </w:r>
+                  <w:r>
+                    <w:t>the edited value replacing the previous value.</w:t>
+                  </w:r>
+                </w:p>
+              </w:tc>
+            </w:tr>
+            <w:tr>
+              <w:trPr>
+                <w:cnfStyle w:val="000000100000" w:firstRow="0" w:lastRow="0" w:firstColumn="0" w:lastColumn="0" w:oddVBand="0" w:evenVBand="0" w:oddHBand="1" w:evenHBand="0" w:firstRowFirstColumn="0" w:firstRowLastColumn="0" w:lastRowFirstColumn="0" w:lastRowLastColumn="0"/>
+              </w:trPr>
+              <w:tc>
+                <w:tcPr>
+                  <w:cnfStyle w:val="001000000000" w:firstRow="0" w:lastRow="0" w:firstColumn="1" w:lastColumn="0" w:oddVBand="0" w:evenVBand="0" w:oddHBand="0" w:evenHBand="0" w:firstRowFirstColumn="0" w:firstRowLastColumn="0" w:lastRowFirstColumn="0" w:lastRowLastColumn="0"/>
+                  <w:tcW w:w="4562" w:type="dxa"/>
+                </w:tcPr>
+                <w:p>
+                  <w:r>
+                    <w:t>Label (Input Box)</w:t>
+                  </w:r>
+                </w:p>
+              </w:tc>
+              <w:tc>
+                <w:tcPr>
+                  <w:tcW w:w="4563" w:type="dxa"/>
+                </w:tcPr>
+                <w:p>
+                  <w:pPr>
+                    <w:cnfStyle w:val="000000100000" w:firstRow="0" w:lastRow="0" w:firstColumn="0" w:lastColumn="0" w:oddVBand="0" w:evenVBand="0" w:oddHBand="1" w:evenHBand="0" w:firstRowFirstColumn="0" w:firstRowLastColumn="0" w:lastRowFirstColumn="0" w:lastRowLastColumn="0"/>
+                  </w:pPr>
+                  <w:r>
+                    <w:t>Labels</w:t>
+                  </w:r>
+                  <w:r>
+                    <w:t xml:space="preserve"> </w:t>
+                  </w:r>
+                  <w:r>
+                    <w:t>editable Text Box as Input Box.</w:t>
+                  </w:r>
+                </w:p>
+              </w:tc>
+            </w:tr>
+            <w:tr>
+              <w:tc>
+                <w:tcPr>
+                  <w:cnfStyle w:val="001000000000" w:firstRow="0" w:lastRow="0" w:firstColumn="1" w:lastColumn="0" w:oddVBand="0" w:evenVBand="0" w:oddHBand="0" w:evenHBand="0" w:firstRowFirstColumn="0" w:firstRowLastColumn="0" w:lastRowFirstColumn="0" w:lastRowLastColumn="0"/>
+                  <w:tcW w:w="4562" w:type="dxa"/>
+                </w:tcPr>
+                <w:p>
+                  <w:r>
+                    <w:t>Label (List Box)</w:t>
+                  </w:r>
+                </w:p>
+              </w:tc>
+              <w:tc>
+                <w:tcPr>
+                  <w:tcW w:w="4563" w:type="dxa"/>
+                </w:tcPr>
+                <w:p>
+                  <w:pPr>
+                    <w:cnfStyle w:val="000000000000" w:firstRow="0" w:lastRow="0" w:firstColumn="0" w:lastColumn="0" w:oddVBand="0" w:evenVBand="0" w:oddHBand="0" w:evenHBand="0" w:firstRowFirstColumn="0" w:firstRowLastColumn="0" w:lastRowFirstColumn="0" w:lastRowLastColumn="0"/>
+                  </w:pPr>
+                  <w:r>
+                    <w:t>Labels the List Box as Neutrino Interactions.</w:t>
+                  </w:r>
+                </w:p>
+              </w:tc>
+            </w:tr>
+            <w:tr>
+              <w:trPr>
+                <w:cnfStyle w:val="000000100000" w:firstRow="0" w:lastRow="0" w:firstColumn="0" w:lastColumn="0" w:oddVBand="0" w:evenVBand="0" w:oddHBand="1" w:evenHBand="0" w:firstRowFirstColumn="0" w:firstRowLastColumn="0" w:lastRowFirstColumn="0" w:lastRowLastColumn="0"/>
+              </w:trPr>
+              <w:tc>
+                <w:tcPr>
+                  <w:cnfStyle w:val="001000000000" w:firstRow="0" w:lastRow="0" w:firstColumn="1" w:lastColumn="0" w:oddVBand="0" w:evenVBand="0" w:oddHBand="0" w:evenHBand="0" w:firstRowFirstColumn="0" w:firstRowLastColumn="0" w:lastRowFirstColumn="0" w:lastRowLastColumn="0"/>
+                  <w:tcW w:w="4562" w:type="dxa"/>
+                </w:tcPr>
+                <w:p>
+                  <w:r>
+                    <w:t>Label (Message Box)</w:t>
+                  </w:r>
+                </w:p>
+              </w:tc>
+              <w:tc>
+                <w:tcPr>
+                  <w:tcW w:w="4563" w:type="dxa"/>
+                </w:tcPr>
+                <w:p>
+                  <w:pPr>
+                    <w:cnfStyle w:val="000000100000" w:firstRow="0" w:lastRow="0" w:firstColumn="0" w:lastColumn="0" w:oddVBand="0" w:evenVBand="0" w:oddHBand="1" w:evenHBand="0" w:firstRowFirstColumn="0" w:firstRowLastColumn="0" w:lastRowFirstColumn="0" w:lastRowLastColumn="0"/>
+                  </w:pPr>
+                  <w:r>
+                    <w:t>Labels the non-editable Text Box as Message Box.</w:t>
+                  </w:r>
+                </w:p>
+              </w:tc>
+            </w:tr>
+          </w:tbl>
           <w:p>
             <w:pPr>
               <w:spacing w:after="0" w:line="240" w:lineRule="auto"/>
@@ -9044,36 +9456,68 @@
             <w:gridSpan w:val="2"/>
           </w:tcPr>
           <w:p>
-            <w:pPr>
-              <w:rPr>
-                <w:color w:val="FF0000"/>
-                <w:sz w:val="16"/>
-                <w:szCs w:val="16"/>
-              </w:rPr>
-            </w:pPr>
-            <w:r>
-              <w:rPr>
-                <w:color w:val="FF0000"/>
-                <w:sz w:val="16"/>
-                <w:szCs w:val="16"/>
-              </w:rPr>
-              <w:t xml:space="preserve">Insert Your Diagram/Image </w:t>
-            </w:r>
-            <w:proofErr w:type="gramStart"/>
-            <w:r>
-              <w:rPr>
-                <w:color w:val="FF0000"/>
-                <w:sz w:val="16"/>
-                <w:szCs w:val="16"/>
-              </w:rPr>
-              <w:t>here</w:t>
-            </w:r>
-            <w:proofErr w:type="gramEnd"/>
-          </w:p>
-          <w:p>
-            <w:pPr>
-              <w:jc w:val="center"/>
-            </w:pPr>
+            <w:r>
+              <w:rPr>
+                <w:noProof/>
+              </w:rPr>
+              <w:drawing>
+                <wp:anchor distT="0" distB="0" distL="114300" distR="114300" simplePos="0" relativeHeight="251658240" behindDoc="1" locked="0" layoutInCell="1" allowOverlap="1" wp14:anchorId="485C3C43" wp14:editId="595401AE">
+                  <wp:simplePos x="0" y="0"/>
+                  <wp:positionH relativeFrom="column">
+                    <wp:posOffset>1115291</wp:posOffset>
+                  </wp:positionH>
+                  <wp:positionV relativeFrom="paragraph">
+                    <wp:posOffset>405</wp:posOffset>
+                  </wp:positionV>
+                  <wp:extent cx="3366654" cy="3366654"/>
+                  <wp:effectExtent l="0" t="0" r="5715" b="5715"/>
+                  <wp:wrapTight wrapText="bothSides">
+                    <wp:wrapPolygon edited="0">
+                      <wp:start x="0" y="0"/>
+                      <wp:lineTo x="0" y="21514"/>
+                      <wp:lineTo x="21514" y="21514"/>
+                      <wp:lineTo x="21514" y="0"/>
+                      <wp:lineTo x="0" y="0"/>
+                    </wp:wrapPolygon>
+                  </wp:wrapTight>
+                  <wp:docPr id="2031728144" name="Picture 2031728144"/>
+                  <wp:cNvGraphicFramePr>
+                    <a:graphicFrameLocks xmlns:a="http://schemas.openxmlformats.org/drawingml/2006/main" noChangeAspect="1"/>
+                  </wp:cNvGraphicFramePr>
+                  <a:graphic xmlns:a="http://schemas.openxmlformats.org/drawingml/2006/main">
+                    <a:graphicData uri="http://schemas.openxmlformats.org/drawingml/2006/picture">
+                      <pic:pic xmlns:pic="http://schemas.openxmlformats.org/drawingml/2006/picture">
+                        <pic:nvPicPr>
+                          <pic:cNvPr id="2031728144" name=""/>
+                          <pic:cNvPicPr/>
+                        </pic:nvPicPr>
+                        <pic:blipFill>
+                          <a:blip r:embed="rId13">
+                            <a:extLst>
+                              <a:ext uri="{28A0092B-C50C-407E-A947-70E740481C1C}">
+                                <a14:useLocalDpi xmlns:a14="http://schemas.microsoft.com/office/drawing/2010/main" val="0"/>
+                              </a:ext>
+                            </a:extLst>
+                          </a:blip>
+                          <a:stretch>
+                            <a:fillRect/>
+                          </a:stretch>
+                        </pic:blipFill>
+                        <pic:spPr>
+                          <a:xfrm>
+                            <a:off x="0" y="0"/>
+                            <a:ext cx="3366654" cy="3366654"/>
+                          </a:xfrm>
+                          <a:prstGeom prst="rect">
+                            <a:avLst/>
+                          </a:prstGeom>
+                        </pic:spPr>
+                      </pic:pic>
+                    </a:graphicData>
+                  </a:graphic>
+                </wp:anchor>
+              </w:drawing>
+            </w:r>
           </w:p>
         </w:tc>
       </w:tr>
@@ -9084,7 +9528,6 @@
         <w:pStyle w:val="Heading2"/>
       </w:pPr>
       <w:r>
-        <w:lastRenderedPageBreak/>
         <w:t>Question Three</w:t>
       </w:r>
     </w:p>
@@ -9122,6 +9565,17 @@
         <w:t xml:space="preserve">Sort. Refer to the Blackboard resources to ensure your answer reflects the differences between an Algorithm and Pseudo Code. </w:t>
       </w:r>
     </w:p>
+    <w:p/>
+    <w:p/>
+    <w:p/>
+    <w:p/>
+    <w:p/>
+    <w:p/>
+    <w:p/>
+    <w:p/>
+    <w:p/>
+    <w:p/>
+    <w:p/>
     <w:tbl>
       <w:tblPr>
         <w:tblStyle w:val="TableGrid"/>
@@ -9193,53 +9647,617 @@
           <w:p>
             <w:pPr>
               <w:pStyle w:val="Heading3"/>
+              <w:spacing w:line="240" w:lineRule="auto"/>
+              <w:rPr>
+                <w:rFonts w:ascii="Arial" w:eastAsia="Times New Roman" w:hAnsi="Arial" w:cs="Arial"/>
+                <w:color w:val="222222"/>
+                <w:sz w:val="20"/>
+                <w:szCs w:val="20"/>
+                <w:lang w:eastAsia="en-AU"/>
+              </w:rPr>
+            </w:pPr>
+            <w:r>
+              <w:rPr>
+                <w:rFonts w:ascii="Arial" w:eastAsia="Times New Roman" w:hAnsi="Arial" w:cs="Arial"/>
+                <w:color w:val="222222"/>
+                <w:sz w:val="20"/>
+                <w:szCs w:val="20"/>
+                <w:lang w:eastAsia="en-AU"/>
+              </w:rPr>
+              <w:t>// Initialisation variables</w:t>
+            </w:r>
+          </w:p>
+          <w:p>
+            <w:pPr>
+              <w:pStyle w:val="Heading3"/>
+              <w:spacing w:line="240" w:lineRule="auto"/>
+              <w:rPr>
+                <w:rFonts w:ascii="Arial" w:eastAsia="Times New Roman" w:hAnsi="Arial" w:cs="Arial"/>
+                <w:color w:val="222222"/>
+                <w:sz w:val="20"/>
+                <w:szCs w:val="20"/>
+                <w:lang w:eastAsia="en-AU"/>
+              </w:rPr>
+            </w:pPr>
+            <w:r>
+              <w:rPr>
+                <w:rFonts w:ascii="Arial" w:eastAsia="Times New Roman" w:hAnsi="Arial" w:cs="Arial"/>
+                <w:color w:val="222222"/>
+                <w:sz w:val="20"/>
+                <w:szCs w:val="20"/>
+                <w:lang w:eastAsia="en-AU"/>
+              </w:rPr>
+              <w:t>public int size = 24;</w:t>
+            </w:r>
+          </w:p>
+          <w:p>
+            <w:pPr>
+              <w:spacing w:after="0" w:line="240" w:lineRule="auto"/>
+              <w:rPr>
+                <w:lang w:eastAsia="en-AU"/>
+              </w:rPr>
+            </w:pPr>
+            <w:r>
+              <w:rPr>
+                <w:lang w:eastAsia="en-AU"/>
+              </w:rPr>
+              <w:t>int[] array = new int[size]; // must be sorted</w:t>
+            </w:r>
+          </w:p>
+          <w:p>
+            <w:pPr>
+              <w:spacing w:after="0" w:line="240" w:lineRule="auto"/>
+              <w:rPr>
+                <w:lang w:eastAsia="en-AU"/>
+              </w:rPr>
+            </w:pPr>
+            <w:r>
+              <w:rPr>
+                <w:lang w:eastAsia="en-AU"/>
+              </w:rPr>
+              <w:t>int key = Int32.Parse(textbox.Text) // user input</w:t>
+            </w:r>
+          </w:p>
+          <w:p>
+            <w:pPr>
+              <w:spacing w:after="0"/>
               <w:rPr>
                 <w:rFonts w:ascii="Arial" w:eastAsia="Times New Roman" w:hAnsi="Arial" w:cs="Arial"/>
                 <w:color w:val="222222"/>
                 <w:lang w:eastAsia="en-AU"/>
               </w:rPr>
             </w:pPr>
-            <w:r>
-              <w:rPr>
-                <w:color w:val="FF0000"/>
-                <w:sz w:val="16"/>
-                <w:szCs w:val="16"/>
-              </w:rPr>
-              <w:t>Put the Algorithm for the</w:t>
-            </w:r>
-            <w:r>
-              <w:rPr>
-                <w:color w:val="FF0000"/>
-                <w:sz w:val="16"/>
-                <w:szCs w:val="16"/>
-              </w:rPr>
-              <w:t xml:space="preserve"> Binary Search</w:t>
-            </w:r>
-            <w:r>
-              <w:rPr>
-                <w:color w:val="FF0000"/>
-                <w:sz w:val="16"/>
-                <w:szCs w:val="16"/>
-              </w:rPr>
-              <w:t xml:space="preserve"> </w:t>
-            </w:r>
-            <w:proofErr w:type="gramStart"/>
-            <w:r>
-              <w:rPr>
-                <w:color w:val="FF0000"/>
-                <w:sz w:val="16"/>
-                <w:szCs w:val="16"/>
-              </w:rPr>
-              <w:t>here;</w:t>
-            </w:r>
-            <w:proofErr w:type="gramEnd"/>
-            <w:r>
-              <w:rPr>
-                <w:color w:val="FF0000"/>
-                <w:sz w:val="16"/>
-                <w:szCs w:val="16"/>
-              </w:rPr>
-              <w:t xml:space="preserve"> </w:t>
+          </w:p>
+          <w:p>
+            <w:pPr>
+              <w:spacing w:after="0"/>
+              <w:rPr>
+                <w:rFonts w:ascii="Arial" w:eastAsia="Times New Roman" w:hAnsi="Arial" w:cs="Arial"/>
+                <w:color w:val="222222"/>
+                <w:sz w:val="20"/>
+                <w:szCs w:val="20"/>
+                <w:lang w:eastAsia="en-AU"/>
+              </w:rPr>
+            </w:pPr>
+            <w:r>
+              <w:rPr>
+                <w:rFonts w:ascii="Arial" w:eastAsia="Times New Roman" w:hAnsi="Arial" w:cs="Arial"/>
+                <w:color w:val="222222"/>
+                <w:sz w:val="20"/>
+                <w:szCs w:val="20"/>
+                <w:lang w:eastAsia="en-AU"/>
+              </w:rPr>
+              <w:t>// Algorithm</w:t>
+            </w:r>
+          </w:p>
+          <w:p>
+            <w:pPr>
+              <w:spacing w:after="0"/>
+              <w:rPr>
+                <w:rFonts w:ascii="Arial" w:eastAsia="Times New Roman" w:hAnsi="Arial" w:cs="Arial"/>
+                <w:color w:val="222222"/>
+                <w:sz w:val="20"/>
+                <w:szCs w:val="20"/>
+                <w:lang w:eastAsia="en-AU"/>
+              </w:rPr>
+            </w:pPr>
+            <w:r>
+              <w:rPr>
+                <w:rFonts w:ascii="Arial" w:eastAsia="Times New Roman" w:hAnsi="Arial" w:cs="Arial"/>
+                <w:color w:val="222222"/>
+                <w:sz w:val="20"/>
+                <w:szCs w:val="20"/>
+                <w:lang w:eastAsia="en-AU"/>
+              </w:rPr>
+              <w:t>// initial variables refer to index values.</w:t>
+            </w:r>
+          </w:p>
+          <w:p>
+            <w:pPr>
+              <w:spacing w:after="0"/>
+              <w:rPr>
+                <w:rFonts w:ascii="Arial" w:eastAsia="Times New Roman" w:hAnsi="Arial" w:cs="Arial"/>
+                <w:color w:val="222222"/>
+                <w:sz w:val="20"/>
+                <w:szCs w:val="20"/>
+                <w:lang w:eastAsia="en-AU"/>
+              </w:rPr>
+            </w:pPr>
+            <w:r>
+              <w:rPr>
+                <w:rFonts w:ascii="Arial" w:eastAsia="Times New Roman" w:hAnsi="Arial" w:cs="Arial"/>
+                <w:color w:val="222222"/>
+                <w:sz w:val="20"/>
+                <w:szCs w:val="20"/>
+                <w:lang w:eastAsia="en-AU"/>
+              </w:rPr>
+              <w:t>int mid;</w:t>
+            </w:r>
+          </w:p>
+          <w:p>
+            <w:pPr>
+              <w:spacing w:after="0"/>
+              <w:rPr>
+                <w:rFonts w:ascii="Arial" w:eastAsia="Times New Roman" w:hAnsi="Arial" w:cs="Arial"/>
+                <w:color w:val="222222"/>
+                <w:sz w:val="20"/>
+                <w:szCs w:val="20"/>
+                <w:lang w:eastAsia="en-AU"/>
+              </w:rPr>
+            </w:pPr>
+            <w:r>
+              <w:rPr>
+                <w:rFonts w:ascii="Arial" w:eastAsia="Times New Roman" w:hAnsi="Arial" w:cs="Arial"/>
+                <w:color w:val="222222"/>
+                <w:sz w:val="20"/>
+                <w:szCs w:val="20"/>
+                <w:lang w:eastAsia="en-AU"/>
+              </w:rPr>
+              <w:t>int max = size;</w:t>
+            </w:r>
+          </w:p>
+          <w:p>
+            <w:pPr>
+              <w:spacing w:after="0"/>
+              <w:rPr>
+                <w:rFonts w:ascii="Arial" w:eastAsia="Times New Roman" w:hAnsi="Arial" w:cs="Arial"/>
+                <w:color w:val="222222"/>
+                <w:sz w:val="20"/>
+                <w:szCs w:val="20"/>
+                <w:lang w:eastAsia="en-AU"/>
+              </w:rPr>
+            </w:pPr>
+            <w:r>
+              <w:rPr>
+                <w:rFonts w:ascii="Arial" w:eastAsia="Times New Roman" w:hAnsi="Arial" w:cs="Arial"/>
+                <w:color w:val="222222"/>
+                <w:sz w:val="20"/>
+                <w:szCs w:val="20"/>
+                <w:lang w:eastAsia="en-AU"/>
+              </w:rPr>
+              <w:t>int min = 0;</w:t>
+            </w:r>
+          </w:p>
+          <w:p>
+            <w:pPr>
+              <w:spacing w:after="0"/>
+              <w:rPr>
+                <w:rFonts w:ascii="Arial" w:eastAsia="Times New Roman" w:hAnsi="Arial" w:cs="Arial"/>
+                <w:color w:val="222222"/>
+                <w:sz w:val="20"/>
+                <w:szCs w:val="20"/>
+                <w:lang w:eastAsia="en-AU"/>
+              </w:rPr>
+            </w:pPr>
+          </w:p>
+          <w:p>
+            <w:pPr>
+              <w:spacing w:after="0"/>
+              <w:rPr>
+                <w:rFonts w:ascii="Arial" w:eastAsia="Times New Roman" w:hAnsi="Arial" w:cs="Arial"/>
+                <w:color w:val="222222"/>
+                <w:sz w:val="20"/>
+                <w:szCs w:val="20"/>
+                <w:lang w:eastAsia="en-AU"/>
+              </w:rPr>
+            </w:pPr>
+            <w:r>
+              <w:rPr>
+                <w:rFonts w:ascii="Arial" w:eastAsia="Times New Roman" w:hAnsi="Arial" w:cs="Arial"/>
+                <w:color w:val="222222"/>
+                <w:sz w:val="20"/>
+                <w:szCs w:val="20"/>
+                <w:lang w:eastAsia="en-AU"/>
+              </w:rPr>
+              <w:t>while (min&lt;=max)</w:t>
+            </w:r>
+          </w:p>
+          <w:p>
+            <w:pPr>
+              <w:spacing w:after="0"/>
+              <w:rPr>
+                <w:rFonts w:ascii="Arial" w:eastAsia="Times New Roman" w:hAnsi="Arial" w:cs="Arial"/>
+                <w:color w:val="222222"/>
+                <w:sz w:val="20"/>
+                <w:szCs w:val="20"/>
+                <w:lang w:eastAsia="en-AU"/>
+              </w:rPr>
+            </w:pPr>
+            <w:r>
+              <w:rPr>
+                <w:rFonts w:ascii="Arial" w:eastAsia="Times New Roman" w:hAnsi="Arial" w:cs="Arial"/>
+                <w:color w:val="222222"/>
+                <w:sz w:val="20"/>
+                <w:szCs w:val="20"/>
+                <w:lang w:eastAsia="en-AU"/>
+              </w:rPr>
+              <w:t>{</w:t>
+            </w:r>
+          </w:p>
+          <w:p>
+            <w:pPr>
+              <w:spacing w:after="0"/>
+              <w:rPr>
+                <w:rFonts w:ascii="Arial" w:eastAsia="Times New Roman" w:hAnsi="Arial" w:cs="Arial"/>
+                <w:color w:val="222222"/>
+                <w:sz w:val="20"/>
+                <w:szCs w:val="20"/>
+                <w:lang w:eastAsia="en-AU"/>
+              </w:rPr>
+            </w:pPr>
+            <w:r>
+              <w:rPr>
+                <w:rFonts w:ascii="Arial" w:eastAsia="Times New Roman" w:hAnsi="Arial" w:cs="Arial"/>
+                <w:color w:val="222222"/>
+                <w:sz w:val="20"/>
+                <w:szCs w:val="20"/>
+                <w:lang w:eastAsia="en-AU"/>
+              </w:rPr>
+              <w:t xml:space="preserve">    mid = (max + min)/2;</w:t>
+            </w:r>
+          </w:p>
+          <w:p>
+            <w:pPr>
+              <w:spacing w:after="0"/>
+              <w:rPr>
+                <w:rFonts w:ascii="Arial" w:eastAsia="Times New Roman" w:hAnsi="Arial" w:cs="Arial"/>
+                <w:color w:val="222222"/>
+                <w:sz w:val="20"/>
+                <w:szCs w:val="20"/>
+                <w:lang w:eastAsia="en-AU"/>
+              </w:rPr>
+            </w:pPr>
+          </w:p>
+          <w:p>
+            <w:pPr>
+              <w:spacing w:after="0"/>
+              <w:rPr>
+                <w:rFonts w:ascii="Arial" w:eastAsia="Times New Roman" w:hAnsi="Arial" w:cs="Arial"/>
+                <w:color w:val="222222"/>
+                <w:sz w:val="20"/>
+                <w:szCs w:val="20"/>
+                <w:lang w:eastAsia="en-AU"/>
+              </w:rPr>
+            </w:pPr>
+            <w:r>
+              <w:rPr>
+                <w:rFonts w:ascii="Arial" w:eastAsia="Times New Roman" w:hAnsi="Arial" w:cs="Arial"/>
+                <w:color w:val="222222"/>
+                <w:sz w:val="20"/>
+                <w:szCs w:val="20"/>
+                <w:lang w:eastAsia="en-AU"/>
+              </w:rPr>
+              <w:t xml:space="preserve">    if (array[mid] == key)</w:t>
+            </w:r>
+          </w:p>
+          <w:p>
+            <w:pPr>
+              <w:spacing w:after="0"/>
+              <w:rPr>
+                <w:rFonts w:ascii="Arial" w:eastAsia="Times New Roman" w:hAnsi="Arial" w:cs="Arial"/>
+                <w:color w:val="222222"/>
+                <w:sz w:val="20"/>
+                <w:szCs w:val="20"/>
+                <w:lang w:eastAsia="en-AU"/>
+              </w:rPr>
+            </w:pPr>
+            <w:r>
+              <w:rPr>
+                <w:rFonts w:ascii="Arial" w:eastAsia="Times New Roman" w:hAnsi="Arial" w:cs="Arial"/>
+                <w:color w:val="222222"/>
+                <w:sz w:val="20"/>
+                <w:szCs w:val="20"/>
+                <w:lang w:eastAsia="en-AU"/>
+              </w:rPr>
+              <w:t xml:space="preserve">    {</w:t>
+            </w:r>
+          </w:p>
+          <w:p>
+            <w:pPr>
+              <w:spacing w:after="0"/>
+              <w:rPr>
+                <w:rFonts w:ascii="Arial" w:eastAsia="Times New Roman" w:hAnsi="Arial" w:cs="Arial"/>
+                <w:color w:val="222222"/>
+                <w:sz w:val="20"/>
+                <w:szCs w:val="20"/>
+                <w:lang w:eastAsia="en-AU"/>
+              </w:rPr>
+            </w:pPr>
+            <w:r>
+              <w:rPr>
+                <w:rFonts w:ascii="Arial" w:eastAsia="Times New Roman" w:hAnsi="Arial" w:cs="Arial"/>
+                <w:color w:val="222222"/>
+                <w:sz w:val="20"/>
+                <w:szCs w:val="20"/>
+                <w:lang w:eastAsia="en-AU"/>
+              </w:rPr>
+              <w:t xml:space="preserve">     MessageBox.Display(key + "found at index " + key)</w:t>
+            </w:r>
+          </w:p>
+          <w:p>
+            <w:pPr>
+              <w:spacing w:after="0"/>
+              <w:rPr>
+                <w:rFonts w:ascii="Arial" w:eastAsia="Times New Roman" w:hAnsi="Arial" w:cs="Arial"/>
+                <w:color w:val="222222"/>
+                <w:sz w:val="20"/>
+                <w:szCs w:val="20"/>
+                <w:lang w:eastAsia="en-AU"/>
+              </w:rPr>
+            </w:pPr>
+            <w:r>
+              <w:rPr>
+                <w:rFonts w:ascii="Arial" w:eastAsia="Times New Roman" w:hAnsi="Arial" w:cs="Arial"/>
+                <w:color w:val="222222"/>
+                <w:sz w:val="20"/>
+                <w:szCs w:val="20"/>
+                <w:lang w:eastAsia="en-AU"/>
+              </w:rPr>
+              <w:t xml:space="preserve">     return; // add return parameter as needed.</w:t>
+            </w:r>
+          </w:p>
+          <w:p>
+            <w:pPr>
+              <w:spacing w:after="0"/>
+              <w:rPr>
+                <w:rFonts w:ascii="Arial" w:eastAsia="Times New Roman" w:hAnsi="Arial" w:cs="Arial"/>
+                <w:color w:val="222222"/>
+                <w:sz w:val="20"/>
+                <w:szCs w:val="20"/>
+                <w:lang w:eastAsia="en-AU"/>
+              </w:rPr>
+            </w:pPr>
+            <w:r>
+              <w:rPr>
+                <w:rFonts w:ascii="Arial" w:eastAsia="Times New Roman" w:hAnsi="Arial" w:cs="Arial"/>
+                <w:color w:val="222222"/>
+                <w:sz w:val="20"/>
+                <w:szCs w:val="20"/>
+                <w:lang w:eastAsia="en-AU"/>
+              </w:rPr>
+              <w:t xml:space="preserve">    }</w:t>
+            </w:r>
+          </w:p>
+          <w:p>
+            <w:pPr>
+              <w:spacing w:after="0"/>
+              <w:rPr>
+                <w:rFonts w:ascii="Arial" w:eastAsia="Times New Roman" w:hAnsi="Arial" w:cs="Arial"/>
+                <w:color w:val="222222"/>
+                <w:sz w:val="20"/>
+                <w:szCs w:val="20"/>
+                <w:lang w:eastAsia="en-AU"/>
+              </w:rPr>
+            </w:pPr>
+          </w:p>
+          <w:p>
+            <w:pPr>
+              <w:spacing w:after="0"/>
+              <w:rPr>
+                <w:rFonts w:ascii="Arial" w:eastAsia="Times New Roman" w:hAnsi="Arial" w:cs="Arial"/>
+                <w:color w:val="222222"/>
+                <w:sz w:val="20"/>
+                <w:szCs w:val="20"/>
+                <w:lang w:eastAsia="en-AU"/>
+              </w:rPr>
+            </w:pPr>
+            <w:r>
+              <w:rPr>
+                <w:rFonts w:ascii="Arial" w:eastAsia="Times New Roman" w:hAnsi="Arial" w:cs="Arial"/>
+                <w:color w:val="222222"/>
+                <w:sz w:val="20"/>
+                <w:szCs w:val="20"/>
+                <w:lang w:eastAsia="en-AU"/>
+              </w:rPr>
+              <w:t xml:space="preserve">    elseif (array[mid] &lt; key) key is higher than mid array val</w:t>
+            </w:r>
+          </w:p>
+          <w:p>
+            <w:pPr>
+              <w:spacing w:after="0"/>
+              <w:rPr>
+                <w:rFonts w:ascii="Arial" w:eastAsia="Times New Roman" w:hAnsi="Arial" w:cs="Arial"/>
+                <w:color w:val="222222"/>
+                <w:sz w:val="20"/>
+                <w:szCs w:val="20"/>
+                <w:lang w:eastAsia="en-AU"/>
+              </w:rPr>
+            </w:pPr>
+            <w:r>
+              <w:rPr>
+                <w:rFonts w:ascii="Arial" w:eastAsia="Times New Roman" w:hAnsi="Arial" w:cs="Arial"/>
+                <w:color w:val="222222"/>
+                <w:sz w:val="20"/>
+                <w:szCs w:val="20"/>
+                <w:lang w:eastAsia="en-AU"/>
+              </w:rPr>
+              <w:t xml:space="preserve">    {</w:t>
+            </w:r>
+          </w:p>
+          <w:p>
+            <w:pPr>
+              <w:spacing w:after="0"/>
+              <w:rPr>
+                <w:rFonts w:ascii="Arial" w:eastAsia="Times New Roman" w:hAnsi="Arial" w:cs="Arial"/>
+                <w:color w:val="222222"/>
+                <w:sz w:val="20"/>
+                <w:szCs w:val="20"/>
+                <w:lang w:eastAsia="en-AU"/>
+              </w:rPr>
+            </w:pPr>
+            <w:r>
+              <w:rPr>
+                <w:rFonts w:ascii="Arial" w:eastAsia="Times New Roman" w:hAnsi="Arial" w:cs="Arial"/>
+                <w:color w:val="222222"/>
+                <w:sz w:val="20"/>
+                <w:szCs w:val="20"/>
+                <w:lang w:eastAsia="en-AU"/>
+              </w:rPr>
+              <w:t xml:space="preserve">         min = mid + 1;</w:t>
+            </w:r>
+          </w:p>
+          <w:p>
+            <w:pPr>
+              <w:spacing w:after="0"/>
+              <w:rPr>
+                <w:rFonts w:ascii="Arial" w:eastAsia="Times New Roman" w:hAnsi="Arial" w:cs="Arial"/>
+                <w:color w:val="222222"/>
+                <w:sz w:val="20"/>
+                <w:szCs w:val="20"/>
+                <w:lang w:eastAsia="en-AU"/>
+              </w:rPr>
+            </w:pPr>
+            <w:r>
+              <w:rPr>
+                <w:rFonts w:ascii="Arial" w:eastAsia="Times New Roman" w:hAnsi="Arial" w:cs="Arial"/>
+                <w:color w:val="222222"/>
+                <w:sz w:val="20"/>
+                <w:szCs w:val="20"/>
+                <w:lang w:eastAsia="en-AU"/>
+              </w:rPr>
+              <w:t xml:space="preserve">    }</w:t>
+            </w:r>
+          </w:p>
+          <w:p>
+            <w:pPr>
+              <w:spacing w:after="0"/>
+              <w:rPr>
+                <w:rFonts w:ascii="Arial" w:eastAsia="Times New Roman" w:hAnsi="Arial" w:cs="Arial"/>
+                <w:color w:val="222222"/>
+                <w:sz w:val="20"/>
+                <w:szCs w:val="20"/>
+                <w:lang w:eastAsia="en-AU"/>
+              </w:rPr>
+            </w:pPr>
+          </w:p>
+          <w:p>
+            <w:pPr>
+              <w:spacing w:after="0"/>
+              <w:rPr>
+                <w:rFonts w:ascii="Arial" w:eastAsia="Times New Roman" w:hAnsi="Arial" w:cs="Arial"/>
+                <w:color w:val="222222"/>
+                <w:sz w:val="20"/>
+                <w:szCs w:val="20"/>
+                <w:lang w:eastAsia="en-AU"/>
+              </w:rPr>
+            </w:pPr>
+            <w:r>
+              <w:rPr>
+                <w:rFonts w:ascii="Arial" w:eastAsia="Times New Roman" w:hAnsi="Arial" w:cs="Arial"/>
+                <w:color w:val="222222"/>
+                <w:sz w:val="20"/>
+                <w:szCs w:val="20"/>
+                <w:lang w:eastAsia="en-AU"/>
+              </w:rPr>
+              <w:t xml:space="preserve">    else // if the key is lower than mid</w:t>
+            </w:r>
+          </w:p>
+          <w:p>
+            <w:pPr>
+              <w:spacing w:after="0"/>
+              <w:rPr>
+                <w:rFonts w:ascii="Arial" w:eastAsia="Times New Roman" w:hAnsi="Arial" w:cs="Arial"/>
+                <w:color w:val="222222"/>
+                <w:sz w:val="20"/>
+                <w:szCs w:val="20"/>
+                <w:lang w:eastAsia="en-AU"/>
+              </w:rPr>
+            </w:pPr>
+            <w:r>
+              <w:rPr>
+                <w:rFonts w:ascii="Arial" w:eastAsia="Times New Roman" w:hAnsi="Arial" w:cs="Arial"/>
+                <w:color w:val="222222"/>
+                <w:sz w:val="20"/>
+                <w:szCs w:val="20"/>
+                <w:lang w:eastAsia="en-AU"/>
+              </w:rPr>
+              <w:t xml:space="preserve">    {</w:t>
+            </w:r>
+          </w:p>
+          <w:p>
+            <w:pPr>
+              <w:spacing w:after="0"/>
+              <w:rPr>
+                <w:rFonts w:ascii="Arial" w:eastAsia="Times New Roman" w:hAnsi="Arial" w:cs="Arial"/>
+                <w:color w:val="222222"/>
+                <w:sz w:val="20"/>
+                <w:szCs w:val="20"/>
+                <w:lang w:eastAsia="en-AU"/>
+              </w:rPr>
+            </w:pPr>
+            <w:r>
+              <w:rPr>
+                <w:rFonts w:ascii="Arial" w:eastAsia="Times New Roman" w:hAnsi="Arial" w:cs="Arial"/>
+                <w:color w:val="222222"/>
+                <w:sz w:val="20"/>
+                <w:szCs w:val="20"/>
+                <w:lang w:eastAsia="en-AU"/>
+              </w:rPr>
+              <w:t xml:space="preserve">     max = mid – 1;</w:t>
+            </w:r>
+          </w:p>
+          <w:p>
+            <w:pPr>
+              <w:spacing w:after="0"/>
+              <w:rPr>
+                <w:rFonts w:ascii="Arial" w:eastAsia="Times New Roman" w:hAnsi="Arial" w:cs="Arial"/>
+                <w:color w:val="222222"/>
+                <w:sz w:val="20"/>
+                <w:szCs w:val="20"/>
+                <w:lang w:eastAsia="en-AU"/>
+              </w:rPr>
+            </w:pPr>
+            <w:r>
+              <w:rPr>
+                <w:rFonts w:ascii="Arial" w:eastAsia="Times New Roman" w:hAnsi="Arial" w:cs="Arial"/>
+                <w:color w:val="222222"/>
+                <w:sz w:val="20"/>
+                <w:szCs w:val="20"/>
+                <w:lang w:eastAsia="en-AU"/>
+              </w:rPr>
+              <w:t xml:space="preserve">    }</w:t>
+            </w:r>
+          </w:p>
+          <w:p>
+            <w:pPr>
+              <w:spacing w:after="0"/>
+              <w:rPr>
+                <w:rFonts w:ascii="Arial" w:eastAsia="Times New Roman" w:hAnsi="Arial" w:cs="Arial"/>
+                <w:color w:val="222222"/>
+                <w:sz w:val="20"/>
+                <w:szCs w:val="20"/>
+                <w:lang w:eastAsia="en-AU"/>
+              </w:rPr>
+            </w:pPr>
+            <w:r>
+              <w:rPr>
+                <w:rFonts w:ascii="Arial" w:eastAsia="Times New Roman" w:hAnsi="Arial" w:cs="Arial"/>
+                <w:color w:val="222222"/>
+                <w:sz w:val="20"/>
+                <w:szCs w:val="20"/>
+                <w:lang w:eastAsia="en-AU"/>
+              </w:rPr>
+              <w:t>}</w:t>
             </w:r>
           </w:p>
           <w:p>
@@ -9251,64 +10269,14 @@
                 <w:lang w:eastAsia="en-AU"/>
               </w:rPr>
             </w:pPr>
-          </w:p>
-        </w:tc>
-        <w:tc>
-          <w:tcPr>
-            <w:tcW w:w="4678" w:type="dxa"/>
-            <w:gridSpan w:val="2"/>
-          </w:tcPr>
-          <w:p>
-            <w:pPr>
-              <w:pStyle w:val="Heading3"/>
+            <w:r>
               <w:rPr>
                 <w:rFonts w:ascii="Arial" w:eastAsia="Times New Roman" w:hAnsi="Arial" w:cs="Arial"/>
                 <w:color w:val="222222"/>
                 <w:lang w:eastAsia="en-AU"/>
               </w:rPr>
-            </w:pPr>
-            <w:r>
-              <w:rPr>
-                <w:color w:val="FF0000"/>
-                <w:sz w:val="16"/>
-                <w:szCs w:val="16"/>
-              </w:rPr>
-              <w:t xml:space="preserve">Put the </w:t>
-            </w:r>
-            <w:r>
-              <w:rPr>
-                <w:color w:val="FF0000"/>
-                <w:sz w:val="16"/>
-                <w:szCs w:val="16"/>
-              </w:rPr>
-              <w:t>Pseudo Code</w:t>
-            </w:r>
-            <w:r>
-              <w:rPr>
-                <w:color w:val="FF0000"/>
-                <w:sz w:val="16"/>
-                <w:szCs w:val="16"/>
-              </w:rPr>
-              <w:t xml:space="preserve"> for the</w:t>
-            </w:r>
-            <w:r>
-              <w:rPr>
-                <w:color w:val="FF0000"/>
-                <w:sz w:val="16"/>
-                <w:szCs w:val="16"/>
-              </w:rPr>
-              <w:t xml:space="preserve"> Binary Search </w:t>
-            </w:r>
-            <w:proofErr w:type="gramStart"/>
-            <w:r>
-              <w:rPr>
-                <w:color w:val="FF0000"/>
-                <w:sz w:val="16"/>
-                <w:szCs w:val="16"/>
-              </w:rPr>
-              <w:t>here;</w:t>
-            </w:r>
-            <w:proofErr w:type="gramEnd"/>
+              <w:t>// If program falls outside while loop then key was not found</w:t>
+            </w:r>
           </w:p>
           <w:p>
             <w:pPr>
@@ -9319,6 +10287,297 @@
                 <w:lang w:eastAsia="en-AU"/>
               </w:rPr>
             </w:pPr>
+            <w:r>
+              <w:rPr>
+                <w:rFonts w:ascii="Arial" w:eastAsia="Times New Roman" w:hAnsi="Arial" w:cs="Arial"/>
+                <w:color w:val="222222"/>
+                <w:lang w:eastAsia="en-AU"/>
+              </w:rPr>
+              <w:t>MessageBox.Display("key not found");</w:t>
+            </w:r>
+          </w:p>
+        </w:tc>
+        <w:tc>
+          <w:tcPr>
+            <w:tcW w:w="4678" w:type="dxa"/>
+            <w:gridSpan w:val="2"/>
+          </w:tcPr>
+          <w:p>
+            <w:pPr>
+              <w:spacing w:after="0"/>
+              <w:rPr>
+                <w:lang w:eastAsia="en-AU"/>
+              </w:rPr>
+            </w:pPr>
+            <w:r>
+              <w:rPr>
+                <w:lang w:eastAsia="en-AU"/>
+              </w:rPr>
+              <w:t>INITIALISE integer variable size to 24</w:t>
+            </w:r>
+          </w:p>
+          <w:p>
+            <w:pPr>
+              <w:spacing w:after="0"/>
+              <w:rPr>
+                <w:lang w:eastAsia="en-AU"/>
+              </w:rPr>
+            </w:pPr>
+            <w:r>
+              <w:rPr>
+                <w:lang w:eastAsia="en-AU"/>
+              </w:rPr>
+              <w:t>INITIALISE integer type array "array" with of size "size"</w:t>
+            </w:r>
+          </w:p>
+          <w:p>
+            <w:pPr>
+              <w:spacing w:after="0"/>
+              <w:rPr>
+                <w:lang w:eastAsia="en-AU"/>
+              </w:rPr>
+            </w:pPr>
+            <w:r>
+              <w:rPr>
+                <w:lang w:eastAsia="en-AU"/>
+              </w:rPr>
+              <w:t>READ key from user</w:t>
+            </w:r>
+          </w:p>
+          <w:p>
+            <w:pPr>
+              <w:spacing w:after="0"/>
+              <w:rPr>
+                <w:lang w:eastAsia="en-AU"/>
+              </w:rPr>
+            </w:pPr>
+            <w:r>
+              <w:rPr>
+                <w:lang w:eastAsia="en-AU"/>
+              </w:rPr>
+              <w:t>INITIALISE integer mid</w:t>
+            </w:r>
+          </w:p>
+          <w:p>
+            <w:pPr>
+              <w:spacing w:after="0"/>
+              <w:rPr>
+                <w:lang w:eastAsia="en-AU"/>
+              </w:rPr>
+            </w:pPr>
+            <w:r>
+              <w:rPr>
+                <w:lang w:eastAsia="en-AU"/>
+              </w:rPr>
+              <w:t>INITIALISE integer max</w:t>
+            </w:r>
+          </w:p>
+          <w:p>
+            <w:pPr>
+              <w:spacing w:after="0"/>
+              <w:rPr>
+                <w:lang w:eastAsia="en-AU"/>
+              </w:rPr>
+            </w:pPr>
+            <w:r>
+              <w:rPr>
+                <w:lang w:eastAsia="en-AU"/>
+              </w:rPr>
+              <w:t>INITIALISE integer min</w:t>
+            </w:r>
+          </w:p>
+          <w:p>
+            <w:pPr>
+              <w:spacing w:after="0"/>
+              <w:rPr>
+                <w:lang w:eastAsia="en-AU"/>
+              </w:rPr>
+            </w:pPr>
+          </w:p>
+          <w:p>
+            <w:pPr>
+              <w:spacing w:after="0"/>
+              <w:rPr>
+                <w:lang w:eastAsia="en-AU"/>
+              </w:rPr>
+            </w:pPr>
+            <w:r>
+              <w:rPr>
+                <w:lang w:eastAsia="en-AU"/>
+              </w:rPr>
+              <w:t>WHILE min &lt;= max</w:t>
+            </w:r>
+          </w:p>
+          <w:p>
+            <w:pPr>
+              <w:spacing w:after="0"/>
+              <w:rPr>
+                <w:lang w:eastAsia="en-AU"/>
+              </w:rPr>
+            </w:pPr>
+            <w:r>
+              <w:rPr>
+                <w:lang w:eastAsia="en-AU"/>
+              </w:rPr>
+              <w:t xml:space="preserve">    mid = (max + min) / 2</w:t>
+            </w:r>
+          </w:p>
+          <w:p>
+            <w:pPr>
+              <w:spacing w:after="0"/>
+              <w:rPr>
+                <w:lang w:eastAsia="en-AU"/>
+              </w:rPr>
+            </w:pPr>
+            <w:r>
+              <w:rPr>
+                <w:lang w:eastAsia="en-AU"/>
+              </w:rPr>
+              <w:t xml:space="preserve">    IF array value of index "mid" = key</w:t>
+            </w:r>
+          </w:p>
+          <w:p>
+            <w:pPr>
+              <w:spacing w:after="0"/>
+              <w:jc w:val="right"/>
+              <w:rPr>
+                <w:lang w:eastAsia="en-AU"/>
+              </w:rPr>
+            </w:pPr>
+            <w:r>
+              <w:rPr>
+                <w:lang w:eastAsia="en-AU"/>
+              </w:rPr>
+              <w:t xml:space="preserve">        DISPLAY or RETURN key was found at index "mid"</w:t>
+            </w:r>
+          </w:p>
+          <w:p>
+            <w:pPr>
+              <w:spacing w:after="0"/>
+              <w:rPr>
+                <w:lang w:eastAsia="en-AU"/>
+              </w:rPr>
+            </w:pPr>
+            <w:r>
+              <w:rPr>
+                <w:lang w:eastAsia="en-AU"/>
+              </w:rPr>
+              <w:t xml:space="preserve">    ENDIF</w:t>
+            </w:r>
+          </w:p>
+          <w:p>
+            <w:pPr>
+              <w:spacing w:after="0"/>
+              <w:rPr>
+                <w:lang w:eastAsia="en-AU"/>
+              </w:rPr>
+            </w:pPr>
+            <w:r>
+              <w:rPr>
+                <w:lang w:eastAsia="en-AU"/>
+              </w:rPr>
+              <w:t xml:space="preserve">    ELSEIF array value of index "mid" &lt; key</w:t>
+            </w:r>
+          </w:p>
+          <w:p>
+            <w:pPr>
+              <w:spacing w:after="0"/>
+              <w:rPr>
+                <w:lang w:eastAsia="en-AU"/>
+              </w:rPr>
+            </w:pPr>
+            <w:r>
+              <w:rPr>
+                <w:lang w:eastAsia="en-AU"/>
+              </w:rPr>
+              <w:t xml:space="preserve">        min = mid + 1</w:t>
+            </w:r>
+          </w:p>
+          <w:p>
+            <w:pPr>
+              <w:spacing w:after="0"/>
+              <w:rPr>
+                <w:lang w:eastAsia="en-AU"/>
+              </w:rPr>
+            </w:pPr>
+            <w:r>
+              <w:rPr>
+                <w:lang w:eastAsia="en-AU"/>
+              </w:rPr>
+              <w:t xml:space="preserve">    ENDELSEIF</w:t>
+            </w:r>
+          </w:p>
+          <w:p>
+            <w:pPr>
+              <w:spacing w:after="0"/>
+              <w:rPr>
+                <w:lang w:eastAsia="en-AU"/>
+              </w:rPr>
+            </w:pPr>
+            <w:r>
+              <w:rPr>
+                <w:lang w:eastAsia="en-AU"/>
+              </w:rPr>
+              <w:t xml:space="preserve">    ELSE</w:t>
+            </w:r>
+          </w:p>
+          <w:p>
+            <w:pPr>
+              <w:spacing w:after="0"/>
+              <w:rPr>
+                <w:lang w:eastAsia="en-AU"/>
+              </w:rPr>
+            </w:pPr>
+            <w:r>
+              <w:rPr>
+                <w:lang w:eastAsia="en-AU"/>
+              </w:rPr>
+              <w:t xml:space="preserve">        max = mid – 1</w:t>
+            </w:r>
+          </w:p>
+          <w:p>
+            <w:pPr>
+              <w:spacing w:after="0"/>
+              <w:rPr>
+                <w:lang w:eastAsia="en-AU"/>
+              </w:rPr>
+            </w:pPr>
+            <w:r>
+              <w:rPr>
+                <w:lang w:eastAsia="en-AU"/>
+              </w:rPr>
+              <w:t xml:space="preserve">    END ELSE</w:t>
+            </w:r>
+          </w:p>
+          <w:p>
+            <w:pPr>
+              <w:spacing w:after="0"/>
+              <w:rPr>
+                <w:lang w:eastAsia="en-AU"/>
+              </w:rPr>
+            </w:pPr>
+            <w:r>
+              <w:rPr>
+                <w:lang w:eastAsia="en-AU"/>
+              </w:rPr>
+              <w:t>ENDWHILE</w:t>
+            </w:r>
+          </w:p>
+          <w:p>
+            <w:pPr>
+              <w:spacing w:after="0"/>
+              <w:rPr>
+                <w:rFonts w:ascii="Arial" w:eastAsia="Times New Roman" w:hAnsi="Arial" w:cs="Arial"/>
+                <w:color w:val="222222"/>
+                <w:lang w:eastAsia="en-AU"/>
+              </w:rPr>
+            </w:pPr>
+            <w:r>
+              <w:rPr>
+                <w:lang w:eastAsia="en-AU"/>
+              </w:rPr>
+              <w:t>DISPLAY or RETURN "key not found"</w:t>
+            </w:r>
           </w:p>
         </w:tc>
       </w:tr>
@@ -9332,6 +10591,51 @@
             <w:gridSpan w:val="3"/>
             <w:shd w:val="clear" w:color="auto" w:fill="1F3864" w:themeFill="accent5" w:themeFillShade="80"/>
           </w:tcPr>
+          <w:p>
+            <w:pPr>
+              <w:rPr>
+                <w:rFonts w:ascii="Times New Roman" w:hAnsi="Times New Roman" w:cs="Times New Roman"/>
+                <w:sz w:val="36"/>
+                <w:szCs w:val="36"/>
+              </w:rPr>
+            </w:pPr>
+          </w:p>
+          <w:p>
+            <w:pPr>
+              <w:rPr>
+                <w:rFonts w:ascii="Times New Roman" w:hAnsi="Times New Roman" w:cs="Times New Roman"/>
+                <w:sz w:val="36"/>
+                <w:szCs w:val="36"/>
+              </w:rPr>
+            </w:pPr>
+          </w:p>
+          <w:p>
+            <w:pPr>
+              <w:rPr>
+                <w:rFonts w:ascii="Times New Roman" w:hAnsi="Times New Roman" w:cs="Times New Roman"/>
+                <w:sz w:val="36"/>
+                <w:szCs w:val="36"/>
+              </w:rPr>
+            </w:pPr>
+          </w:p>
+          <w:p>
+            <w:pPr>
+              <w:rPr>
+                <w:rFonts w:ascii="Times New Roman" w:hAnsi="Times New Roman" w:cs="Times New Roman"/>
+                <w:sz w:val="36"/>
+                <w:szCs w:val="36"/>
+              </w:rPr>
+            </w:pPr>
+          </w:p>
+          <w:p>
+            <w:pPr>
+              <w:rPr>
+                <w:rFonts w:ascii="Times New Roman" w:hAnsi="Times New Roman" w:cs="Times New Roman"/>
+                <w:sz w:val="36"/>
+                <w:szCs w:val="36"/>
+              </w:rPr>
+            </w:pPr>
+          </w:p>
           <w:p>
             <w:r>
               <w:rPr>
@@ -9381,54 +10685,341 @@
           <w:p>
             <w:pPr>
               <w:pStyle w:val="Heading3"/>
+              <w:spacing w:line="240" w:lineRule="auto"/>
+              <w:rPr>
+                <w:rFonts w:ascii="Arial" w:eastAsia="Times New Roman" w:hAnsi="Arial" w:cs="Arial"/>
+                <w:color w:val="222222"/>
+                <w:sz w:val="20"/>
+                <w:szCs w:val="20"/>
+                <w:lang w:eastAsia="en-AU"/>
+              </w:rPr>
+            </w:pPr>
+            <w:r>
+              <w:rPr>
+                <w:rFonts w:ascii="Arial" w:eastAsia="Times New Roman" w:hAnsi="Arial" w:cs="Arial"/>
+                <w:color w:val="222222"/>
+                <w:sz w:val="20"/>
+                <w:szCs w:val="20"/>
+                <w:lang w:eastAsia="en-AU"/>
+              </w:rPr>
+              <w:t>// Initialisation variables</w:t>
+            </w:r>
+          </w:p>
+          <w:p>
+            <w:pPr>
+              <w:spacing w:after="0"/>
+              <w:rPr>
+                <w:sz w:val="20"/>
+                <w:szCs w:val="20"/>
+                <w:lang w:eastAsia="en-AU"/>
+              </w:rPr>
+            </w:pPr>
+            <w:r>
+              <w:rPr>
+                <w:sz w:val="20"/>
+                <w:szCs w:val="20"/>
+                <w:lang w:eastAsia="en-AU"/>
+              </w:rPr>
+              <w:t>int size = 24;</w:t>
+            </w:r>
+          </w:p>
+          <w:p>
+            <w:pPr>
+              <w:spacing w:after="0"/>
+              <w:rPr>
+                <w:sz w:val="20"/>
+                <w:szCs w:val="20"/>
+                <w:lang w:eastAsia="en-AU"/>
+              </w:rPr>
+            </w:pPr>
+            <w:r>
+              <w:rPr>
+                <w:sz w:val="20"/>
+                <w:szCs w:val="20"/>
+                <w:lang w:eastAsia="en-AU"/>
+              </w:rPr>
+              <w:t>int[] array = new array[size]</w:t>
+            </w:r>
+            <w:r>
+              <w:rPr>
+                <w:sz w:val="20"/>
+                <w:szCs w:val="20"/>
+                <w:lang w:eastAsia="en-AU"/>
+              </w:rPr>
+              <w:t>;</w:t>
+            </w:r>
+          </w:p>
+          <w:p>
+            <w:pPr>
+              <w:spacing w:after="0"/>
+              <w:rPr>
+                <w:sz w:val="20"/>
+                <w:szCs w:val="20"/>
+                <w:lang w:eastAsia="en-AU"/>
+              </w:rPr>
+            </w:pPr>
+            <w:r>
+              <w:rPr>
+                <w:sz w:val="20"/>
+                <w:szCs w:val="20"/>
+                <w:lang w:eastAsia="en-AU"/>
+              </w:rPr>
+              <w:t>int temp;</w:t>
+            </w:r>
+          </w:p>
+          <w:p>
+            <w:pPr>
+              <w:spacing w:after="0"/>
+              <w:rPr>
+                <w:sz w:val="20"/>
+                <w:szCs w:val="20"/>
+                <w:lang w:eastAsia="en-AU"/>
+              </w:rPr>
+            </w:pPr>
+            <w:r>
+              <w:rPr>
+                <w:sz w:val="20"/>
+                <w:szCs w:val="20"/>
+                <w:lang w:eastAsia="en-AU"/>
+              </w:rPr>
+              <w:t>// Algorithm</w:t>
+            </w:r>
+          </w:p>
+          <w:p>
+            <w:pPr>
+              <w:spacing w:after="0"/>
+              <w:rPr>
+                <w:sz w:val="20"/>
+                <w:szCs w:val="20"/>
+                <w:lang w:eastAsia="en-AU"/>
+              </w:rPr>
+            </w:pPr>
+            <w:r>
+              <w:rPr>
+                <w:sz w:val="20"/>
+                <w:szCs w:val="20"/>
+                <w:lang w:eastAsia="en-AU"/>
+              </w:rPr>
+              <w:t>for( j = 0; j &lt; size; j++) // outer run inner such that it can reverse the order of the array if necessary</w:t>
+            </w:r>
+          </w:p>
+          <w:p>
+            <w:pPr>
+              <w:spacing w:after="0"/>
+              <w:rPr>
+                <w:sz w:val="20"/>
+                <w:szCs w:val="20"/>
+                <w:lang w:eastAsia="en-AU"/>
+              </w:rPr>
+            </w:pPr>
+            <w:r>
+              <w:rPr>
+                <w:sz w:val="20"/>
+                <w:szCs w:val="20"/>
+                <w:lang w:eastAsia="en-AU"/>
+              </w:rPr>
+              <w:t>{</w:t>
+            </w:r>
+          </w:p>
+          <w:p>
+            <w:pPr>
+              <w:spacing w:after="0"/>
+              <w:rPr>
+                <w:sz w:val="20"/>
+                <w:szCs w:val="20"/>
+                <w:lang w:eastAsia="en-AU"/>
+              </w:rPr>
+            </w:pPr>
+            <w:r>
+              <w:rPr>
+                <w:sz w:val="20"/>
+                <w:szCs w:val="20"/>
+                <w:lang w:eastAsia="en-AU"/>
+              </w:rPr>
+              <w:t xml:space="preserve">    for ( i  = 0; I &lt; size-1; i++) // inner will re-order the values each pass.</w:t>
+            </w:r>
+          </w:p>
+          <w:p>
+            <w:pPr>
+              <w:spacing w:after="0"/>
+              <w:rPr>
+                <w:sz w:val="20"/>
+                <w:szCs w:val="20"/>
+                <w:lang w:eastAsia="en-AU"/>
+              </w:rPr>
+            </w:pPr>
+            <w:r>
+              <w:rPr>
+                <w:sz w:val="20"/>
+                <w:szCs w:val="20"/>
+                <w:lang w:eastAsia="en-AU"/>
+              </w:rPr>
+              <w:t xml:space="preserve">    {</w:t>
+            </w:r>
+          </w:p>
+          <w:p>
+            <w:pPr>
+              <w:spacing w:after="0"/>
+              <w:rPr>
+                <w:sz w:val="20"/>
+                <w:szCs w:val="20"/>
+                <w:lang w:eastAsia="en-AU"/>
+              </w:rPr>
+            </w:pPr>
+            <w:r>
+              <w:rPr>
+                <w:sz w:val="20"/>
+                <w:szCs w:val="20"/>
+                <w:lang w:eastAsia="en-AU"/>
+              </w:rPr>
+              <w:t xml:space="preserve">        if (array[i] &gt; array[i+1]</w:t>
+            </w:r>
+          </w:p>
+          <w:p>
+            <w:pPr>
+              <w:spacing w:after="0"/>
+              <w:rPr>
+                <w:sz w:val="20"/>
+                <w:szCs w:val="20"/>
+                <w:lang w:eastAsia="en-AU"/>
+              </w:rPr>
+            </w:pPr>
+            <w:r>
+              <w:rPr>
+                <w:sz w:val="20"/>
+                <w:szCs w:val="20"/>
+                <w:lang w:eastAsia="en-AU"/>
+              </w:rPr>
+              <w:t xml:space="preserve">        {</w:t>
+            </w:r>
+          </w:p>
+          <w:p>
+            <w:pPr>
+              <w:spacing w:after="0"/>
+              <w:rPr>
+                <w:sz w:val="20"/>
+                <w:szCs w:val="20"/>
+                <w:lang w:eastAsia="en-AU"/>
+              </w:rPr>
+            </w:pPr>
+            <w:r>
+              <w:rPr>
+                <w:sz w:val="20"/>
+                <w:szCs w:val="20"/>
+                <w:lang w:eastAsia="en-AU"/>
+              </w:rPr>
+              <w:t xml:space="preserve">             temp = array[i+1];</w:t>
+            </w:r>
+          </w:p>
+          <w:p>
+            <w:pPr>
+              <w:spacing w:after="0"/>
+              <w:rPr>
+                <w:sz w:val="20"/>
+                <w:szCs w:val="20"/>
+                <w:lang w:eastAsia="en-AU"/>
+              </w:rPr>
+            </w:pPr>
+            <w:r>
+              <w:rPr>
+                <w:sz w:val="20"/>
+                <w:szCs w:val="20"/>
+                <w:lang w:eastAsia="en-AU"/>
+              </w:rPr>
+              <w:t xml:space="preserve">             array[i+1] = array[i];</w:t>
+            </w:r>
+          </w:p>
+          <w:p>
+            <w:pPr>
+              <w:spacing w:after="0"/>
+              <w:rPr>
+                <w:sz w:val="20"/>
+                <w:szCs w:val="20"/>
+                <w:lang w:eastAsia="en-AU"/>
+              </w:rPr>
+            </w:pPr>
+            <w:r>
+              <w:rPr>
+                <w:sz w:val="20"/>
+                <w:szCs w:val="20"/>
+                <w:lang w:eastAsia="en-AU"/>
+              </w:rPr>
+              <w:t xml:space="preserve">             array[i] = temp</w:t>
+            </w:r>
+          </w:p>
+          <w:p>
+            <w:pPr>
+              <w:spacing w:after="0"/>
+              <w:rPr>
+                <w:sz w:val="20"/>
+                <w:szCs w:val="20"/>
+                <w:lang w:eastAsia="en-AU"/>
+              </w:rPr>
+            </w:pPr>
+            <w:r>
+              <w:rPr>
+                <w:sz w:val="20"/>
+                <w:szCs w:val="20"/>
+                <w:lang w:eastAsia="en-AU"/>
+              </w:rPr>
+              <w:t xml:space="preserve">        }</w:t>
+            </w:r>
+          </w:p>
+          <w:p>
+            <w:pPr>
+              <w:spacing w:after="0"/>
+              <w:rPr>
+                <w:sz w:val="20"/>
+                <w:szCs w:val="20"/>
+                <w:lang w:eastAsia="en-AU"/>
+              </w:rPr>
+            </w:pPr>
+            <w:r>
+              <w:rPr>
+                <w:sz w:val="20"/>
+                <w:szCs w:val="20"/>
+                <w:lang w:eastAsia="en-AU"/>
+              </w:rPr>
+              <w:t xml:space="preserve">    }</w:t>
+            </w:r>
+          </w:p>
+          <w:p>
+            <w:pPr>
+              <w:spacing w:after="0"/>
+              <w:rPr>
+                <w:sz w:val="20"/>
+                <w:szCs w:val="20"/>
+                <w:lang w:eastAsia="en-AU"/>
+              </w:rPr>
+            </w:pPr>
+            <w:r>
+              <w:rPr>
+                <w:sz w:val="20"/>
+                <w:szCs w:val="20"/>
+                <w:lang w:eastAsia="en-AU"/>
+              </w:rPr>
+              <w:t>}</w:t>
+            </w:r>
+          </w:p>
+          <w:p>
+            <w:pPr>
+              <w:spacing w:after="0"/>
+              <w:rPr>
+                <w:sz w:val="20"/>
+                <w:szCs w:val="20"/>
+                <w:lang w:eastAsia="en-AU"/>
+              </w:rPr>
+            </w:pPr>
+          </w:p>
+          <w:p>
+            <w:pPr>
+              <w:pStyle w:val="Heading3"/>
               <w:rPr>
                 <w:rFonts w:ascii="Courier New" w:hAnsi="Courier New" w:cs="Courier New"/>
                 <w:sz w:val="20"/>
                 <w:szCs w:val="20"/>
               </w:rPr>
             </w:pPr>
-            <w:r>
-              <w:rPr>
-                <w:color w:val="FF0000"/>
-                <w:sz w:val="16"/>
-                <w:szCs w:val="16"/>
-              </w:rPr>
-              <w:t xml:space="preserve">Put the Algorithm for the </w:t>
-            </w:r>
-            <w:r>
-              <w:rPr>
-                <w:color w:val="FF0000"/>
-                <w:sz w:val="16"/>
-                <w:szCs w:val="16"/>
-              </w:rPr>
-              <w:t>Bubble Sort</w:t>
-            </w:r>
-            <w:r>
-              <w:rPr>
-                <w:color w:val="FF0000"/>
-                <w:sz w:val="16"/>
-                <w:szCs w:val="16"/>
-              </w:rPr>
-              <w:t xml:space="preserve"> </w:t>
-            </w:r>
-            <w:proofErr w:type="gramStart"/>
-            <w:r>
-              <w:rPr>
-                <w:color w:val="FF0000"/>
-                <w:sz w:val="16"/>
-                <w:szCs w:val="16"/>
-              </w:rPr>
-              <w:t>here;</w:t>
-            </w:r>
-            <w:proofErr w:type="gramEnd"/>
-            <w:r>
-              <w:rPr>
-                <w:color w:val="FF0000"/>
-                <w:sz w:val="16"/>
-                <w:szCs w:val="16"/>
-              </w:rPr>
-              <w:t xml:space="preserve"> </w:t>
-            </w:r>
           </w:p>
           <w:p>
             <w:pPr>
@@ -9447,63 +11038,229 @@
           </w:tcPr>
           <w:p>
             <w:pPr>
-              <w:pStyle w:val="Heading3"/>
-              <w:rPr>
-                <w:rFonts w:ascii="Courier New" w:hAnsi="Courier New" w:cs="Courier New"/>
+              <w:spacing w:after="0"/>
+              <w:rPr>
                 <w:sz w:val="20"/>
                 <w:szCs w:val="20"/>
-              </w:rPr>
-            </w:pPr>
-            <w:r>
-              <w:rPr>
-                <w:color w:val="FF0000"/>
-                <w:sz w:val="16"/>
-                <w:szCs w:val="16"/>
-              </w:rPr>
-              <w:t xml:space="preserve">Put the </w:t>
-            </w:r>
-            <w:r>
-              <w:rPr>
-                <w:color w:val="FF0000"/>
-                <w:sz w:val="16"/>
-                <w:szCs w:val="16"/>
-              </w:rPr>
-              <w:t xml:space="preserve">Pseudo Code </w:t>
-            </w:r>
-            <w:r>
-              <w:rPr>
-                <w:color w:val="FF0000"/>
-                <w:sz w:val="16"/>
-                <w:szCs w:val="16"/>
-              </w:rPr>
-              <w:t xml:space="preserve">for the </w:t>
-            </w:r>
-            <w:r>
-              <w:rPr>
-                <w:color w:val="FF0000"/>
-                <w:sz w:val="16"/>
-                <w:szCs w:val="16"/>
-              </w:rPr>
-              <w:t xml:space="preserve">Bubble Sort </w:t>
-            </w:r>
-            <w:proofErr w:type="gramStart"/>
-            <w:r>
-              <w:rPr>
-                <w:color w:val="FF0000"/>
-                <w:sz w:val="16"/>
-                <w:szCs w:val="16"/>
-              </w:rPr>
-              <w:t>here</w:t>
-            </w:r>
-            <w:r>
-              <w:rPr>
-                <w:color w:val="FF0000"/>
-                <w:sz w:val="16"/>
-                <w:szCs w:val="16"/>
-              </w:rPr>
-              <w:t>;</w:t>
-            </w:r>
-            <w:proofErr w:type="gramEnd"/>
+                <w:lang w:eastAsia="en-AU"/>
+              </w:rPr>
+            </w:pPr>
+            <w:r>
+              <w:rPr>
+                <w:sz w:val="20"/>
+                <w:szCs w:val="20"/>
+                <w:lang w:eastAsia="en-AU"/>
+              </w:rPr>
+              <w:t>INITIALISE integer "size" to 24</w:t>
+            </w:r>
+          </w:p>
+          <w:p>
+            <w:pPr>
+              <w:spacing w:after="0"/>
+              <w:rPr>
+                <w:sz w:val="20"/>
+                <w:szCs w:val="20"/>
+                <w:lang w:eastAsia="en-AU"/>
+              </w:rPr>
+            </w:pPr>
+            <w:r>
+              <w:rPr>
+                <w:sz w:val="20"/>
+                <w:szCs w:val="20"/>
+                <w:lang w:eastAsia="en-AU"/>
+              </w:rPr>
+              <w:t>INITIALISE integer array "array" to size "size"</w:t>
+            </w:r>
+          </w:p>
+          <w:p>
+            <w:pPr>
+              <w:spacing w:after="0"/>
+              <w:rPr>
+                <w:sz w:val="20"/>
+                <w:szCs w:val="20"/>
+                <w:lang w:eastAsia="en-AU"/>
+              </w:rPr>
+            </w:pPr>
+            <w:r>
+              <w:rPr>
+                <w:sz w:val="20"/>
+                <w:szCs w:val="20"/>
+                <w:lang w:eastAsia="en-AU"/>
+              </w:rPr>
+              <w:t>INITIALISE integer "temp"</w:t>
+            </w:r>
+          </w:p>
+          <w:p>
+            <w:pPr>
+              <w:spacing w:after="0"/>
+              <w:rPr>
+                <w:sz w:val="20"/>
+                <w:szCs w:val="20"/>
+                <w:lang w:eastAsia="en-AU"/>
+              </w:rPr>
+            </w:pPr>
+          </w:p>
+          <w:p>
+            <w:pPr>
+              <w:spacing w:after="0"/>
+              <w:rPr>
+                <w:sz w:val="20"/>
+                <w:szCs w:val="20"/>
+                <w:lang w:eastAsia="en-AU"/>
+              </w:rPr>
+            </w:pPr>
+            <w:r>
+              <w:rPr>
+                <w:sz w:val="20"/>
+                <w:szCs w:val="20"/>
+                <w:lang w:eastAsia="en-AU"/>
+              </w:rPr>
+              <w:t>FOR j = 0 to size</w:t>
+            </w:r>
+          </w:p>
+          <w:p>
+            <w:pPr>
+              <w:spacing w:after="0"/>
+              <w:rPr>
+                <w:sz w:val="20"/>
+                <w:szCs w:val="20"/>
+                <w:lang w:eastAsia="en-AU"/>
+              </w:rPr>
+            </w:pPr>
+            <w:r>
+              <w:rPr>
+                <w:sz w:val="20"/>
+                <w:szCs w:val="20"/>
+                <w:lang w:eastAsia="en-AU"/>
+              </w:rPr>
+              <w:t xml:space="preserve">    FOR i = 0 to size-1</w:t>
+            </w:r>
+          </w:p>
+          <w:p>
+            <w:pPr>
+              <w:spacing w:after="0"/>
+              <w:rPr>
+                <w:sz w:val="20"/>
+                <w:szCs w:val="20"/>
+                <w:lang w:eastAsia="en-AU"/>
+              </w:rPr>
+            </w:pPr>
+            <w:r>
+              <w:rPr>
+                <w:sz w:val="20"/>
+                <w:szCs w:val="20"/>
+                <w:lang w:eastAsia="en-AU"/>
+              </w:rPr>
+              <w:t xml:space="preserve">        IF array[i] &gt; array[i+1]</w:t>
+            </w:r>
+          </w:p>
+          <w:p>
+            <w:pPr>
+              <w:spacing w:after="0"/>
+              <w:rPr>
+                <w:sz w:val="20"/>
+                <w:szCs w:val="20"/>
+                <w:lang w:eastAsia="en-AU"/>
+              </w:rPr>
+            </w:pPr>
+            <w:r>
+              <w:rPr>
+                <w:sz w:val="20"/>
+                <w:szCs w:val="20"/>
+                <w:lang w:eastAsia="en-AU"/>
+              </w:rPr>
+              <w:t xml:space="preserve">            SET temp to array[i+1]</w:t>
+            </w:r>
+          </w:p>
+          <w:p>
+            <w:pPr>
+              <w:spacing w:after="0"/>
+              <w:rPr>
+                <w:sz w:val="20"/>
+                <w:szCs w:val="20"/>
+                <w:lang w:eastAsia="en-AU"/>
+              </w:rPr>
+            </w:pPr>
+            <w:r>
+              <w:rPr>
+                <w:sz w:val="20"/>
+                <w:szCs w:val="20"/>
+                <w:lang w:eastAsia="en-AU"/>
+              </w:rPr>
+              <w:t xml:space="preserve">            array[i+1] = array[i]</w:t>
+            </w:r>
+          </w:p>
+          <w:p>
+            <w:pPr>
+              <w:spacing w:after="0"/>
+              <w:rPr>
+                <w:sz w:val="20"/>
+                <w:szCs w:val="20"/>
+                <w:lang w:eastAsia="en-AU"/>
+              </w:rPr>
+            </w:pPr>
+            <w:r>
+              <w:rPr>
+                <w:sz w:val="20"/>
+                <w:szCs w:val="20"/>
+                <w:lang w:eastAsia="en-AU"/>
+              </w:rPr>
+              <w:t xml:space="preserve">            SET array[i] to temp</w:t>
+            </w:r>
+          </w:p>
+          <w:p>
+            <w:pPr>
+              <w:spacing w:after="0"/>
+              <w:rPr>
+                <w:sz w:val="20"/>
+                <w:szCs w:val="20"/>
+                <w:lang w:eastAsia="en-AU"/>
+              </w:rPr>
+            </w:pPr>
+            <w:r>
+              <w:rPr>
+                <w:sz w:val="20"/>
+                <w:szCs w:val="20"/>
+                <w:lang w:eastAsia="en-AU"/>
+              </w:rPr>
+              <w:t xml:space="preserve">        ENDIF</w:t>
+            </w:r>
+          </w:p>
+          <w:p>
+            <w:pPr>
+              <w:spacing w:after="0"/>
+              <w:rPr>
+                <w:sz w:val="20"/>
+                <w:szCs w:val="20"/>
+                <w:lang w:eastAsia="en-AU"/>
+              </w:rPr>
+            </w:pPr>
+            <w:r>
+              <w:rPr>
+                <w:sz w:val="20"/>
+                <w:szCs w:val="20"/>
+                <w:lang w:eastAsia="en-AU"/>
+              </w:rPr>
+              <w:t xml:space="preserve">    ENDFOR</w:t>
+            </w:r>
+          </w:p>
+          <w:p>
+            <w:pPr>
+              <w:spacing w:after="0"/>
+              <w:rPr>
+                <w:sz w:val="20"/>
+                <w:szCs w:val="20"/>
+                <w:lang w:eastAsia="en-AU"/>
+              </w:rPr>
+            </w:pPr>
+            <w:r>
+              <w:rPr>
+                <w:sz w:val="20"/>
+                <w:szCs w:val="20"/>
+                <w:lang w:eastAsia="en-AU"/>
+              </w:rPr>
+              <w:t>ENDFOR</w:t>
+            </w:r>
           </w:p>
           <w:p>
             <w:pPr>
@@ -9559,6 +11316,11 @@
         <w:t xml:space="preserve">Ensure these documents are reflected in the Source Control. </w:t>
       </w:r>
     </w:p>
+    <w:p/>
+    <w:p/>
+    <w:p/>
+    <w:p/>
+    <w:p/>
     <w:tbl>
       <w:tblPr>
         <w:tblStyle w:val="TableGrid"/>
@@ -9567,8 +11329,8 @@
         <w:tblLook w:val="04A0" w:firstRow="1" w:lastRow="0" w:firstColumn="1" w:lastColumn="0" w:noHBand="0" w:noVBand="1"/>
       </w:tblPr>
       <w:tblGrid>
-        <w:gridCol w:w="4776"/>
-        <w:gridCol w:w="4686"/>
+        <w:gridCol w:w="5382"/>
+        <w:gridCol w:w="4246"/>
       </w:tblGrid>
       <w:tr>
         <w:trPr>
@@ -9576,7 +11338,7 @@
         </w:trPr>
         <w:tc>
           <w:tcPr>
-            <w:tcW w:w="9462" w:type="dxa"/>
+            <w:tcW w:w="9628" w:type="dxa"/>
             <w:gridSpan w:val="2"/>
             <w:shd w:val="clear" w:color="auto" w:fill="1F3864" w:themeFill="accent5" w:themeFillShade="80"/>
           </w:tcPr>
@@ -9599,7 +11361,7 @@
         </w:trPr>
         <w:tc>
           <w:tcPr>
-            <w:tcW w:w="4776" w:type="dxa"/>
+            <w:tcW w:w="5382" w:type="dxa"/>
             <w:tcBorders>
               <w:bottom w:val="single" w:sz="4" w:space="0" w:color="auto"/>
             </w:tcBorders>
@@ -9608,66 +11370,109 @@
             <w:pPr>
               <w:spacing w:after="0" w:line="240" w:lineRule="auto"/>
               <w:rPr>
-                <w:color w:val="FF0000"/>
-                <w:sz w:val="16"/>
-                <w:szCs w:val="16"/>
-              </w:rPr>
-            </w:pPr>
-            <w:r>
-              <w:rPr>
-                <w:color w:val="FF0000"/>
-                <w:sz w:val="16"/>
-                <w:szCs w:val="16"/>
-              </w:rPr>
-              <w:t xml:space="preserve">Put the Scrum Board and meeting notes </w:t>
-            </w:r>
-            <w:proofErr w:type="gramStart"/>
-            <w:r>
-              <w:rPr>
-                <w:color w:val="FF0000"/>
-                <w:sz w:val="16"/>
-                <w:szCs w:val="16"/>
-              </w:rPr>
-              <w:t>here;</w:t>
-            </w:r>
-            <w:proofErr w:type="gramEnd"/>
-          </w:p>
-          <w:p>
-            <w:pPr>
-              <w:spacing w:after="0" w:line="240" w:lineRule="auto"/>
-              <w:rPr>
                 <w:rFonts w:ascii="Courier New" w:hAnsi="Courier New" w:cs="Courier New"/>
                 <w:sz w:val="18"/>
                 <w:szCs w:val="18"/>
               </w:rPr>
             </w:pPr>
-          </w:p>
-        </w:tc>
-        <w:tc>
-          <w:tcPr>
-            <w:tcW w:w="4686" w:type="dxa"/>
+            <w:r>
+              <w:rPr>
+                <w:noProof/>
+              </w:rPr>
+              <w:drawing>
+                <wp:inline distT="0" distB="0" distL="0" distR="0" wp14:anchorId="5B42386B" wp14:editId="5C06D26A">
+                  <wp:extent cx="3090471" cy="2162175"/>
+                  <wp:effectExtent l="0" t="0" r="0" b="0"/>
+                  <wp:docPr id="1381569370" name="Picture 1381569370"/>
+                  <wp:cNvGraphicFramePr>
+                    <a:graphicFrameLocks xmlns:a="http://schemas.openxmlformats.org/drawingml/2006/main" noChangeAspect="1"/>
+                  </wp:cNvGraphicFramePr>
+                  <a:graphic xmlns:a="http://schemas.openxmlformats.org/drawingml/2006/main">
+                    <a:graphicData uri="http://schemas.openxmlformats.org/drawingml/2006/picture">
+                      <pic:pic xmlns:pic="http://schemas.openxmlformats.org/drawingml/2006/picture">
+                        <pic:nvPicPr>
+                          <pic:cNvPr id="1381569370" name=""/>
+                          <pic:cNvPicPr/>
+                        </pic:nvPicPr>
+                        <pic:blipFill>
+                          <a:blip r:embed="rId14"/>
+                          <a:stretch>
+                            <a:fillRect/>
+                          </a:stretch>
+                        </pic:blipFill>
+                        <pic:spPr>
+                          <a:xfrm>
+                            <a:off x="0" y="0"/>
+                            <a:ext cx="3105658" cy="2172800"/>
+                          </a:xfrm>
+                          <a:prstGeom prst="rect">
+                            <a:avLst/>
+                          </a:prstGeom>
+                        </pic:spPr>
+                      </pic:pic>
+                    </a:graphicData>
+                  </a:graphic>
+                </wp:inline>
+              </w:drawing>
+            </w:r>
+          </w:p>
+        </w:tc>
+        <w:tc>
+          <w:tcPr>
+            <w:tcW w:w="4246" w:type="dxa"/>
             <w:tcBorders>
               <w:bottom w:val="single" w:sz="4" w:space="0" w:color="auto"/>
             </w:tcBorders>
           </w:tcPr>
           <w:p>
             <w:pPr>
+              <w:spacing w:after="0" w:line="240" w:lineRule="auto"/>
               <w:rPr>
                 <w:rFonts w:ascii="Courier New" w:hAnsi="Courier New" w:cs="Courier New"/>
                 <w:sz w:val="18"/>
                 <w:szCs w:val="18"/>
               </w:rPr>
             </w:pPr>
-          </w:p>
-          <w:p>
-            <w:pPr>
-              <w:spacing w:after="0" w:line="240" w:lineRule="auto"/>
-              <w:rPr>
-                <w:rFonts w:ascii="Courier New" w:hAnsi="Courier New" w:cs="Courier New"/>
-                <w:sz w:val="18"/>
-                <w:szCs w:val="18"/>
-              </w:rPr>
-            </w:pPr>
+            <w:r>
+              <w:rPr>
+                <w:noProof/>
+              </w:rPr>
+              <w:drawing>
+                <wp:inline distT="0" distB="0" distL="0" distR="0" wp14:anchorId="1221A495" wp14:editId="70712272">
+                  <wp:extent cx="1990725" cy="2349500"/>
+                  <wp:effectExtent l="0" t="0" r="9525" b="0"/>
+                  <wp:docPr id="1951784379" name="Picture 1951784379"/>
+                  <wp:cNvGraphicFramePr>
+                    <a:graphicFrameLocks xmlns:a="http://schemas.openxmlformats.org/drawingml/2006/main" noChangeAspect="1"/>
+                  </wp:cNvGraphicFramePr>
+                  <a:graphic xmlns:a="http://schemas.openxmlformats.org/drawingml/2006/main">
+                    <a:graphicData uri="http://schemas.openxmlformats.org/drawingml/2006/picture">
+                      <pic:pic xmlns:pic="http://schemas.openxmlformats.org/drawingml/2006/picture">
+                        <pic:nvPicPr>
+                          <pic:cNvPr id="1951784379" name=""/>
+                          <pic:cNvPicPr/>
+                        </pic:nvPicPr>
+                        <pic:blipFill>
+                          <a:blip r:embed="rId15"/>
+                          <a:stretch>
+                            <a:fillRect/>
+                          </a:stretch>
+                        </pic:blipFill>
+                        <pic:spPr>
+                          <a:xfrm>
+                            <a:off x="0" y="0"/>
+                            <a:ext cx="2007783" cy="2369632"/>
+                          </a:xfrm>
+                          <a:prstGeom prst="rect">
+                            <a:avLst/>
+                          </a:prstGeom>
+                        </pic:spPr>
+                      </pic:pic>
+                    </a:graphicData>
+                  </a:graphic>
+                </wp:inline>
+              </w:drawing>
+            </w:r>
           </w:p>
         </w:tc>
       </w:tr>
@@ -9683,7 +11488,6 @@
         <w:pStyle w:val="Heading2"/>
       </w:pPr>
       <w:r>
-        <w:lastRenderedPageBreak/>
         <w:t>Question Five</w:t>
       </w:r>
     </w:p>
@@ -10005,63 +11809,43 @@
           <w:tcPr>
             <w:tcW w:w="2405" w:type="dxa"/>
           </w:tcPr>
+          <w:p>
+            <w:r>
+              <w:t>Das Rupan</w:t>
+            </w:r>
+          </w:p>
+        </w:tc>
+        <w:tc>
+          <w:tcPr>
+            <w:tcW w:w="2268" w:type="dxa"/>
+          </w:tcPr>
           <w:p/>
         </w:tc>
         <w:tc>
           <w:tcPr>
-            <w:tcW w:w="2268" w:type="dxa"/>
+            <w:tcW w:w="1701" w:type="dxa"/>
           </w:tcPr>
           <w:p/>
         </w:tc>
         <w:tc>
           <w:tcPr>
-            <w:tcW w:w="1701" w:type="dxa"/>
-          </w:tcPr>
-          <w:p/>
-        </w:tc>
-        <w:tc>
-          <w:tcPr>
             <w:tcW w:w="1359" w:type="dxa"/>
           </w:tcPr>
-          <w:p/>
+          <w:p>
+            <w:r>
+              <w:t>28/04/2023</w:t>
+            </w:r>
+          </w:p>
         </w:tc>
         <w:tc>
           <w:tcPr>
             <w:tcW w:w="1618" w:type="dxa"/>
           </w:tcPr>
-          <w:p/>
-        </w:tc>
-      </w:tr>
-      <w:tr>
-        <w:tc>
-          <w:tcPr>
-            <w:tcW w:w="2405" w:type="dxa"/>
-          </w:tcPr>
-          <w:p/>
-        </w:tc>
-        <w:tc>
-          <w:tcPr>
-            <w:tcW w:w="2268" w:type="dxa"/>
-          </w:tcPr>
-          <w:p/>
-        </w:tc>
-        <w:tc>
-          <w:tcPr>
-            <w:tcW w:w="1701" w:type="dxa"/>
-          </w:tcPr>
-          <w:p/>
-        </w:tc>
-        <w:tc>
-          <w:tcPr>
-            <w:tcW w:w="1359" w:type="dxa"/>
-          </w:tcPr>
-          <w:p/>
-        </w:tc>
-        <w:tc>
-          <w:tcPr>
-            <w:tcW w:w="1618" w:type="dxa"/>
-          </w:tcPr>
-          <w:p/>
+          <w:p>
+            <w:r>
+              <w:sym w:font="Wingdings" w:char="F0FC"/>
+            </w:r>
+          </w:p>
         </w:tc>
       </w:tr>
       <w:tr>
@@ -10177,7 +11961,6 @@
         <w:pStyle w:val="Heading2"/>
       </w:pPr>
       <w:r>
-        <w:lastRenderedPageBreak/>
         <w:t xml:space="preserve">Question </w:t>
       </w:r>
       <w:r>
@@ -10888,16 +12671,8 @@
         <w:rPr>
           <w:rFonts w:eastAsia="Calibri" w:cstheme="minorHAnsi"/>
         </w:rPr>
-        <w:t xml:space="preserve">Astronomical Processing </w:t>
-      </w:r>
-      <w:proofErr w:type="gramStart"/>
-      <w:r>
-        <w:rPr>
-          <w:rFonts w:eastAsia="Calibri" w:cstheme="minorHAnsi"/>
-        </w:rPr>
-        <w:t>application</w:t>
-      </w:r>
-      <w:proofErr w:type="gramEnd"/>
+        <w:t>Astronomical Processing application</w:t>
+      </w:r>
     </w:p>
     <w:p>
       <w:pPr>
@@ -11017,16 +12792,8 @@
         <w:rPr>
           <w:rFonts w:eastAsia="Calibri"/>
         </w:rPr>
-        <w:t xml:space="preserve">All data is displayed in a </w:t>
-      </w:r>
-      <w:proofErr w:type="spellStart"/>
-      <w:r>
-        <w:rPr>
-          <w:rFonts w:eastAsia="Calibri"/>
-        </w:rPr>
-        <w:t>ListBox</w:t>
-      </w:r>
-      <w:proofErr w:type="spellEnd"/>
+        <w:t>All data is displayed in a ListBox</w:t>
+      </w:r>
       <w:r>
         <w:rPr>
           <w:rFonts w:eastAsia="Calibri"/>
@@ -11103,7 +12870,6 @@
         <w:rPr>
           <w:rFonts w:eastAsia="Calibri"/>
         </w:rPr>
-        <w:lastRenderedPageBreak/>
         <w:t>Code comments are relevant.</w:t>
       </w:r>
     </w:p>
@@ -11200,7 +12966,6 @@
                 <w:sz w:val="36"/>
                 <w:szCs w:val="36"/>
               </w:rPr>
-              <w:lastRenderedPageBreak/>
               <w:t>Sprint One</w:t>
             </w:r>
           </w:p>
@@ -11330,7 +13095,6 @@
                   <w14:uncheckedState w14:val="2610" w14:font="MS Gothic"/>
                 </w14:checkbox>
               </w:sdtPr>
-              <w:sdtEndPr/>
               <w:sdtContent>
                 <w:r>
                   <w:rPr>
@@ -11360,7 +13124,6 @@
                   <w14:uncheckedState w14:val="2610" w14:font="MS Gothic"/>
                 </w14:checkbox>
               </w:sdtPr>
-              <w:sdtEndPr/>
               <w:sdtContent>
                 <w:r>
                   <w:rPr>
@@ -11496,7 +13259,6 @@
               <w14:uncheckedState w14:val="2610" w14:font="MS Gothic"/>
             </w14:checkbox>
           </w:sdtPr>
-          <w:sdtEndPr/>
           <w:sdtContent>
             <w:tc>
               <w:tcPr>
@@ -11538,7 +13300,6 @@
               <w14:uncheckedState w14:val="2610" w14:font="MS Gothic"/>
             </w14:checkbox>
           </w:sdtPr>
-          <w:sdtEndPr/>
           <w:sdtContent>
             <w:tc>
               <w:tcPr>
@@ -11621,7 +13382,6 @@
               <w14:uncheckedState w14:val="2610" w14:font="MS Gothic"/>
             </w14:checkbox>
           </w:sdtPr>
-          <w:sdtEndPr/>
           <w:sdtContent>
             <w:tc>
               <w:tcPr>
@@ -11663,7 +13423,6 @@
               <w14:uncheckedState w14:val="2610" w14:font="MS Gothic"/>
             </w14:checkbox>
           </w:sdtPr>
-          <w:sdtEndPr/>
           <w:sdtContent>
             <w:tc>
               <w:tcPr>
@@ -11746,7 +13505,6 @@
               <w14:uncheckedState w14:val="2610" w14:font="MS Gothic"/>
             </w14:checkbox>
           </w:sdtPr>
-          <w:sdtEndPr/>
           <w:sdtContent>
             <w:tc>
               <w:tcPr>
@@ -11788,7 +13546,6 @@
               <w14:uncheckedState w14:val="2610" w14:font="MS Gothic"/>
             </w14:checkbox>
           </w:sdtPr>
-          <w:sdtEndPr/>
           <w:sdtContent>
             <w:tc>
               <w:tcPr>
@@ -11854,16 +13611,8 @@
               <w:rPr>
                 <w:rFonts w:eastAsia="Calibri"/>
               </w:rPr>
-              <w:t xml:space="preserve">All data is displayed in a </w:t>
-            </w:r>
-            <w:proofErr w:type="spellStart"/>
-            <w:r>
-              <w:rPr>
-                <w:rFonts w:eastAsia="Calibri"/>
-              </w:rPr>
-              <w:t>ListBox</w:t>
-            </w:r>
-            <w:proofErr w:type="spellEnd"/>
+              <w:t>All data is displayed in a ListBox</w:t>
+            </w:r>
           </w:p>
         </w:tc>
         <w:sdt>
@@ -11879,7 +13628,6 @@
               <w14:uncheckedState w14:val="2610" w14:font="MS Gothic"/>
             </w14:checkbox>
           </w:sdtPr>
-          <w:sdtEndPr/>
           <w:sdtContent>
             <w:tc>
               <w:tcPr>
@@ -11921,7 +13669,6 @@
               <w14:uncheckedState w14:val="2610" w14:font="MS Gothic"/>
             </w14:checkbox>
           </w:sdtPr>
-          <w:sdtEndPr/>
           <w:sdtContent>
             <w:tc>
               <w:tcPr>
@@ -12016,7 +13763,6 @@
               <w14:uncheckedState w14:val="2610" w14:font="MS Gothic"/>
             </w14:checkbox>
           </w:sdtPr>
-          <w:sdtEndPr/>
           <w:sdtContent>
             <w:tc>
               <w:tcPr>
@@ -12058,7 +13804,6 @@
               <w14:uncheckedState w14:val="2610" w14:font="MS Gothic"/>
             </w14:checkbox>
           </w:sdtPr>
-          <w:sdtEndPr/>
           <w:sdtContent>
             <w:tc>
               <w:tcPr>
@@ -12124,21 +13869,7 @@
               <w:rPr>
                 <w:rFonts w:eastAsia="Calibri"/>
               </w:rPr>
-              <w:t xml:space="preserve">All user input in team meetings messages </w:t>
-            </w:r>
-            <w:proofErr w:type="gramStart"/>
-            <w:r>
-              <w:rPr>
-                <w:rFonts w:eastAsia="Calibri"/>
-              </w:rPr>
-              <w:t>are</w:t>
-            </w:r>
-            <w:proofErr w:type="gramEnd"/>
-            <w:r>
-              <w:rPr>
-                <w:rFonts w:eastAsia="Calibri"/>
-              </w:rPr>
-              <w:t xml:space="preserve"> demonstrated</w:t>
+              <w:t>All user input in team meetings messages are demonstrated</w:t>
             </w:r>
             <w:r>
               <w:rPr>
@@ -12156,35 +13887,11 @@
                 <w:rFonts w:eastAsia="Calibri"/>
               </w:rPr>
             </w:pPr>
-            <w:proofErr w:type="spellStart"/>
-            <w:proofErr w:type="gramStart"/>
             <w:r>
               <w:rPr>
                 <w:rFonts w:eastAsia="Calibri"/>
               </w:rPr>
-              <w:t>ie</w:t>
-            </w:r>
-            <w:proofErr w:type="spellEnd"/>
-            <w:proofErr w:type="gramEnd"/>
-            <w:r>
-              <w:rPr>
-                <w:rFonts w:eastAsia="Calibri"/>
-              </w:rPr>
-              <w:t xml:space="preserve"> Incorrect integer input (</w:t>
-            </w:r>
-            <w:proofErr w:type="spellStart"/>
-            <w:r>
-              <w:rPr>
-                <w:rFonts w:eastAsia="Calibri"/>
-              </w:rPr>
-              <w:t>ie</w:t>
-            </w:r>
-            <w:proofErr w:type="spellEnd"/>
-            <w:r>
-              <w:rPr>
-                <w:rFonts w:eastAsia="Calibri"/>
-              </w:rPr>
-              <w:t xml:space="preserve"> “A”, char)</w:t>
+              <w:t>ie Incorrect integer input (ie “A”, char)</w:t>
             </w:r>
           </w:p>
         </w:tc>
@@ -12201,7 +13908,6 @@
               <w14:uncheckedState w14:val="2610" w14:font="MS Gothic"/>
             </w14:checkbox>
           </w:sdtPr>
-          <w:sdtEndPr/>
           <w:sdtContent>
             <w:tc>
               <w:tcPr>
@@ -12243,7 +13949,6 @@
               <w14:uncheckedState w14:val="2610" w14:font="MS Gothic"/>
             </w14:checkbox>
           </w:sdtPr>
-          <w:sdtEndPr/>
           <w:sdtContent>
             <w:tc>
               <w:tcPr>
@@ -12326,7 +14031,6 @@
               <w14:uncheckedState w14:val="2610" w14:font="MS Gothic"/>
             </w14:checkbox>
           </w:sdtPr>
-          <w:sdtEndPr/>
           <w:sdtContent>
             <w:tc>
               <w:tcPr>
@@ -12368,7 +14072,6 @@
               <w14:uncheckedState w14:val="2610" w14:font="MS Gothic"/>
             </w14:checkbox>
           </w:sdtPr>
-          <w:sdtEndPr/>
           <w:sdtContent>
             <w:tc>
               <w:tcPr>
@@ -12506,7 +14209,6 @@
               <w14:uncheckedState w14:val="2610" w14:font="MS Gothic"/>
             </w14:checkbox>
           </w:sdtPr>
-          <w:sdtEndPr/>
           <w:sdtContent>
             <w:tc>
               <w:tcPr>
@@ -12548,7 +14250,6 @@
               <w14:uncheckedState w14:val="2610" w14:font="MS Gothic"/>
             </w14:checkbox>
           </w:sdtPr>
-          <w:sdtEndPr/>
           <w:sdtContent>
             <w:tc>
               <w:tcPr>
@@ -12643,7 +14344,6 @@
               <w14:uncheckedState w14:val="2610" w14:font="MS Gothic"/>
             </w14:checkbox>
           </w:sdtPr>
-          <w:sdtEndPr/>
           <w:sdtContent>
             <w:tc>
               <w:tcPr>
@@ -12685,7 +14385,6 @@
               <w14:uncheckedState w14:val="2610" w14:font="MS Gothic"/>
             </w14:checkbox>
           </w:sdtPr>
-          <w:sdtEndPr/>
           <w:sdtContent>
             <w:tc>
               <w:tcPr>
@@ -12848,7 +14547,6 @@
               <w14:uncheckedState w14:val="2610" w14:font="MS Gothic"/>
             </w14:checkbox>
           </w:sdtPr>
-          <w:sdtEndPr/>
           <w:sdtContent>
             <w:tc>
               <w:tcPr>
@@ -12890,7 +14588,6 @@
               <w14:uncheckedState w14:val="2610" w14:font="MS Gothic"/>
             </w14:checkbox>
           </w:sdtPr>
-          <w:sdtEndPr/>
           <w:sdtContent>
             <w:tc>
               <w:tcPr>
@@ -12973,7 +14670,6 @@
               <w14:uncheckedState w14:val="2610" w14:font="MS Gothic"/>
             </w14:checkbox>
           </w:sdtPr>
-          <w:sdtEndPr/>
           <w:sdtContent>
             <w:tc>
               <w:tcPr>
@@ -13015,7 +14711,6 @@
               <w14:uncheckedState w14:val="2610" w14:font="MS Gothic"/>
             </w14:checkbox>
           </w:sdtPr>
-          <w:sdtEndPr/>
           <w:sdtContent>
             <w:tc>
               <w:tcPr>
@@ -13095,7 +14790,6 @@
               <w14:uncheckedState w14:val="2610" w14:font="MS Gothic"/>
             </w14:checkbox>
           </w:sdtPr>
-          <w:sdtEndPr/>
           <w:sdtContent>
             <w:tc>
               <w:tcPr>
@@ -13137,7 +14831,6 @@
               <w14:uncheckedState w14:val="2610" w14:font="MS Gothic"/>
             </w14:checkbox>
           </w:sdtPr>
-          <w:sdtEndPr/>
           <w:sdtContent>
             <w:tc>
               <w:tcPr>
@@ -13203,7 +14896,6 @@
               <w:rPr>
                 <w:rFonts w:eastAsia="Calibri"/>
               </w:rPr>
-              <w:lastRenderedPageBreak/>
               <w:t xml:space="preserve">Asked appropriate questions in relation to all areas of design and development </w:t>
             </w:r>
           </w:p>
@@ -13221,7 +14913,6 @@
               <w14:uncheckedState w14:val="2610" w14:font="MS Gothic"/>
             </w14:checkbox>
           </w:sdtPr>
-          <w:sdtEndPr/>
           <w:sdtContent>
             <w:tc>
               <w:tcPr>
@@ -13263,7 +14954,6 @@
               <w14:uncheckedState w14:val="2610" w14:font="MS Gothic"/>
             </w14:checkbox>
           </w:sdtPr>
-          <w:sdtEndPr/>
           <w:sdtContent>
             <w:tc>
               <w:tcPr>
@@ -13346,7 +15036,6 @@
               <w14:uncheckedState w14:val="2610" w14:font="MS Gothic"/>
             </w14:checkbox>
           </w:sdtPr>
-          <w:sdtEndPr/>
           <w:sdtContent>
             <w:tc>
               <w:tcPr>
@@ -13388,7 +15077,6 @@
               <w14:uncheckedState w14:val="2610" w14:font="MS Gothic"/>
             </w14:checkbox>
           </w:sdtPr>
-          <w:sdtEndPr/>
           <w:sdtContent>
             <w:tc>
               <w:tcPr>
@@ -13471,7 +15159,6 @@
               <w14:uncheckedState w14:val="2610" w14:font="MS Gothic"/>
             </w14:checkbox>
           </w:sdtPr>
-          <w:sdtEndPr/>
           <w:sdtContent>
             <w:tc>
               <w:tcPr>
@@ -13513,7 +15200,6 @@
               <w14:uncheckedState w14:val="2610" w14:font="MS Gothic"/>
             </w14:checkbox>
           </w:sdtPr>
-          <w:sdtEndPr/>
           <w:sdtContent>
             <w:tc>
               <w:tcPr>
@@ -13596,7 +15282,6 @@
               <w14:uncheckedState w14:val="2610" w14:font="MS Gothic"/>
             </w14:checkbox>
           </w:sdtPr>
-          <w:sdtEndPr/>
           <w:sdtContent>
             <w:tc>
               <w:tcPr>
@@ -13638,7 +15323,6 @@
               <w14:uncheckedState w14:val="2610" w14:font="MS Gothic"/>
             </w14:checkbox>
           </w:sdtPr>
-          <w:sdtEndPr/>
           <w:sdtContent>
             <w:tc>
               <w:tcPr>
@@ -13721,7 +15405,6 @@
               <w14:uncheckedState w14:val="2610" w14:font="MS Gothic"/>
             </w14:checkbox>
           </w:sdtPr>
-          <w:sdtEndPr/>
           <w:sdtContent>
             <w:tc>
               <w:tcPr>
@@ -13763,7 +15446,6 @@
               <w14:uncheckedState w14:val="2610" w14:font="MS Gothic"/>
             </w14:checkbox>
           </w:sdtPr>
-          <w:sdtEndPr/>
           <w:sdtContent>
             <w:tc>
               <w:tcPr>
@@ -13846,7 +15528,6 @@
               <w14:uncheckedState w14:val="2610" w14:font="MS Gothic"/>
             </w14:checkbox>
           </w:sdtPr>
-          <w:sdtEndPr/>
           <w:sdtContent>
             <w:tc>
               <w:tcPr>
@@ -13888,7 +15569,6 @@
               <w14:uncheckedState w14:val="2610" w14:font="MS Gothic"/>
             </w14:checkbox>
           </w:sdtPr>
-          <w:sdtEndPr/>
           <w:sdtContent>
             <w:tc>
               <w:tcPr>
@@ -13971,7 +15651,6 @@
               <w14:uncheckedState w14:val="2610" w14:font="MS Gothic"/>
             </w14:checkbox>
           </w:sdtPr>
-          <w:sdtEndPr/>
           <w:sdtContent>
             <w:tc>
               <w:tcPr>
@@ -14013,7 +15692,6 @@
               <w14:uncheckedState w14:val="2610" w14:font="MS Gothic"/>
             </w14:checkbox>
           </w:sdtPr>
-          <w:sdtEndPr/>
           <w:sdtContent>
             <w:tc>
               <w:tcPr>
@@ -14096,7 +15774,6 @@
               <w14:uncheckedState w14:val="2610" w14:font="MS Gothic"/>
             </w14:checkbox>
           </w:sdtPr>
-          <w:sdtEndPr/>
           <w:sdtContent>
             <w:tc>
               <w:tcPr>
@@ -14138,7 +15815,6 @@
               <w14:uncheckedState w14:val="2610" w14:font="MS Gothic"/>
             </w14:checkbox>
           </w:sdtPr>
-          <w:sdtEndPr/>
           <w:sdtContent>
             <w:tc>
               <w:tcPr>
@@ -14221,7 +15897,6 @@
               <w14:uncheckedState w14:val="2610" w14:font="MS Gothic"/>
             </w14:checkbox>
           </w:sdtPr>
-          <w:sdtEndPr/>
           <w:sdtContent>
             <w:tc>
               <w:tcPr>
@@ -14263,7 +15938,6 @@
               <w14:uncheckedState w14:val="2610" w14:font="MS Gothic"/>
             </w14:checkbox>
           </w:sdtPr>
-          <w:sdtEndPr/>
           <w:sdtContent>
             <w:tc>
               <w:tcPr>
@@ -14447,7 +16121,6 @@
                   <w14:uncheckedState w14:val="2610" w14:font="MS Gothic"/>
                 </w14:checkbox>
               </w:sdtPr>
-              <w:sdtEndPr/>
               <w:sdtContent>
                 <w:r>
                   <w:rPr>
@@ -14522,7 +16195,6 @@
                   <w14:uncheckedState w14:val="2610" w14:font="MS Gothic"/>
                 </w14:checkbox>
               </w:sdtPr>
-              <w:sdtEndPr/>
               <w:sdtContent>
                 <w:r>
                   <w:rPr>
@@ -14631,7 +16303,6 @@
                   <w14:uncheckedState w14:val="2610" w14:font="MS Gothic"/>
                 </w14:checkbox>
               </w:sdtPr>
-              <w:sdtEndPr/>
               <w:sdtContent>
                 <w:r>
                   <w:rPr>
@@ -14693,7 +16364,6 @@
                   <w14:uncheckedState w14:val="2610" w14:font="MS Gothic"/>
                 </w14:checkbox>
               </w:sdtPr>
-              <w:sdtEndPr/>
               <w:sdtContent>
                 <w:r>
                   <w:rPr>
@@ -15066,9 +16736,9 @@
       <w:bookmarkEnd w:id="0"/>
     </w:p>
     <w:sectPr>
-      <w:headerReference w:type="even" r:id="rId13"/>
-      <w:headerReference w:type="default" r:id="rId14"/>
-      <w:headerReference w:type="first" r:id="rId15"/>
+      <w:headerReference w:type="even" r:id="rId16"/>
+      <w:headerReference w:type="default" r:id="rId17"/>
+      <w:headerReference w:type="first" r:id="rId18"/>
       <w:pgSz w:w="11906" w:h="16838"/>
       <w:pgMar w:top="1985" w:right="1134" w:bottom="1701" w:left="1134" w:header="568" w:footer="457" w:gutter="0"/>
       <w:cols w:space="708"/>
@@ -15079,7 +16749,7 @@
 </file>
 
 <file path=word/endnotes.xml><?xml version="1.0" encoding="utf-8"?>
-<w:endnotes xmlns:wpc="http://schemas.microsoft.com/office/word/2010/wordprocessingCanvas" xmlns:cx="http://schemas.microsoft.com/office/drawing/2014/chartex" xmlns:cx1="http://schemas.microsoft.com/office/drawing/2015/9/8/chartex" xmlns:cx2="http://schemas.microsoft.com/office/drawing/2015/10/21/chartex" xmlns:cx3="http://schemas.microsoft.com/office/drawing/2016/5/9/chartex" xmlns:cx4="http://schemas.microsoft.com/office/drawing/2016/5/10/chartex" xmlns:cx5="http://schemas.microsoft.com/office/drawing/2016/5/11/chartex" xmlns:cx6="http://schemas.microsoft.com/office/drawing/2016/5/12/chartex" xmlns:cx7="http://schemas.microsoft.com/office/drawing/2016/5/13/chartex" xmlns:cx8="http://schemas.microsoft.com/office/drawing/2016/5/14/chartex" xmlns:mc="http://schemas.openxmlformats.org/markup-compatibility/2006" xmlns:aink="http://schemas.microsoft.com/office/drawing/2016/ink" xmlns:am3d="http://schemas.microsoft.com/office/drawing/2017/model3d" xmlns:o="urn:schemas-microsoft-com:office:office" xmlns:oel="http://schemas.microsoft.com/office/2019/extlst" xmlns:r="http://schemas.openxmlformats.org/officeDocument/2006/relationships" xmlns:m="http://schemas.openxmlformats.org/officeDocument/2006/math" xmlns:v="urn:schemas-microsoft-com:vml" xmlns:wp14="http://schemas.microsoft.com/office/word/2010/wordprocessingDrawing" xmlns:wp="http://schemas.openxmlformats.org/drawingml/2006/wordprocessingDrawing" xmlns:w10="urn:schemas-microsoft-com:office:word" xmlns:w="http://schemas.openxmlformats.org/wordprocessingml/2006/main" xmlns:w14="http://schemas.microsoft.com/office/word/2010/wordml" xmlns:w15="http://schemas.microsoft.com/office/word/2012/wordml" xmlns:w16cex="http://schemas.microsoft.com/office/word/2018/wordml/cex" xmlns:w16cid="http://schemas.microsoft.com/office/word/2016/wordml/cid" xmlns:w16="http://schemas.microsoft.com/office/word/2018/wordml" xmlns:w16du="http://schemas.microsoft.com/office/word/2023/wordml/word16du" xmlns:w16sdtdh="http://schemas.microsoft.com/office/word/2020/wordml/sdtdatahash" xmlns:w16se="http://schemas.microsoft.com/office/word/2015/wordml/symex" xmlns:wpg="http://schemas.microsoft.com/office/word/2010/wordprocessingGroup" xmlns:wpi="http://schemas.microsoft.com/office/word/2010/wordprocessingInk" xmlns:wne="http://schemas.microsoft.com/office/word/2006/wordml" xmlns:wps="http://schemas.microsoft.com/office/word/2010/wordprocessingShape" mc:Ignorable="w14 w15 w16se w16cid w16 w16cex w16sdtdh wp14">
+<w:endnotes xmlns:wpc="http://schemas.microsoft.com/office/word/2010/wordprocessingCanvas" xmlns:cx="http://schemas.microsoft.com/office/drawing/2014/chartex" xmlns:cx1="http://schemas.microsoft.com/office/drawing/2015/9/8/chartex" xmlns:cx2="http://schemas.microsoft.com/office/drawing/2015/10/21/chartex" xmlns:cx3="http://schemas.microsoft.com/office/drawing/2016/5/9/chartex" xmlns:cx4="http://schemas.microsoft.com/office/drawing/2016/5/10/chartex" xmlns:cx5="http://schemas.microsoft.com/office/drawing/2016/5/11/chartex" xmlns:cx6="http://schemas.microsoft.com/office/drawing/2016/5/12/chartex" xmlns:cx7="http://schemas.microsoft.com/office/drawing/2016/5/13/chartex" xmlns:cx8="http://schemas.microsoft.com/office/drawing/2016/5/14/chartex" xmlns:mc="http://schemas.openxmlformats.org/markup-compatibility/2006" xmlns:aink="http://schemas.microsoft.com/office/drawing/2016/ink" xmlns:am3d="http://schemas.microsoft.com/office/drawing/2017/model3d" xmlns:o="urn:schemas-microsoft-com:office:office" xmlns:oel="http://schemas.microsoft.com/office/2019/extlst" xmlns:r="http://schemas.openxmlformats.org/officeDocument/2006/relationships" xmlns:m="http://schemas.openxmlformats.org/officeDocument/2006/math" xmlns:v="urn:schemas-microsoft-com:vml" xmlns:wp14="http://schemas.microsoft.com/office/word/2010/wordprocessingDrawing" xmlns:wp="http://schemas.openxmlformats.org/drawingml/2006/wordprocessingDrawing" xmlns:w10="urn:schemas-microsoft-com:office:word" xmlns:w="http://schemas.openxmlformats.org/wordprocessingml/2006/main" xmlns:w14="http://schemas.microsoft.com/office/word/2010/wordml" xmlns:w15="http://schemas.microsoft.com/office/word/2012/wordml" xmlns:w16cex="http://schemas.microsoft.com/office/word/2018/wordml/cex" xmlns:w16cid="http://schemas.microsoft.com/office/word/2016/wordml/cid" xmlns:w16="http://schemas.microsoft.com/office/word/2018/wordml" xmlns:w16sdtdh="http://schemas.microsoft.com/office/word/2020/wordml/sdtdatahash" xmlns:w16se="http://schemas.microsoft.com/office/word/2015/wordml/symex" xmlns:wpg="http://schemas.microsoft.com/office/word/2010/wordprocessingGroup" xmlns:wpi="http://schemas.microsoft.com/office/word/2010/wordprocessingInk" xmlns:wne="http://schemas.microsoft.com/office/word/2006/wordml" xmlns:wps="http://schemas.microsoft.com/office/word/2010/wordprocessingShape" mc:Ignorable="w14 w15 w16se w16cid w16 w16cex w16sdtdh wp14">
   <w:endnote w:type="separator" w:id="-1">
     <w:p>
       <w:r>
@@ -15092,13 +16762,20 @@
       <w:r>
         <w:continuationSeparator/>
       </w:r>
+    </w:p>
+  </w:endnote>
+  <w:endnote w:type="continuationNotice" w:id="1">
+    <w:p>
+      <w:pPr>
+        <w:spacing w:after="0" w:line="240" w:lineRule="auto"/>
+      </w:pPr>
     </w:p>
   </w:endnote>
 </w:endnotes>
 </file>
 
 <file path=word/footer1.xml><?xml version="1.0" encoding="utf-8"?>
-<w:ftr xmlns:wpc="http://schemas.microsoft.com/office/word/2010/wordprocessingCanvas" xmlns:cx="http://schemas.microsoft.com/office/drawing/2014/chartex" xmlns:cx1="http://schemas.microsoft.com/office/drawing/2015/9/8/chartex" xmlns:cx2="http://schemas.microsoft.com/office/drawing/2015/10/21/chartex" xmlns:cx3="http://schemas.microsoft.com/office/drawing/2016/5/9/chartex" xmlns:cx4="http://schemas.microsoft.com/office/drawing/2016/5/10/chartex" xmlns:cx5="http://schemas.microsoft.com/office/drawing/2016/5/11/chartex" xmlns:cx6="http://schemas.microsoft.com/office/drawing/2016/5/12/chartex" xmlns:cx7="http://schemas.microsoft.com/office/drawing/2016/5/13/chartex" xmlns:cx8="http://schemas.microsoft.com/office/drawing/2016/5/14/chartex" xmlns:mc="http://schemas.openxmlformats.org/markup-compatibility/2006" xmlns:aink="http://schemas.microsoft.com/office/drawing/2016/ink" xmlns:am3d="http://schemas.microsoft.com/office/drawing/2017/model3d" xmlns:o="urn:schemas-microsoft-com:office:office" xmlns:oel="http://schemas.microsoft.com/office/2019/extlst" xmlns:r="http://schemas.openxmlformats.org/officeDocument/2006/relationships" xmlns:m="http://schemas.openxmlformats.org/officeDocument/2006/math" xmlns:v="urn:schemas-microsoft-com:vml" xmlns:wp14="http://schemas.microsoft.com/office/word/2010/wordprocessingDrawing" xmlns:wp="http://schemas.openxmlformats.org/drawingml/2006/wordprocessingDrawing" xmlns:w10="urn:schemas-microsoft-com:office:word" xmlns:w="http://schemas.openxmlformats.org/wordprocessingml/2006/main" xmlns:w14="http://schemas.microsoft.com/office/word/2010/wordml" xmlns:w15="http://schemas.microsoft.com/office/word/2012/wordml" xmlns:w16cex="http://schemas.microsoft.com/office/word/2018/wordml/cex" xmlns:w16cid="http://schemas.microsoft.com/office/word/2016/wordml/cid" xmlns:w16="http://schemas.microsoft.com/office/word/2018/wordml" xmlns:w16du="http://schemas.microsoft.com/office/word/2023/wordml/word16du" xmlns:w16sdtdh="http://schemas.microsoft.com/office/word/2020/wordml/sdtdatahash" xmlns:w16se="http://schemas.microsoft.com/office/word/2015/wordml/symex" xmlns:wpg="http://schemas.microsoft.com/office/word/2010/wordprocessingGroup" xmlns:wpi="http://schemas.microsoft.com/office/word/2010/wordprocessingInk" xmlns:wne="http://schemas.microsoft.com/office/word/2006/wordml" xmlns:wps="http://schemas.microsoft.com/office/word/2010/wordprocessingShape" mc:Ignorable="w14 w15 w16se w16cid w16 w16cex w16sdtdh wp14">
+<w:ftr xmlns:wpc="http://schemas.microsoft.com/office/word/2010/wordprocessingCanvas" xmlns:cx="http://schemas.microsoft.com/office/drawing/2014/chartex" xmlns:cx1="http://schemas.microsoft.com/office/drawing/2015/9/8/chartex" xmlns:cx2="http://schemas.microsoft.com/office/drawing/2015/10/21/chartex" xmlns:cx3="http://schemas.microsoft.com/office/drawing/2016/5/9/chartex" xmlns:cx4="http://schemas.microsoft.com/office/drawing/2016/5/10/chartex" xmlns:cx5="http://schemas.microsoft.com/office/drawing/2016/5/11/chartex" xmlns:cx6="http://schemas.microsoft.com/office/drawing/2016/5/12/chartex" xmlns:cx7="http://schemas.microsoft.com/office/drawing/2016/5/13/chartex" xmlns:cx8="http://schemas.microsoft.com/office/drawing/2016/5/14/chartex" xmlns:mc="http://schemas.openxmlformats.org/markup-compatibility/2006" xmlns:aink="http://schemas.microsoft.com/office/drawing/2016/ink" xmlns:am3d="http://schemas.microsoft.com/office/drawing/2017/model3d" xmlns:o="urn:schemas-microsoft-com:office:office" xmlns:oel="http://schemas.microsoft.com/office/2019/extlst" xmlns:r="http://schemas.openxmlformats.org/officeDocument/2006/relationships" xmlns:m="http://schemas.openxmlformats.org/officeDocument/2006/math" xmlns:v="urn:schemas-microsoft-com:vml" xmlns:wp14="http://schemas.microsoft.com/office/word/2010/wordprocessingDrawing" xmlns:wp="http://schemas.openxmlformats.org/drawingml/2006/wordprocessingDrawing" xmlns:w10="urn:schemas-microsoft-com:office:word" xmlns:w="http://schemas.openxmlformats.org/wordprocessingml/2006/main" xmlns:w14="http://schemas.microsoft.com/office/word/2010/wordml" xmlns:w15="http://schemas.microsoft.com/office/word/2012/wordml" xmlns:w16cex="http://schemas.microsoft.com/office/word/2018/wordml/cex" xmlns:w16cid="http://schemas.microsoft.com/office/word/2016/wordml/cid" xmlns:w16="http://schemas.microsoft.com/office/word/2018/wordml" xmlns:w16sdtdh="http://schemas.microsoft.com/office/word/2020/wordml/sdtdatahash" xmlns:w16se="http://schemas.microsoft.com/office/word/2015/wordml/symex" xmlns:wpg="http://schemas.microsoft.com/office/word/2010/wordprocessingGroup" xmlns:wpi="http://schemas.microsoft.com/office/word/2010/wordprocessingInk" xmlns:wne="http://schemas.microsoft.com/office/word/2006/wordml" xmlns:wps="http://schemas.microsoft.com/office/word/2010/wordprocessingShape" mc:Ignorable="w14 w15 w16se w16cid w16 w16cex w16sdtdh wp14">
   <w:p>
     <w:pPr>
       <w:pBdr>
@@ -15398,7 +17075,7 @@
 </file>
 
 <file path=word/footnotes.xml><?xml version="1.0" encoding="utf-8"?>
-<w:footnotes xmlns:wpc="http://schemas.microsoft.com/office/word/2010/wordprocessingCanvas" xmlns:cx="http://schemas.microsoft.com/office/drawing/2014/chartex" xmlns:cx1="http://schemas.microsoft.com/office/drawing/2015/9/8/chartex" xmlns:cx2="http://schemas.microsoft.com/office/drawing/2015/10/21/chartex" xmlns:cx3="http://schemas.microsoft.com/office/drawing/2016/5/9/chartex" xmlns:cx4="http://schemas.microsoft.com/office/drawing/2016/5/10/chartex" xmlns:cx5="http://schemas.microsoft.com/office/drawing/2016/5/11/chartex" xmlns:cx6="http://schemas.microsoft.com/office/drawing/2016/5/12/chartex" xmlns:cx7="http://schemas.microsoft.com/office/drawing/2016/5/13/chartex" xmlns:cx8="http://schemas.microsoft.com/office/drawing/2016/5/14/chartex" xmlns:mc="http://schemas.openxmlformats.org/markup-compatibility/2006" xmlns:aink="http://schemas.microsoft.com/office/drawing/2016/ink" xmlns:am3d="http://schemas.microsoft.com/office/drawing/2017/model3d" xmlns:o="urn:schemas-microsoft-com:office:office" xmlns:oel="http://schemas.microsoft.com/office/2019/extlst" xmlns:r="http://schemas.openxmlformats.org/officeDocument/2006/relationships" xmlns:m="http://schemas.openxmlformats.org/officeDocument/2006/math" xmlns:v="urn:schemas-microsoft-com:vml" xmlns:wp14="http://schemas.microsoft.com/office/word/2010/wordprocessingDrawing" xmlns:wp="http://schemas.openxmlformats.org/drawingml/2006/wordprocessingDrawing" xmlns:w10="urn:schemas-microsoft-com:office:word" xmlns:w="http://schemas.openxmlformats.org/wordprocessingml/2006/main" xmlns:w14="http://schemas.microsoft.com/office/word/2010/wordml" xmlns:w15="http://schemas.microsoft.com/office/word/2012/wordml" xmlns:w16cex="http://schemas.microsoft.com/office/word/2018/wordml/cex" xmlns:w16cid="http://schemas.microsoft.com/office/word/2016/wordml/cid" xmlns:w16="http://schemas.microsoft.com/office/word/2018/wordml" xmlns:w16du="http://schemas.microsoft.com/office/word/2023/wordml/word16du" xmlns:w16sdtdh="http://schemas.microsoft.com/office/word/2020/wordml/sdtdatahash" xmlns:w16se="http://schemas.microsoft.com/office/word/2015/wordml/symex" xmlns:wpg="http://schemas.microsoft.com/office/word/2010/wordprocessingGroup" xmlns:wpi="http://schemas.microsoft.com/office/word/2010/wordprocessingInk" xmlns:wne="http://schemas.microsoft.com/office/word/2006/wordml" xmlns:wps="http://schemas.microsoft.com/office/word/2010/wordprocessingShape" mc:Ignorable="w14 w15 w16se w16cid w16 w16cex w16sdtdh wp14">
+<w:footnotes xmlns:wpc="http://schemas.microsoft.com/office/word/2010/wordprocessingCanvas" xmlns:cx="http://schemas.microsoft.com/office/drawing/2014/chartex" xmlns:cx1="http://schemas.microsoft.com/office/drawing/2015/9/8/chartex" xmlns:cx2="http://schemas.microsoft.com/office/drawing/2015/10/21/chartex" xmlns:cx3="http://schemas.microsoft.com/office/drawing/2016/5/9/chartex" xmlns:cx4="http://schemas.microsoft.com/office/drawing/2016/5/10/chartex" xmlns:cx5="http://schemas.microsoft.com/office/drawing/2016/5/11/chartex" xmlns:cx6="http://schemas.microsoft.com/office/drawing/2016/5/12/chartex" xmlns:cx7="http://schemas.microsoft.com/office/drawing/2016/5/13/chartex" xmlns:cx8="http://schemas.microsoft.com/office/drawing/2016/5/14/chartex" xmlns:mc="http://schemas.openxmlformats.org/markup-compatibility/2006" xmlns:aink="http://schemas.microsoft.com/office/drawing/2016/ink" xmlns:am3d="http://schemas.microsoft.com/office/drawing/2017/model3d" xmlns:o="urn:schemas-microsoft-com:office:office" xmlns:oel="http://schemas.microsoft.com/office/2019/extlst" xmlns:r="http://schemas.openxmlformats.org/officeDocument/2006/relationships" xmlns:m="http://schemas.openxmlformats.org/officeDocument/2006/math" xmlns:v="urn:schemas-microsoft-com:vml" xmlns:wp14="http://schemas.microsoft.com/office/word/2010/wordprocessingDrawing" xmlns:wp="http://schemas.openxmlformats.org/drawingml/2006/wordprocessingDrawing" xmlns:w10="urn:schemas-microsoft-com:office:word" xmlns:w="http://schemas.openxmlformats.org/wordprocessingml/2006/main" xmlns:w14="http://schemas.microsoft.com/office/word/2010/wordml" xmlns:w15="http://schemas.microsoft.com/office/word/2012/wordml" xmlns:w16cex="http://schemas.microsoft.com/office/word/2018/wordml/cex" xmlns:w16cid="http://schemas.microsoft.com/office/word/2016/wordml/cid" xmlns:w16="http://schemas.microsoft.com/office/word/2018/wordml" xmlns:w16sdtdh="http://schemas.microsoft.com/office/word/2020/wordml/sdtdatahash" xmlns:w16se="http://schemas.microsoft.com/office/word/2015/wordml/symex" xmlns:wpg="http://schemas.microsoft.com/office/word/2010/wordprocessingGroup" xmlns:wpi="http://schemas.microsoft.com/office/word/2010/wordprocessingInk" xmlns:wne="http://schemas.microsoft.com/office/word/2006/wordml" xmlns:wps="http://schemas.microsoft.com/office/word/2010/wordprocessingShape" mc:Ignorable="w14 w15 w16se w16cid w16 w16cex w16sdtdh wp14">
   <w:footnote w:type="separator" w:id="-1">
     <w:p>
       <w:r>
@@ -15411,13 +17088,20 @@
       <w:r>
         <w:continuationSeparator/>
       </w:r>
+    </w:p>
+  </w:footnote>
+  <w:footnote w:type="continuationNotice" w:id="1">
+    <w:p>
+      <w:pPr>
+        <w:spacing w:after="0" w:line="240" w:lineRule="auto"/>
+      </w:pPr>
     </w:p>
   </w:footnote>
 </w:footnotes>
 </file>
 
 <file path=word/header1.xml><?xml version="1.0" encoding="utf-8"?>
-<w:hdr xmlns:wpc="http://schemas.microsoft.com/office/word/2010/wordprocessingCanvas" xmlns:cx="http://schemas.microsoft.com/office/drawing/2014/chartex" xmlns:cx1="http://schemas.microsoft.com/office/drawing/2015/9/8/chartex" xmlns:cx2="http://schemas.microsoft.com/office/drawing/2015/10/21/chartex" xmlns:cx3="http://schemas.microsoft.com/office/drawing/2016/5/9/chartex" xmlns:cx4="http://schemas.microsoft.com/office/drawing/2016/5/10/chartex" xmlns:cx5="http://schemas.microsoft.com/office/drawing/2016/5/11/chartex" xmlns:cx6="http://schemas.microsoft.com/office/drawing/2016/5/12/chartex" xmlns:cx7="http://schemas.microsoft.com/office/drawing/2016/5/13/chartex" xmlns:cx8="http://schemas.microsoft.com/office/drawing/2016/5/14/chartex" xmlns:mc="http://schemas.openxmlformats.org/markup-compatibility/2006" xmlns:aink="http://schemas.microsoft.com/office/drawing/2016/ink" xmlns:am3d="http://schemas.microsoft.com/office/drawing/2017/model3d" xmlns:o="urn:schemas-microsoft-com:office:office" xmlns:oel="http://schemas.microsoft.com/office/2019/extlst" xmlns:r="http://schemas.openxmlformats.org/officeDocument/2006/relationships" xmlns:m="http://schemas.openxmlformats.org/officeDocument/2006/math" xmlns:v="urn:schemas-microsoft-com:vml" xmlns:wp14="http://schemas.microsoft.com/office/word/2010/wordprocessingDrawing" xmlns:wp="http://schemas.openxmlformats.org/drawingml/2006/wordprocessingDrawing" xmlns:w10="urn:schemas-microsoft-com:office:word" xmlns:w="http://schemas.openxmlformats.org/wordprocessingml/2006/main" xmlns:w14="http://schemas.microsoft.com/office/word/2010/wordml" xmlns:w15="http://schemas.microsoft.com/office/word/2012/wordml" xmlns:w16cex="http://schemas.microsoft.com/office/word/2018/wordml/cex" xmlns:w16cid="http://schemas.microsoft.com/office/word/2016/wordml/cid" xmlns:w16="http://schemas.microsoft.com/office/word/2018/wordml" xmlns:w16du="http://schemas.microsoft.com/office/word/2023/wordml/word16du" xmlns:w16sdtdh="http://schemas.microsoft.com/office/word/2020/wordml/sdtdatahash" xmlns:w16se="http://schemas.microsoft.com/office/word/2015/wordml/symex" xmlns:wpg="http://schemas.microsoft.com/office/word/2010/wordprocessingGroup" xmlns:wpi="http://schemas.microsoft.com/office/word/2010/wordprocessingInk" xmlns:wne="http://schemas.microsoft.com/office/word/2006/wordml" xmlns:wps="http://schemas.microsoft.com/office/word/2010/wordprocessingShape" mc:Ignorable="w14 w15 w16se w16cid w16 w16cex w16sdtdh wp14">
+<w:hdr xmlns:wpc="http://schemas.microsoft.com/office/word/2010/wordprocessingCanvas" xmlns:cx="http://schemas.microsoft.com/office/drawing/2014/chartex" xmlns:cx1="http://schemas.microsoft.com/office/drawing/2015/9/8/chartex" xmlns:cx2="http://schemas.microsoft.com/office/drawing/2015/10/21/chartex" xmlns:cx3="http://schemas.microsoft.com/office/drawing/2016/5/9/chartex" xmlns:cx4="http://schemas.microsoft.com/office/drawing/2016/5/10/chartex" xmlns:cx5="http://schemas.microsoft.com/office/drawing/2016/5/11/chartex" xmlns:cx6="http://schemas.microsoft.com/office/drawing/2016/5/12/chartex" xmlns:cx7="http://schemas.microsoft.com/office/drawing/2016/5/13/chartex" xmlns:cx8="http://schemas.microsoft.com/office/drawing/2016/5/14/chartex" xmlns:mc="http://schemas.openxmlformats.org/markup-compatibility/2006" xmlns:aink="http://schemas.microsoft.com/office/drawing/2016/ink" xmlns:am3d="http://schemas.microsoft.com/office/drawing/2017/model3d" xmlns:o="urn:schemas-microsoft-com:office:office" xmlns:oel="http://schemas.microsoft.com/office/2019/extlst" xmlns:r="http://schemas.openxmlformats.org/officeDocument/2006/relationships" xmlns:m="http://schemas.openxmlformats.org/officeDocument/2006/math" xmlns:v="urn:schemas-microsoft-com:vml" xmlns:wp14="http://schemas.microsoft.com/office/word/2010/wordprocessingDrawing" xmlns:wp="http://schemas.openxmlformats.org/drawingml/2006/wordprocessingDrawing" xmlns:w10="urn:schemas-microsoft-com:office:word" xmlns:w="http://schemas.openxmlformats.org/wordprocessingml/2006/main" xmlns:w14="http://schemas.microsoft.com/office/word/2010/wordml" xmlns:w15="http://schemas.microsoft.com/office/word/2012/wordml" xmlns:w16cex="http://schemas.microsoft.com/office/word/2018/wordml/cex" xmlns:w16cid="http://schemas.microsoft.com/office/word/2016/wordml/cid" xmlns:w16="http://schemas.microsoft.com/office/word/2018/wordml" xmlns:w16sdtdh="http://schemas.microsoft.com/office/word/2020/wordml/sdtdatahash" xmlns:w16se="http://schemas.microsoft.com/office/word/2015/wordml/symex" xmlns:wpg="http://schemas.microsoft.com/office/word/2010/wordprocessingGroup" xmlns:wpi="http://schemas.microsoft.com/office/word/2010/wordprocessingInk" xmlns:wne="http://schemas.microsoft.com/office/word/2006/wordml" xmlns:wps="http://schemas.microsoft.com/office/word/2010/wordprocessingShape" mc:Ignorable="w14 w15 w16se w16cid w16 w16cex w16sdtdh wp14">
   <w:tbl>
     <w:tblPr>
       <w:tblStyle w:val="TableGrid0"/>
@@ -15462,7 +17146,7 @@
               <w:lang w:val="en-US"/>
             </w:rPr>
             <w:drawing>
-              <wp:anchor distT="0" distB="0" distL="114300" distR="114300" simplePos="0" relativeHeight="251703808" behindDoc="0" locked="0" layoutInCell="1" allowOverlap="1" wp14:anchorId="5C60B691" wp14:editId="44D13E16">
+              <wp:anchor distT="0" distB="0" distL="114300" distR="114300" simplePos="0" relativeHeight="251658240" behindDoc="0" locked="0" layoutInCell="1" allowOverlap="1" wp14:anchorId="5C60B691" wp14:editId="44D13E16">
                 <wp:simplePos x="0" y="0"/>
                 <wp:positionH relativeFrom="margin">
                   <wp:posOffset>102870</wp:posOffset>
@@ -15558,7 +17242,7 @@
 </file>
 
 <file path=word/header2.xml><?xml version="1.0" encoding="utf-8"?>
-<w:hdr xmlns:wpc="http://schemas.microsoft.com/office/word/2010/wordprocessingCanvas" xmlns:cx="http://schemas.microsoft.com/office/drawing/2014/chartex" xmlns:cx1="http://schemas.microsoft.com/office/drawing/2015/9/8/chartex" xmlns:cx2="http://schemas.microsoft.com/office/drawing/2015/10/21/chartex" xmlns:cx3="http://schemas.microsoft.com/office/drawing/2016/5/9/chartex" xmlns:cx4="http://schemas.microsoft.com/office/drawing/2016/5/10/chartex" xmlns:cx5="http://schemas.microsoft.com/office/drawing/2016/5/11/chartex" xmlns:cx6="http://schemas.microsoft.com/office/drawing/2016/5/12/chartex" xmlns:cx7="http://schemas.microsoft.com/office/drawing/2016/5/13/chartex" xmlns:cx8="http://schemas.microsoft.com/office/drawing/2016/5/14/chartex" xmlns:mc="http://schemas.openxmlformats.org/markup-compatibility/2006" xmlns:aink="http://schemas.microsoft.com/office/drawing/2016/ink" xmlns:am3d="http://schemas.microsoft.com/office/drawing/2017/model3d" xmlns:o="urn:schemas-microsoft-com:office:office" xmlns:oel="http://schemas.microsoft.com/office/2019/extlst" xmlns:r="http://schemas.openxmlformats.org/officeDocument/2006/relationships" xmlns:m="http://schemas.openxmlformats.org/officeDocument/2006/math" xmlns:v="urn:schemas-microsoft-com:vml" xmlns:wp14="http://schemas.microsoft.com/office/word/2010/wordprocessingDrawing" xmlns:wp="http://schemas.openxmlformats.org/drawingml/2006/wordprocessingDrawing" xmlns:w10="urn:schemas-microsoft-com:office:word" xmlns:w="http://schemas.openxmlformats.org/wordprocessingml/2006/main" xmlns:w14="http://schemas.microsoft.com/office/word/2010/wordml" xmlns:w15="http://schemas.microsoft.com/office/word/2012/wordml" xmlns:w16cex="http://schemas.microsoft.com/office/word/2018/wordml/cex" xmlns:w16cid="http://schemas.microsoft.com/office/word/2016/wordml/cid" xmlns:w16="http://schemas.microsoft.com/office/word/2018/wordml" xmlns:w16du="http://schemas.microsoft.com/office/word/2023/wordml/word16du" xmlns:w16sdtdh="http://schemas.microsoft.com/office/word/2020/wordml/sdtdatahash" xmlns:w16se="http://schemas.microsoft.com/office/word/2015/wordml/symex" xmlns:wpg="http://schemas.microsoft.com/office/word/2010/wordprocessingGroup" xmlns:wpi="http://schemas.microsoft.com/office/word/2010/wordprocessingInk" xmlns:wne="http://schemas.microsoft.com/office/word/2006/wordml" xmlns:wps="http://schemas.microsoft.com/office/word/2010/wordprocessingShape" mc:Ignorable="w14 w15 w16se w16cid w16 w16cex w16sdtdh wp14">
+<w:hdr xmlns:wpc="http://schemas.microsoft.com/office/word/2010/wordprocessingCanvas" xmlns:cx="http://schemas.microsoft.com/office/drawing/2014/chartex" xmlns:cx1="http://schemas.microsoft.com/office/drawing/2015/9/8/chartex" xmlns:cx2="http://schemas.microsoft.com/office/drawing/2015/10/21/chartex" xmlns:cx3="http://schemas.microsoft.com/office/drawing/2016/5/9/chartex" xmlns:cx4="http://schemas.microsoft.com/office/drawing/2016/5/10/chartex" xmlns:cx5="http://schemas.microsoft.com/office/drawing/2016/5/11/chartex" xmlns:cx6="http://schemas.microsoft.com/office/drawing/2016/5/12/chartex" xmlns:cx7="http://schemas.microsoft.com/office/drawing/2016/5/13/chartex" xmlns:cx8="http://schemas.microsoft.com/office/drawing/2016/5/14/chartex" xmlns:mc="http://schemas.openxmlformats.org/markup-compatibility/2006" xmlns:aink="http://schemas.microsoft.com/office/drawing/2016/ink" xmlns:am3d="http://schemas.microsoft.com/office/drawing/2017/model3d" xmlns:o="urn:schemas-microsoft-com:office:office" xmlns:oel="http://schemas.microsoft.com/office/2019/extlst" xmlns:r="http://schemas.openxmlformats.org/officeDocument/2006/relationships" xmlns:m="http://schemas.openxmlformats.org/officeDocument/2006/math" xmlns:v="urn:schemas-microsoft-com:vml" xmlns:wp14="http://schemas.microsoft.com/office/word/2010/wordprocessingDrawing" xmlns:wp="http://schemas.openxmlformats.org/drawingml/2006/wordprocessingDrawing" xmlns:w10="urn:schemas-microsoft-com:office:word" xmlns:w="http://schemas.openxmlformats.org/wordprocessingml/2006/main" xmlns:w14="http://schemas.microsoft.com/office/word/2010/wordml" xmlns:w15="http://schemas.microsoft.com/office/word/2012/wordml" xmlns:w16cex="http://schemas.microsoft.com/office/word/2018/wordml/cex" xmlns:w16cid="http://schemas.microsoft.com/office/word/2016/wordml/cid" xmlns:w16="http://schemas.microsoft.com/office/word/2018/wordml" xmlns:w16sdtdh="http://schemas.microsoft.com/office/word/2020/wordml/sdtdatahash" xmlns:w16se="http://schemas.microsoft.com/office/word/2015/wordml/symex" xmlns:wpg="http://schemas.microsoft.com/office/word/2010/wordprocessingGroup" xmlns:wpi="http://schemas.microsoft.com/office/word/2010/wordprocessingInk" xmlns:wne="http://schemas.microsoft.com/office/word/2006/wordml" xmlns:wps="http://schemas.microsoft.com/office/word/2010/wordprocessingShape" mc:Ignorable="w14 w15 w16se w16cid w16 w16cex w16sdtdh wp14">
   <w:p>
     <w:pPr>
       <w:pStyle w:val="Header"/>
@@ -15568,7 +17252,7 @@
 </file>
 
 <file path=word/header3.xml><?xml version="1.0" encoding="utf-8"?>
-<w:hdr xmlns:wpc="http://schemas.microsoft.com/office/word/2010/wordprocessingCanvas" xmlns:cx="http://schemas.microsoft.com/office/drawing/2014/chartex" xmlns:cx1="http://schemas.microsoft.com/office/drawing/2015/9/8/chartex" xmlns:cx2="http://schemas.microsoft.com/office/drawing/2015/10/21/chartex" xmlns:cx3="http://schemas.microsoft.com/office/drawing/2016/5/9/chartex" xmlns:cx4="http://schemas.microsoft.com/office/drawing/2016/5/10/chartex" xmlns:cx5="http://schemas.microsoft.com/office/drawing/2016/5/11/chartex" xmlns:cx6="http://schemas.microsoft.com/office/drawing/2016/5/12/chartex" xmlns:cx7="http://schemas.microsoft.com/office/drawing/2016/5/13/chartex" xmlns:cx8="http://schemas.microsoft.com/office/drawing/2016/5/14/chartex" xmlns:mc="http://schemas.openxmlformats.org/markup-compatibility/2006" xmlns:aink="http://schemas.microsoft.com/office/drawing/2016/ink" xmlns:am3d="http://schemas.microsoft.com/office/drawing/2017/model3d" xmlns:o="urn:schemas-microsoft-com:office:office" xmlns:oel="http://schemas.microsoft.com/office/2019/extlst" xmlns:r="http://schemas.openxmlformats.org/officeDocument/2006/relationships" xmlns:m="http://schemas.openxmlformats.org/officeDocument/2006/math" xmlns:v="urn:schemas-microsoft-com:vml" xmlns:wp14="http://schemas.microsoft.com/office/word/2010/wordprocessingDrawing" xmlns:wp="http://schemas.openxmlformats.org/drawingml/2006/wordprocessingDrawing" xmlns:w10="urn:schemas-microsoft-com:office:word" xmlns:w="http://schemas.openxmlformats.org/wordprocessingml/2006/main" xmlns:w14="http://schemas.microsoft.com/office/word/2010/wordml" xmlns:w15="http://schemas.microsoft.com/office/word/2012/wordml" xmlns:w16cex="http://schemas.microsoft.com/office/word/2018/wordml/cex" xmlns:w16cid="http://schemas.microsoft.com/office/word/2016/wordml/cid" xmlns:w16="http://schemas.microsoft.com/office/word/2018/wordml" xmlns:w16du="http://schemas.microsoft.com/office/word/2023/wordml/word16du" xmlns:w16sdtdh="http://schemas.microsoft.com/office/word/2020/wordml/sdtdatahash" xmlns:w16se="http://schemas.microsoft.com/office/word/2015/wordml/symex" xmlns:wpg="http://schemas.microsoft.com/office/word/2010/wordprocessingGroup" xmlns:wpi="http://schemas.microsoft.com/office/word/2010/wordprocessingInk" xmlns:wne="http://schemas.microsoft.com/office/word/2006/wordml" xmlns:wps="http://schemas.microsoft.com/office/word/2010/wordprocessingShape" mc:Ignorable="w14 w15 w16se w16cid w16 w16cex w16sdtdh wp14">
+<w:hdr xmlns:wpc="http://schemas.microsoft.com/office/word/2010/wordprocessingCanvas" xmlns:cx="http://schemas.microsoft.com/office/drawing/2014/chartex" xmlns:cx1="http://schemas.microsoft.com/office/drawing/2015/9/8/chartex" xmlns:cx2="http://schemas.microsoft.com/office/drawing/2015/10/21/chartex" xmlns:cx3="http://schemas.microsoft.com/office/drawing/2016/5/9/chartex" xmlns:cx4="http://schemas.microsoft.com/office/drawing/2016/5/10/chartex" xmlns:cx5="http://schemas.microsoft.com/office/drawing/2016/5/11/chartex" xmlns:cx6="http://schemas.microsoft.com/office/drawing/2016/5/12/chartex" xmlns:cx7="http://schemas.microsoft.com/office/drawing/2016/5/13/chartex" xmlns:cx8="http://schemas.microsoft.com/office/drawing/2016/5/14/chartex" xmlns:mc="http://schemas.openxmlformats.org/markup-compatibility/2006" xmlns:aink="http://schemas.microsoft.com/office/drawing/2016/ink" xmlns:am3d="http://schemas.microsoft.com/office/drawing/2017/model3d" xmlns:o="urn:schemas-microsoft-com:office:office" xmlns:oel="http://schemas.microsoft.com/office/2019/extlst" xmlns:r="http://schemas.openxmlformats.org/officeDocument/2006/relationships" xmlns:m="http://schemas.openxmlformats.org/officeDocument/2006/math" xmlns:v="urn:schemas-microsoft-com:vml" xmlns:wp14="http://schemas.microsoft.com/office/word/2010/wordprocessingDrawing" xmlns:wp="http://schemas.openxmlformats.org/drawingml/2006/wordprocessingDrawing" xmlns:w10="urn:schemas-microsoft-com:office:word" xmlns:w="http://schemas.openxmlformats.org/wordprocessingml/2006/main" xmlns:w14="http://schemas.microsoft.com/office/word/2010/wordml" xmlns:w15="http://schemas.microsoft.com/office/word/2012/wordml" xmlns:w16cex="http://schemas.microsoft.com/office/word/2018/wordml/cex" xmlns:w16cid="http://schemas.microsoft.com/office/word/2016/wordml/cid" xmlns:w16="http://schemas.microsoft.com/office/word/2018/wordml" xmlns:w16sdtdh="http://schemas.microsoft.com/office/word/2020/wordml/sdtdatahash" xmlns:w16se="http://schemas.microsoft.com/office/word/2015/wordml/symex" xmlns:wpg="http://schemas.microsoft.com/office/word/2010/wordprocessingGroup" xmlns:wpi="http://schemas.microsoft.com/office/word/2010/wordprocessingInk" xmlns:wne="http://schemas.microsoft.com/office/word/2006/wordml" xmlns:wps="http://schemas.microsoft.com/office/word/2010/wordprocessingShape" mc:Ignorable="w14 w15 w16se w16cid w16 w16cex w16sdtdh wp14">
   <w:tbl>
     <w:tblPr>
       <w:tblStyle w:val="TableGrid0"/>
@@ -15608,7 +17292,7 @@
               <w:lang w:val="en-US"/>
             </w:rPr>
             <w:drawing>
-              <wp:anchor distT="0" distB="0" distL="114300" distR="114300" simplePos="0" relativeHeight="251709952" behindDoc="0" locked="0" layoutInCell="1" allowOverlap="1" wp14:anchorId="0F82181D" wp14:editId="0CE3CB22">
+              <wp:anchor distT="0" distB="0" distL="114300" distR="114300" simplePos="0" relativeHeight="251658241" behindDoc="0" locked="0" layoutInCell="1" allowOverlap="1" wp14:anchorId="0F82181D" wp14:editId="0CE3CB22">
                 <wp:simplePos x="0" y="0"/>
                 <wp:positionH relativeFrom="margin">
                   <wp:posOffset>0</wp:posOffset>
@@ -15750,7 +17434,7 @@
 </file>
 
 <file path=word/header4.xml><?xml version="1.0" encoding="utf-8"?>
-<w:hdr xmlns:wpc="http://schemas.microsoft.com/office/word/2010/wordprocessingCanvas" xmlns:cx="http://schemas.microsoft.com/office/drawing/2014/chartex" xmlns:cx1="http://schemas.microsoft.com/office/drawing/2015/9/8/chartex" xmlns:cx2="http://schemas.microsoft.com/office/drawing/2015/10/21/chartex" xmlns:cx3="http://schemas.microsoft.com/office/drawing/2016/5/9/chartex" xmlns:cx4="http://schemas.microsoft.com/office/drawing/2016/5/10/chartex" xmlns:cx5="http://schemas.microsoft.com/office/drawing/2016/5/11/chartex" xmlns:cx6="http://schemas.microsoft.com/office/drawing/2016/5/12/chartex" xmlns:cx7="http://schemas.microsoft.com/office/drawing/2016/5/13/chartex" xmlns:cx8="http://schemas.microsoft.com/office/drawing/2016/5/14/chartex" xmlns:mc="http://schemas.openxmlformats.org/markup-compatibility/2006" xmlns:aink="http://schemas.microsoft.com/office/drawing/2016/ink" xmlns:am3d="http://schemas.microsoft.com/office/drawing/2017/model3d" xmlns:o="urn:schemas-microsoft-com:office:office" xmlns:oel="http://schemas.microsoft.com/office/2019/extlst" xmlns:r="http://schemas.openxmlformats.org/officeDocument/2006/relationships" xmlns:m="http://schemas.openxmlformats.org/officeDocument/2006/math" xmlns:v="urn:schemas-microsoft-com:vml" xmlns:wp14="http://schemas.microsoft.com/office/word/2010/wordprocessingDrawing" xmlns:wp="http://schemas.openxmlformats.org/drawingml/2006/wordprocessingDrawing" xmlns:w10="urn:schemas-microsoft-com:office:word" xmlns:w="http://schemas.openxmlformats.org/wordprocessingml/2006/main" xmlns:w14="http://schemas.microsoft.com/office/word/2010/wordml" xmlns:w15="http://schemas.microsoft.com/office/word/2012/wordml" xmlns:w16cex="http://schemas.microsoft.com/office/word/2018/wordml/cex" xmlns:w16cid="http://schemas.microsoft.com/office/word/2016/wordml/cid" xmlns:w16="http://schemas.microsoft.com/office/word/2018/wordml" xmlns:w16du="http://schemas.microsoft.com/office/word/2023/wordml/word16du" xmlns:w16sdtdh="http://schemas.microsoft.com/office/word/2020/wordml/sdtdatahash" xmlns:w16se="http://schemas.microsoft.com/office/word/2015/wordml/symex" xmlns:wpg="http://schemas.microsoft.com/office/word/2010/wordprocessingGroup" xmlns:wpi="http://schemas.microsoft.com/office/word/2010/wordprocessingInk" xmlns:wne="http://schemas.microsoft.com/office/word/2006/wordml" xmlns:wps="http://schemas.microsoft.com/office/word/2010/wordprocessingShape" mc:Ignorable="w14 w15 w16se w16cid w16 w16cex w16sdtdh wp14">
+<w:hdr xmlns:wpc="http://schemas.microsoft.com/office/word/2010/wordprocessingCanvas" xmlns:cx="http://schemas.microsoft.com/office/drawing/2014/chartex" xmlns:cx1="http://schemas.microsoft.com/office/drawing/2015/9/8/chartex" xmlns:cx2="http://schemas.microsoft.com/office/drawing/2015/10/21/chartex" xmlns:cx3="http://schemas.microsoft.com/office/drawing/2016/5/9/chartex" xmlns:cx4="http://schemas.microsoft.com/office/drawing/2016/5/10/chartex" xmlns:cx5="http://schemas.microsoft.com/office/drawing/2016/5/11/chartex" xmlns:cx6="http://schemas.microsoft.com/office/drawing/2016/5/12/chartex" xmlns:cx7="http://schemas.microsoft.com/office/drawing/2016/5/13/chartex" xmlns:cx8="http://schemas.microsoft.com/office/drawing/2016/5/14/chartex" xmlns:mc="http://schemas.openxmlformats.org/markup-compatibility/2006" xmlns:aink="http://schemas.microsoft.com/office/drawing/2016/ink" xmlns:am3d="http://schemas.microsoft.com/office/drawing/2017/model3d" xmlns:o="urn:schemas-microsoft-com:office:office" xmlns:oel="http://schemas.microsoft.com/office/2019/extlst" xmlns:r="http://schemas.openxmlformats.org/officeDocument/2006/relationships" xmlns:m="http://schemas.openxmlformats.org/officeDocument/2006/math" xmlns:v="urn:schemas-microsoft-com:vml" xmlns:wp14="http://schemas.microsoft.com/office/word/2010/wordprocessingDrawing" xmlns:wp="http://schemas.openxmlformats.org/drawingml/2006/wordprocessingDrawing" xmlns:w10="urn:schemas-microsoft-com:office:word" xmlns:w="http://schemas.openxmlformats.org/wordprocessingml/2006/main" xmlns:w14="http://schemas.microsoft.com/office/word/2010/wordml" xmlns:w15="http://schemas.microsoft.com/office/word/2012/wordml" xmlns:w16cex="http://schemas.microsoft.com/office/word/2018/wordml/cex" xmlns:w16cid="http://schemas.microsoft.com/office/word/2016/wordml/cid" xmlns:w16="http://schemas.microsoft.com/office/word/2018/wordml" xmlns:w16sdtdh="http://schemas.microsoft.com/office/word/2020/wordml/sdtdatahash" xmlns:w16se="http://schemas.microsoft.com/office/word/2015/wordml/symex" xmlns:wpg="http://schemas.microsoft.com/office/word/2010/wordprocessingGroup" xmlns:wpi="http://schemas.microsoft.com/office/word/2010/wordprocessingInk" xmlns:wne="http://schemas.microsoft.com/office/word/2006/wordml" xmlns:wps="http://schemas.microsoft.com/office/word/2010/wordprocessingShape" mc:Ignorable="w14 w15 w16se w16cid w16 w16cex w16sdtdh wp14">
   <w:p>
     <w:pPr>
       <w:pStyle w:val="Header"/>
@@ -15760,7 +17444,7 @@
 </file>
 
 <file path=word/numbering.xml><?xml version="1.0" encoding="utf-8"?>
-<w:numbering xmlns:wpc="http://schemas.microsoft.com/office/word/2010/wordprocessingCanvas" xmlns:cx="http://schemas.microsoft.com/office/drawing/2014/chartex" xmlns:cx1="http://schemas.microsoft.com/office/drawing/2015/9/8/chartex" xmlns:cx2="http://schemas.microsoft.com/office/drawing/2015/10/21/chartex" xmlns:cx3="http://schemas.microsoft.com/office/drawing/2016/5/9/chartex" xmlns:cx4="http://schemas.microsoft.com/office/drawing/2016/5/10/chartex" xmlns:cx5="http://schemas.microsoft.com/office/drawing/2016/5/11/chartex" xmlns:cx6="http://schemas.microsoft.com/office/drawing/2016/5/12/chartex" xmlns:cx7="http://schemas.microsoft.com/office/drawing/2016/5/13/chartex" xmlns:cx8="http://schemas.microsoft.com/office/drawing/2016/5/14/chartex" xmlns:mc="http://schemas.openxmlformats.org/markup-compatibility/2006" xmlns:aink="http://schemas.microsoft.com/office/drawing/2016/ink" xmlns:am3d="http://schemas.microsoft.com/office/drawing/2017/model3d" xmlns:o="urn:schemas-microsoft-com:office:office" xmlns:oel="http://schemas.microsoft.com/office/2019/extlst" xmlns:r="http://schemas.openxmlformats.org/officeDocument/2006/relationships" xmlns:m="http://schemas.openxmlformats.org/officeDocument/2006/math" xmlns:v="urn:schemas-microsoft-com:vml" xmlns:wp14="http://schemas.microsoft.com/office/word/2010/wordprocessingDrawing" xmlns:wp="http://schemas.openxmlformats.org/drawingml/2006/wordprocessingDrawing" xmlns:w10="urn:schemas-microsoft-com:office:word" xmlns:w="http://schemas.openxmlformats.org/wordprocessingml/2006/main" xmlns:w14="http://schemas.microsoft.com/office/word/2010/wordml" xmlns:w15="http://schemas.microsoft.com/office/word/2012/wordml" xmlns:w16cex="http://schemas.microsoft.com/office/word/2018/wordml/cex" xmlns:w16cid="http://schemas.microsoft.com/office/word/2016/wordml/cid" xmlns:w16="http://schemas.microsoft.com/office/word/2018/wordml" xmlns:w16du="http://schemas.microsoft.com/office/word/2023/wordml/word16du" xmlns:w16sdtdh="http://schemas.microsoft.com/office/word/2020/wordml/sdtdatahash" xmlns:w16se="http://schemas.microsoft.com/office/word/2015/wordml/symex" xmlns:wpg="http://schemas.microsoft.com/office/word/2010/wordprocessingGroup" xmlns:wpi="http://schemas.microsoft.com/office/word/2010/wordprocessingInk" xmlns:wne="http://schemas.microsoft.com/office/word/2006/wordml" xmlns:wps="http://schemas.microsoft.com/office/word/2010/wordprocessingShape" mc:Ignorable="w14 w15 w16se w16cid w16 w16cex w16sdtdh wp14">
+<w:numbering xmlns:wpc="http://schemas.microsoft.com/office/word/2010/wordprocessingCanvas" xmlns:cx="http://schemas.microsoft.com/office/drawing/2014/chartex" xmlns:cx1="http://schemas.microsoft.com/office/drawing/2015/9/8/chartex" xmlns:cx2="http://schemas.microsoft.com/office/drawing/2015/10/21/chartex" xmlns:cx3="http://schemas.microsoft.com/office/drawing/2016/5/9/chartex" xmlns:cx4="http://schemas.microsoft.com/office/drawing/2016/5/10/chartex" xmlns:cx5="http://schemas.microsoft.com/office/drawing/2016/5/11/chartex" xmlns:cx6="http://schemas.microsoft.com/office/drawing/2016/5/12/chartex" xmlns:cx7="http://schemas.microsoft.com/office/drawing/2016/5/13/chartex" xmlns:cx8="http://schemas.microsoft.com/office/drawing/2016/5/14/chartex" xmlns:mc="http://schemas.openxmlformats.org/markup-compatibility/2006" xmlns:aink="http://schemas.microsoft.com/office/drawing/2016/ink" xmlns:am3d="http://schemas.microsoft.com/office/drawing/2017/model3d" xmlns:o="urn:schemas-microsoft-com:office:office" xmlns:oel="http://schemas.microsoft.com/office/2019/extlst" xmlns:r="http://schemas.openxmlformats.org/officeDocument/2006/relationships" xmlns:m="http://schemas.openxmlformats.org/officeDocument/2006/math" xmlns:v="urn:schemas-microsoft-com:vml" xmlns:wp14="http://schemas.microsoft.com/office/word/2010/wordprocessingDrawing" xmlns:wp="http://schemas.openxmlformats.org/drawingml/2006/wordprocessingDrawing" xmlns:w10="urn:schemas-microsoft-com:office:word" xmlns:w="http://schemas.openxmlformats.org/wordprocessingml/2006/main" xmlns:w14="http://schemas.microsoft.com/office/word/2010/wordml" xmlns:w15="http://schemas.microsoft.com/office/word/2012/wordml" xmlns:w16cex="http://schemas.microsoft.com/office/word/2018/wordml/cex" xmlns:w16cid="http://schemas.microsoft.com/office/word/2016/wordml/cid" xmlns:w16="http://schemas.microsoft.com/office/word/2018/wordml" xmlns:w16sdtdh="http://schemas.microsoft.com/office/word/2020/wordml/sdtdatahash" xmlns:w16se="http://schemas.microsoft.com/office/word/2015/wordml/symex" xmlns:wpg="http://schemas.microsoft.com/office/word/2010/wordprocessingGroup" xmlns:wpi="http://schemas.microsoft.com/office/word/2010/wordprocessingInk" xmlns:wne="http://schemas.microsoft.com/office/word/2006/wordml" xmlns:wps="http://schemas.microsoft.com/office/word/2010/wordprocessingShape" mc:Ignorable="w14 w15 w16se w16cid w16 w16cex w16sdtdh wp14">
   <w:abstractNum w:abstractNumId="0" w15:restartNumberingAfterBreak="0">
     <w:nsid w:val="00735815"/>
     <w:multiLevelType w:val="hybridMultilevel"/>
@@ -20727,6 +22411,387 @@
       </w:tblBorders>
     </w:tblPr>
   </w:style>
+  <w:style w:type="table" w:styleId="PlainTable3">
+    <w:name w:val="Plain Table 3"/>
+    <w:basedOn w:val="TableNormal"/>
+    <w:uiPriority w:val="43"/>
+    <w:rsid w:val="005A16E2"/>
+    <w:pPr>
+      <w:spacing w:after="0" w:line="240" w:lineRule="auto"/>
+    </w:pPr>
+    <w:tblPr>
+      <w:tblStyleRowBandSize w:val="1"/>
+      <w:tblStyleColBandSize w:val="1"/>
+    </w:tblPr>
+    <w:tblStylePr w:type="firstRow">
+      <w:rPr>
+        <w:b/>
+        <w:bCs/>
+        <w:caps/>
+      </w:rPr>
+      <w:tblPr/>
+      <w:tcPr>
+        <w:tcBorders>
+          <w:bottom w:val="single" w:sz="4" w:space="0" w:color="C2A0D8" w:themeColor="text1" w:themeTint="80"/>
+        </w:tcBorders>
+      </w:tcPr>
+    </w:tblStylePr>
+    <w:tblStylePr w:type="lastRow">
+      <w:rPr>
+        <w:b/>
+        <w:bCs/>
+        <w:caps/>
+      </w:rPr>
+      <w:tblPr/>
+      <w:tcPr>
+        <w:tcBorders>
+          <w:top w:val="nil"/>
+        </w:tcBorders>
+      </w:tcPr>
+    </w:tblStylePr>
+    <w:tblStylePr w:type="firstCol">
+      <w:rPr>
+        <w:b/>
+        <w:bCs/>
+        <w:caps/>
+      </w:rPr>
+      <w:tblPr/>
+      <w:tcPr>
+        <w:tcBorders>
+          <w:right w:val="single" w:sz="4" w:space="0" w:color="C2A0D8" w:themeColor="text1" w:themeTint="80"/>
+        </w:tcBorders>
+      </w:tcPr>
+    </w:tblStylePr>
+    <w:tblStylePr w:type="lastCol">
+      <w:rPr>
+        <w:b/>
+        <w:bCs/>
+        <w:caps/>
+      </w:rPr>
+      <w:tblPr/>
+      <w:tcPr>
+        <w:tcBorders>
+          <w:left w:val="nil"/>
+        </w:tcBorders>
+      </w:tcPr>
+    </w:tblStylePr>
+    <w:tblStylePr w:type="band1Vert">
+      <w:tblPr/>
+      <w:tcPr>
+        <w:shd w:val="clear" w:color="auto" w:fill="F2F2F2" w:themeFill="background1" w:themeFillShade="F2"/>
+      </w:tcPr>
+    </w:tblStylePr>
+    <w:tblStylePr w:type="band1Horz">
+      <w:tblPr/>
+      <w:tcPr>
+        <w:shd w:val="clear" w:color="auto" w:fill="F2F2F2" w:themeFill="background1" w:themeFillShade="F2"/>
+      </w:tcPr>
+    </w:tblStylePr>
+    <w:tblStylePr w:type="neCell">
+      <w:tblPr/>
+      <w:tcPr>
+        <w:tcBorders>
+          <w:left w:val="nil"/>
+        </w:tcBorders>
+      </w:tcPr>
+    </w:tblStylePr>
+    <w:tblStylePr w:type="nwCell">
+      <w:tblPr/>
+      <w:tcPr>
+        <w:tcBorders>
+          <w:right w:val="nil"/>
+        </w:tcBorders>
+      </w:tcPr>
+    </w:tblStylePr>
+  </w:style>
+  <w:style w:type="table" w:styleId="GridTable5Dark-Accent3">
+    <w:name w:val="Grid Table 5 Dark Accent 3"/>
+    <w:basedOn w:val="TableNormal"/>
+    <w:uiPriority w:val="50"/>
+    <w:rsid w:val="005A16E2"/>
+    <w:pPr>
+      <w:spacing w:after="0" w:line="240" w:lineRule="auto"/>
+    </w:pPr>
+    <w:tblPr>
+      <w:tblStyleRowBandSize w:val="1"/>
+      <w:tblStyleColBandSize w:val="1"/>
+      <w:tblBorders>
+        <w:top w:val="single" w:sz="4" w:space="0" w:color="FFFFFF" w:themeColor="background1"/>
+        <w:left w:val="single" w:sz="4" w:space="0" w:color="FFFFFF" w:themeColor="background1"/>
+        <w:bottom w:val="single" w:sz="4" w:space="0" w:color="FFFFFF" w:themeColor="background1"/>
+        <w:right w:val="single" w:sz="4" w:space="0" w:color="FFFFFF" w:themeColor="background1"/>
+        <w:insideH w:val="single" w:sz="4" w:space="0" w:color="FFFFFF" w:themeColor="background1"/>
+        <w:insideV w:val="single" w:sz="4" w:space="0" w:color="FFFFFF" w:themeColor="background1"/>
+      </w:tblBorders>
+    </w:tblPr>
+    <w:tcPr>
+      <w:shd w:val="clear" w:color="auto" w:fill="EDEDED" w:themeFill="accent3" w:themeFillTint="33"/>
+    </w:tcPr>
+    <w:tblStylePr w:type="firstRow">
+      <w:rPr>
+        <w:b/>
+        <w:bCs/>
+        <w:color w:val="FFFFFF" w:themeColor="background1"/>
+      </w:rPr>
+      <w:tblPr/>
+      <w:tcPr>
+        <w:tcBorders>
+          <w:top w:val="single" w:sz="4" w:space="0" w:color="FFFFFF" w:themeColor="background1"/>
+          <w:left w:val="single" w:sz="4" w:space="0" w:color="FFFFFF" w:themeColor="background1"/>
+          <w:right w:val="single" w:sz="4" w:space="0" w:color="FFFFFF" w:themeColor="background1"/>
+          <w:insideH w:val="nil"/>
+          <w:insideV w:val="nil"/>
+        </w:tcBorders>
+        <w:shd w:val="clear" w:color="auto" w:fill="A5A5A5" w:themeFill="accent3"/>
+      </w:tcPr>
+    </w:tblStylePr>
+    <w:tblStylePr w:type="lastRow">
+      <w:rPr>
+        <w:b/>
+        <w:bCs/>
+        <w:color w:val="FFFFFF" w:themeColor="background1"/>
+      </w:rPr>
+      <w:tblPr/>
+      <w:tcPr>
+        <w:tcBorders>
+          <w:left w:val="single" w:sz="4" w:space="0" w:color="FFFFFF" w:themeColor="background1"/>
+          <w:bottom w:val="single" w:sz="4" w:space="0" w:color="FFFFFF" w:themeColor="background1"/>
+          <w:right w:val="single" w:sz="4" w:space="0" w:color="FFFFFF" w:themeColor="background1"/>
+          <w:insideH w:val="nil"/>
+          <w:insideV w:val="nil"/>
+        </w:tcBorders>
+        <w:shd w:val="clear" w:color="auto" w:fill="A5A5A5" w:themeFill="accent3"/>
+      </w:tcPr>
+    </w:tblStylePr>
+    <w:tblStylePr w:type="firstCol">
+      <w:rPr>
+        <w:b/>
+        <w:bCs/>
+        <w:color w:val="FFFFFF" w:themeColor="background1"/>
+      </w:rPr>
+      <w:tblPr/>
+      <w:tcPr>
+        <w:tcBorders>
+          <w:top w:val="single" w:sz="4" w:space="0" w:color="FFFFFF" w:themeColor="background1"/>
+          <w:left w:val="single" w:sz="4" w:space="0" w:color="FFFFFF" w:themeColor="background1"/>
+          <w:bottom w:val="single" w:sz="4" w:space="0" w:color="FFFFFF" w:themeColor="background1"/>
+          <w:insideV w:val="nil"/>
+        </w:tcBorders>
+        <w:shd w:val="clear" w:color="auto" w:fill="A5A5A5" w:themeFill="accent3"/>
+      </w:tcPr>
+    </w:tblStylePr>
+    <w:tblStylePr w:type="lastCol">
+      <w:rPr>
+        <w:b/>
+        <w:bCs/>
+        <w:color w:val="FFFFFF" w:themeColor="background1"/>
+      </w:rPr>
+      <w:tblPr/>
+      <w:tcPr>
+        <w:tcBorders>
+          <w:top w:val="single" w:sz="4" w:space="0" w:color="FFFFFF" w:themeColor="background1"/>
+          <w:bottom w:val="single" w:sz="4" w:space="0" w:color="FFFFFF" w:themeColor="background1"/>
+          <w:right w:val="single" w:sz="4" w:space="0" w:color="FFFFFF" w:themeColor="background1"/>
+          <w:insideV w:val="nil"/>
+        </w:tcBorders>
+        <w:shd w:val="clear" w:color="auto" w:fill="A5A5A5" w:themeFill="accent3"/>
+      </w:tcPr>
+    </w:tblStylePr>
+    <w:tblStylePr w:type="band1Vert">
+      <w:tblPr/>
+      <w:tcPr>
+        <w:shd w:val="clear" w:color="auto" w:fill="DBDBDB" w:themeFill="accent3" w:themeFillTint="66"/>
+      </w:tcPr>
+    </w:tblStylePr>
+    <w:tblStylePr w:type="band1Horz">
+      <w:tblPr/>
+      <w:tcPr>
+        <w:shd w:val="clear" w:color="auto" w:fill="DBDBDB" w:themeFill="accent3" w:themeFillTint="66"/>
+      </w:tcPr>
+    </w:tblStylePr>
+  </w:style>
+  <w:style w:type="table" w:styleId="GridTable5Dark-Accent5">
+    <w:name w:val="Grid Table 5 Dark Accent 5"/>
+    <w:basedOn w:val="TableNormal"/>
+    <w:uiPriority w:val="50"/>
+    <w:rsid w:val="005A16E2"/>
+    <w:pPr>
+      <w:spacing w:after="0" w:line="240" w:lineRule="auto"/>
+    </w:pPr>
+    <w:tblPr>
+      <w:tblStyleRowBandSize w:val="1"/>
+      <w:tblStyleColBandSize w:val="1"/>
+      <w:tblBorders>
+        <w:top w:val="single" w:sz="4" w:space="0" w:color="FFFFFF" w:themeColor="background1"/>
+        <w:left w:val="single" w:sz="4" w:space="0" w:color="FFFFFF" w:themeColor="background1"/>
+        <w:bottom w:val="single" w:sz="4" w:space="0" w:color="FFFFFF" w:themeColor="background1"/>
+        <w:right w:val="single" w:sz="4" w:space="0" w:color="FFFFFF" w:themeColor="background1"/>
+        <w:insideH w:val="single" w:sz="4" w:space="0" w:color="FFFFFF" w:themeColor="background1"/>
+        <w:insideV w:val="single" w:sz="4" w:space="0" w:color="FFFFFF" w:themeColor="background1"/>
+      </w:tblBorders>
+    </w:tblPr>
+    <w:tcPr>
+      <w:shd w:val="clear" w:color="auto" w:fill="D9E2F3" w:themeFill="accent5" w:themeFillTint="33"/>
+    </w:tcPr>
+    <w:tblStylePr w:type="firstRow">
+      <w:rPr>
+        <w:b/>
+        <w:bCs/>
+        <w:color w:val="FFFFFF" w:themeColor="background1"/>
+      </w:rPr>
+      <w:tblPr/>
+      <w:tcPr>
+        <w:tcBorders>
+          <w:top w:val="single" w:sz="4" w:space="0" w:color="FFFFFF" w:themeColor="background1"/>
+          <w:left w:val="single" w:sz="4" w:space="0" w:color="FFFFFF" w:themeColor="background1"/>
+          <w:right w:val="single" w:sz="4" w:space="0" w:color="FFFFFF" w:themeColor="background1"/>
+          <w:insideH w:val="nil"/>
+          <w:insideV w:val="nil"/>
+        </w:tcBorders>
+        <w:shd w:val="clear" w:color="auto" w:fill="4472C4" w:themeFill="accent5"/>
+      </w:tcPr>
+    </w:tblStylePr>
+    <w:tblStylePr w:type="lastRow">
+      <w:rPr>
+        <w:b/>
+        <w:bCs/>
+        <w:color w:val="FFFFFF" w:themeColor="background1"/>
+      </w:rPr>
+      <w:tblPr/>
+      <w:tcPr>
+        <w:tcBorders>
+          <w:left w:val="single" w:sz="4" w:space="0" w:color="FFFFFF" w:themeColor="background1"/>
+          <w:bottom w:val="single" w:sz="4" w:space="0" w:color="FFFFFF" w:themeColor="background1"/>
+          <w:right w:val="single" w:sz="4" w:space="0" w:color="FFFFFF" w:themeColor="background1"/>
+          <w:insideH w:val="nil"/>
+          <w:insideV w:val="nil"/>
+        </w:tcBorders>
+        <w:shd w:val="clear" w:color="auto" w:fill="4472C4" w:themeFill="accent5"/>
+      </w:tcPr>
+    </w:tblStylePr>
+    <w:tblStylePr w:type="firstCol">
+      <w:rPr>
+        <w:b/>
+        <w:bCs/>
+        <w:color w:val="FFFFFF" w:themeColor="background1"/>
+      </w:rPr>
+      <w:tblPr/>
+      <w:tcPr>
+        <w:tcBorders>
+          <w:top w:val="single" w:sz="4" w:space="0" w:color="FFFFFF" w:themeColor="background1"/>
+          <w:left w:val="single" w:sz="4" w:space="0" w:color="FFFFFF" w:themeColor="background1"/>
+          <w:bottom w:val="single" w:sz="4" w:space="0" w:color="FFFFFF" w:themeColor="background1"/>
+          <w:insideV w:val="nil"/>
+        </w:tcBorders>
+        <w:shd w:val="clear" w:color="auto" w:fill="4472C4" w:themeFill="accent5"/>
+      </w:tcPr>
+    </w:tblStylePr>
+    <w:tblStylePr w:type="lastCol">
+      <w:rPr>
+        <w:b/>
+        <w:bCs/>
+        <w:color w:val="FFFFFF" w:themeColor="background1"/>
+      </w:rPr>
+      <w:tblPr/>
+      <w:tcPr>
+        <w:tcBorders>
+          <w:top w:val="single" w:sz="4" w:space="0" w:color="FFFFFF" w:themeColor="background1"/>
+          <w:bottom w:val="single" w:sz="4" w:space="0" w:color="FFFFFF" w:themeColor="background1"/>
+          <w:right w:val="single" w:sz="4" w:space="0" w:color="FFFFFF" w:themeColor="background1"/>
+          <w:insideV w:val="nil"/>
+        </w:tcBorders>
+        <w:shd w:val="clear" w:color="auto" w:fill="4472C4" w:themeFill="accent5"/>
+      </w:tcPr>
+    </w:tblStylePr>
+    <w:tblStylePr w:type="band1Vert">
+      <w:tblPr/>
+      <w:tcPr>
+        <w:shd w:val="clear" w:color="auto" w:fill="B4C6E7" w:themeFill="accent5" w:themeFillTint="66"/>
+      </w:tcPr>
+    </w:tblStylePr>
+    <w:tblStylePr w:type="band1Horz">
+      <w:tblPr/>
+      <w:tcPr>
+        <w:shd w:val="clear" w:color="auto" w:fill="B4C6E7" w:themeFill="accent5" w:themeFillTint="66"/>
+      </w:tcPr>
+    </w:tblStylePr>
+  </w:style>
+  <w:style w:type="table" w:styleId="GridTable4-Accent5">
+    <w:name w:val="Grid Table 4 Accent 5"/>
+    <w:basedOn w:val="TableNormal"/>
+    <w:uiPriority w:val="49"/>
+    <w:rsid w:val="005A16E2"/>
+    <w:pPr>
+      <w:spacing w:after="0" w:line="240" w:lineRule="auto"/>
+    </w:pPr>
+    <w:tblPr>
+      <w:tblStyleRowBandSize w:val="1"/>
+      <w:tblStyleColBandSize w:val="1"/>
+      <w:tblBorders>
+        <w:top w:val="single" w:sz="4" w:space="0" w:color="8EAADB" w:themeColor="accent5" w:themeTint="99"/>
+        <w:left w:val="single" w:sz="4" w:space="0" w:color="8EAADB" w:themeColor="accent5" w:themeTint="99"/>
+        <w:bottom w:val="single" w:sz="4" w:space="0" w:color="8EAADB" w:themeColor="accent5" w:themeTint="99"/>
+        <w:right w:val="single" w:sz="4" w:space="0" w:color="8EAADB" w:themeColor="accent5" w:themeTint="99"/>
+        <w:insideH w:val="single" w:sz="4" w:space="0" w:color="8EAADB" w:themeColor="accent5" w:themeTint="99"/>
+        <w:insideV w:val="single" w:sz="4" w:space="0" w:color="8EAADB" w:themeColor="accent5" w:themeTint="99"/>
+      </w:tblBorders>
+    </w:tblPr>
+    <w:tblStylePr w:type="firstRow">
+      <w:rPr>
+        <w:b/>
+        <w:bCs/>
+        <w:color w:val="FFFFFF" w:themeColor="background1"/>
+      </w:rPr>
+      <w:tblPr/>
+      <w:tcPr>
+        <w:tcBorders>
+          <w:top w:val="single" w:sz="4" w:space="0" w:color="4472C4" w:themeColor="accent5"/>
+          <w:left w:val="single" w:sz="4" w:space="0" w:color="4472C4" w:themeColor="accent5"/>
+          <w:bottom w:val="single" w:sz="4" w:space="0" w:color="4472C4" w:themeColor="accent5"/>
+          <w:right w:val="single" w:sz="4" w:space="0" w:color="4472C4" w:themeColor="accent5"/>
+          <w:insideH w:val="nil"/>
+          <w:insideV w:val="nil"/>
+        </w:tcBorders>
+        <w:shd w:val="clear" w:color="auto" w:fill="4472C4" w:themeFill="accent5"/>
+      </w:tcPr>
+    </w:tblStylePr>
+    <w:tblStylePr w:type="lastRow">
+      <w:rPr>
+        <w:b/>
+        <w:bCs/>
+      </w:rPr>
+      <w:tblPr/>
+      <w:tcPr>
+        <w:tcBorders>
+          <w:top w:val="double" w:sz="4" w:space="0" w:color="4472C4" w:themeColor="accent5"/>
+        </w:tcBorders>
+      </w:tcPr>
+    </w:tblStylePr>
+    <w:tblStylePr w:type="firstCol">
+      <w:rPr>
+        <w:b/>
+        <w:bCs/>
+      </w:rPr>
+    </w:tblStylePr>
+    <w:tblStylePr w:type="lastCol">
+      <w:rPr>
+        <w:b/>
+        <w:bCs/>
+      </w:rPr>
+    </w:tblStylePr>
+    <w:tblStylePr w:type="band1Vert">
+      <w:tblPr/>
+      <w:tcPr>
+        <w:shd w:val="clear" w:color="auto" w:fill="D9E2F3" w:themeFill="accent5" w:themeFillTint="33"/>
+      </w:tcPr>
+    </w:tblStylePr>
+    <w:tblStylePr w:type="band1Horz">
+      <w:tblPr/>
+      <w:tcPr>
+        <w:shd w:val="clear" w:color="auto" w:fill="D9E2F3" w:themeFill="accent5" w:themeFillTint="33"/>
+      </w:tcPr>
+    </w:tblStylePr>
+  </w:style>
 </w:styles>
 </file>
 
@@ -20992,6 +23057,14 @@
 </file>
 
 <file path=customXml/item1.xml><?xml version="1.0" encoding="utf-8"?>
+<p:properties xmlns:p="http://schemas.microsoft.com/office/2006/metadata/properties" xmlns:xsi="http://www.w3.org/2001/XMLSchema-instance" xmlns:pc="http://schemas.microsoft.com/office/infopath/2007/PartnerControls">
+  <documentManagement>
+    <Notes xmlns="478d409e-a518-4a0e-8e11-4423b5118792" xsi:nil="true"/>
+  </documentManagement>
+</p:properties>
+</file>
+
+<file path=customXml/item2.xml><?xml version="1.0" encoding="utf-8"?>
 <ct:contentTypeSchema xmlns:ct="http://schemas.microsoft.com/office/2006/metadata/contentType" xmlns:ma="http://schemas.microsoft.com/office/2006/metadata/properties/metaAttributes" ct:_="" ma:_="" ma:contentTypeName="Document" ma:contentTypeID="0x01010008A387A6A5F150438AB789FA73477179" ma:contentTypeVersion="13" ma:contentTypeDescription="Create a new document." ma:contentTypeScope="" ma:versionID="fdcfc3d1927a66f6a9a74ac5838ff44c">
   <xsd:schema xmlns:xsd="http://www.w3.org/2001/XMLSchema" xmlns:xs="http://www.w3.org/2001/XMLSchema" xmlns:p="http://schemas.microsoft.com/office/2006/metadata/properties" xmlns:ns2="478d409e-a518-4a0e-8e11-4423b5118792" xmlns:ns3="339acee6-c10d-4fa9-b653-6ffa3ad6072a" targetNamespace="http://schemas.microsoft.com/office/2006/metadata/properties" ma:root="true" ma:fieldsID="60253e2524309f6916fd38a3e2afaaea" ns2:_="" ns3:_="">
     <xsd:import namespace="478d409e-a518-4a0e-8e11-4423b5118792"/>
@@ -21216,7 +23289,7 @@
 </ct:contentTypeSchema>
 </file>
 
-<file path=customXml/item2.xml><?xml version="1.0" encoding="utf-8"?>
+<file path=customXml/item3.xml><?xml version="1.0" encoding="utf-8"?>
 <?mso-contentType ?>
 <FormTemplates xmlns="http://schemas.microsoft.com/sharepoint/v3/contenttype/forms">
   <Display>DocumentLibraryForm</Display>
@@ -21225,19 +23298,21 @@
 </FormTemplates>
 </file>
 
-<file path=customXml/item3.xml><?xml version="1.0" encoding="utf-8"?>
+<file path=customXml/item4.xml><?xml version="1.0" encoding="utf-8"?>
 <b:Sources xmlns:b="http://schemas.openxmlformats.org/officeDocument/2006/bibliography" xmlns="http://schemas.openxmlformats.org/officeDocument/2006/bibliography" SelectedStyle="\APASixthEditionOfficeOnline.xsl" StyleName="APA" Version="6"/>
 </file>
 
-<file path=customXml/item4.xml><?xml version="1.0" encoding="utf-8"?>
-<p:properties xmlns:p="http://schemas.microsoft.com/office/2006/metadata/properties" xmlns:xsi="http://www.w3.org/2001/XMLSchema-instance" xmlns:pc="http://schemas.microsoft.com/office/infopath/2007/PartnerControls">
-  <documentManagement>
-    <Notes xmlns="478d409e-a518-4a0e-8e11-4423b5118792" xsi:nil="true"/>
-  </documentManagement>
-</p:properties>
+<file path=customXml/itemProps1.xml><?xml version="1.0" encoding="utf-8"?>
+<ds:datastoreItem xmlns:ds="http://schemas.openxmlformats.org/officeDocument/2006/customXml" ds:itemID="{DE34826B-69CA-4F73-92F8-D6287CBB69AF}">
+  <ds:schemaRefs>
+    <ds:schemaRef ds:uri="http://schemas.microsoft.com/office/2006/metadata/properties"/>
+    <ds:schemaRef ds:uri="http://schemas.microsoft.com/office/infopath/2007/PartnerControls"/>
+    <ds:schemaRef ds:uri="478d409e-a518-4a0e-8e11-4423b5118792"/>
+  </ds:schemaRefs>
+</ds:datastoreItem>
 </file>
 
-<file path=customXml/itemProps1.xml><?xml version="1.0" encoding="utf-8"?>
+<file path=customXml/itemProps2.xml><?xml version="1.0" encoding="utf-8"?>
 <ds:datastoreItem xmlns:ds="http://schemas.openxmlformats.org/officeDocument/2006/customXml" ds:itemID="{E537B330-2CD7-4D63-B5C3-967D1D99BA39}">
   <ds:schemaRefs>
     <ds:schemaRef ds:uri="http://schemas.microsoft.com/office/2006/metadata/contentType"/>
@@ -21256,7 +23331,7 @@
 </ds:datastoreItem>
 </file>
 
-<file path=customXml/itemProps2.xml><?xml version="1.0" encoding="utf-8"?>
+<file path=customXml/itemProps3.xml><?xml version="1.0" encoding="utf-8"?>
 <ds:datastoreItem xmlns:ds="http://schemas.openxmlformats.org/officeDocument/2006/customXml" ds:itemID="{A80EEEA6-436B-49D9-8C20-9336E244E8CE}">
   <ds:schemaRefs>
     <ds:schemaRef ds:uri="http://schemas.microsoft.com/sharepoint/v3/contenttype/forms"/>
@@ -21264,20 +23339,10 @@
 </ds:datastoreItem>
 </file>
 
-<file path=customXml/itemProps3.xml><?xml version="1.0" encoding="utf-8"?>
+<file path=customXml/itemProps4.xml><?xml version="1.0" encoding="utf-8"?>
 <ds:datastoreItem xmlns:ds="http://schemas.openxmlformats.org/officeDocument/2006/customXml" ds:itemID="{058D21EF-6227-4652-9397-D6C672982162}">
   <ds:schemaRefs>
     <ds:schemaRef ds:uri="http://schemas.openxmlformats.org/officeDocument/2006/bibliography"/>
   </ds:schemaRefs>
 </ds:datastoreItem>
-</file>
-
-<file path=customXml/itemProps4.xml><?xml version="1.0" encoding="utf-8"?>
-<ds:datastoreItem xmlns:ds="http://schemas.openxmlformats.org/officeDocument/2006/customXml" ds:itemID="{DE34826B-69CA-4F73-92F8-D6287CBB69AF}">
-  <ds:schemaRefs>
-    <ds:schemaRef ds:uri="http://schemas.microsoft.com/office/2006/metadata/properties"/>
-    <ds:schemaRef ds:uri="http://schemas.microsoft.com/office/infopath/2007/PartnerControls"/>
-    <ds:schemaRef ds:uri="478d409e-a518-4a0e-8e11-4423b5118792"/>
-  </ds:schemaRefs>
-</ds:datastoreItem>
 </file>